--- a/PREGAME/4. PERFIL DE PROYECTO INTEGRADOR/Perfil_Proyecto_9900_G5_MDSW_V4.docx
+++ b/PREGAME/4. PERFIL DE PROYECTO INTEGRADOR/Perfil_Proyecto_9900_G5_MDSW_V4.docx
@@ -1,12 +1,12 @@
 
 <file path=word/document.xml><?xml version="1.0" encoding="utf-8"?>
-<w:document xmlns:wpc="http://schemas.microsoft.com/office/word/2010/wordprocessingCanvas" xmlns:cx="http://schemas.microsoft.com/office/drawing/2014/chartex" xmlns:cx1="http://schemas.microsoft.com/office/drawing/2015/9/8/chartex" xmlns:cx2="http://schemas.microsoft.com/office/drawing/2015/10/21/chartex" xmlns:cx3="http://schemas.microsoft.com/office/drawing/2016/5/9/chartex" xmlns:cx4="http://schemas.microsoft.com/office/drawing/2016/5/10/chartex" xmlns:cx5="http://schemas.microsoft.com/office/drawing/2016/5/11/chartex" xmlns:cx6="http://schemas.microsoft.com/office/drawing/2016/5/12/chartex" xmlns:cx7="http://schemas.microsoft.com/office/drawing/2016/5/13/chartex" xmlns:cx8="http://schemas.microsoft.com/office/drawing/2016/5/14/chartex" xmlns:mc="http://schemas.openxmlformats.org/markup-compatibility/2006" xmlns:aink="http://schemas.microsoft.com/office/drawing/2016/ink" xmlns:am3d="http://schemas.microsoft.com/office/drawing/2017/model3d" xmlns:o="urn:schemas-microsoft-com:office:office" xmlns:oel="http://schemas.microsoft.com/office/2019/extlst" xmlns:r="http://schemas.openxmlformats.org/officeDocument/2006/relationships" xmlns:m="http://schemas.openxmlformats.org/officeDocument/2006/math" xmlns:v="urn:schemas-microsoft-com:vml" xmlns:wp14="http://schemas.microsoft.com/office/word/2010/wordprocessingDrawing" xmlns:wp="http://schemas.openxmlformats.org/drawingml/2006/wordprocessingDrawing" xmlns:w10="urn:schemas-microsoft-com:office:word" xmlns:w="http://schemas.openxmlformats.org/wordprocessingml/2006/main" xmlns:w14="http://schemas.microsoft.com/office/word/2010/wordml" xmlns:w15="http://schemas.microsoft.com/office/word/2012/wordml" xmlns:w16cex="http://schemas.microsoft.com/office/word/2018/wordml/cex" xmlns:w16cid="http://schemas.microsoft.com/office/word/2016/wordml/cid" xmlns:w16="http://schemas.microsoft.com/office/word/2018/wordml" xmlns:w16du="http://schemas.microsoft.com/office/word/2023/wordml/word16du" xmlns:w16sdtdh="http://schemas.microsoft.com/office/word/2020/wordml/sdtdatahash" xmlns:w16se="http://schemas.microsoft.com/office/word/2015/wordml/symex" xmlns:wpg="http://schemas.microsoft.com/office/word/2010/wordprocessingGroup" xmlns:wpi="http://schemas.microsoft.com/office/word/2010/wordprocessingInk" xmlns:wne="http://schemas.microsoft.com/office/word/2006/wordml" xmlns:wps="http://schemas.microsoft.com/office/word/2010/wordprocessingShape" mc:Ignorable="w14 w15 w16se w16cid w16 w16cex w16sdtdh wp14">
+<w:document xmlns:wpc="http://schemas.microsoft.com/office/word/2010/wordprocessingCanvas" xmlns:cx="http://schemas.microsoft.com/office/drawing/2014/chartex" xmlns:cx1="http://schemas.microsoft.com/office/drawing/2015/9/8/chartex" xmlns:cx2="http://schemas.microsoft.com/office/drawing/2015/10/21/chartex" xmlns:cx3="http://schemas.microsoft.com/office/drawing/2016/5/9/chartex" xmlns:cx4="http://schemas.microsoft.com/office/drawing/2016/5/10/chartex" xmlns:cx5="http://schemas.microsoft.com/office/drawing/2016/5/11/chartex" xmlns:cx6="http://schemas.microsoft.com/office/drawing/2016/5/12/chartex" xmlns:cx7="http://schemas.microsoft.com/office/drawing/2016/5/13/chartex" xmlns:cx8="http://schemas.microsoft.com/office/drawing/2016/5/14/chartex" xmlns:mc="http://schemas.openxmlformats.org/markup-compatibility/2006" xmlns:aink="http://schemas.microsoft.com/office/drawing/2016/ink" xmlns:am3d="http://schemas.microsoft.com/office/drawing/2017/model3d" xmlns:o="urn:schemas-microsoft-com:office:office" xmlns:oel="http://schemas.microsoft.com/office/2019/extlst" xmlns:r="http://schemas.openxmlformats.org/officeDocument/2006/relationships" xmlns:m="http://schemas.openxmlformats.org/officeDocument/2006/math" xmlns:v="urn:schemas-microsoft-com:vml" xmlns:wp14="http://schemas.microsoft.com/office/word/2010/wordprocessingDrawing" xmlns:wp="http://schemas.openxmlformats.org/drawingml/2006/wordprocessingDrawing" xmlns:w10="urn:schemas-microsoft-com:office:word" xmlns:w="http://schemas.openxmlformats.org/wordprocessingml/2006/main" xmlns:w14="http://schemas.microsoft.com/office/word/2010/wordml" xmlns:w15="http://schemas.microsoft.com/office/word/2012/wordml" xmlns:w16cex="http://schemas.microsoft.com/office/word/2018/wordml/cex" xmlns:w16cid="http://schemas.microsoft.com/office/word/2016/wordml/cid" xmlns:w16="http://schemas.microsoft.com/office/word/2018/wordml" xmlns:w16du="http://schemas.microsoft.com/office/word/2023/wordml/word16du" xmlns:w16sdtdh="http://schemas.microsoft.com/office/word/2020/wordml/sdtdatahash" xmlns:w16se="http://schemas.microsoft.com/office/word/2015/wordml/symex" xmlns:wpg="http://schemas.microsoft.com/office/word/2010/wordprocessingGroup" xmlns:wpi="http://schemas.microsoft.com/office/word/2010/wordprocessingInk" xmlns:wne="http://schemas.microsoft.com/office/word/2006/wordml" xmlns:wps="http://schemas.microsoft.com/office/word/2010/wordprocessingShape" xmlns:a="http://schemas.openxmlformats.org/drawingml/2006/main" xmlns:pic="http://schemas.openxmlformats.org/drawingml/2006/picture" xmlns:a14="http://schemas.microsoft.com/office/drawing/2010/main" mc:Ignorable="w14 w15 w16se w16cid w16 w16cex w16sdtdh wp14">
   <w:body>
     <w:p>
       <w:pPr>
         <w:spacing w:after="200" w:line="276" w:lineRule="auto"/>
         <w:rPr>
-          <w:rFonts w:ascii="Arial" w:eastAsia="Arial" w:hAnsi="Arial" w:cs="Arial"/>
+          <w:rFonts w:ascii="Arial" w:hAnsi="Arial" w:eastAsia="Arial" w:cs="Arial"/>
           <w:b/>
           <w:sz w:val="44"/>
           <w:szCs w:val="44"/>
@@ -14,7 +14,7 @@
       </w:pPr>
       <w:r>
         <w:rPr>
-          <w:rFonts w:ascii="Arial" w:eastAsia="Arial" w:hAnsi="Arial" w:cs="Arial"/>
+          <w:rFonts w:ascii="Arial" w:hAnsi="Arial" w:eastAsia="Arial" w:cs="Arial"/>
           <w:b/>
           <w:sz w:val="44"/>
           <w:szCs w:val="44"/>
@@ -23,7 +23,7 @@
       </w:r>
       <w:r>
         <w:rPr>
-          <w:rFonts w:ascii="Arial" w:eastAsia="Arial" w:hAnsi="Arial" w:cs="Arial"/>
+          <w:rFonts w:ascii="Arial" w:hAnsi="Arial" w:eastAsia="Arial" w:cs="Arial"/>
           <w:b/>
           <w:sz w:val="44"/>
           <w:szCs w:val="44"/>
@@ -32,7 +32,7 @@
       </w:r>
       <w:r>
         <w:rPr>
-          <w:rFonts w:ascii="Arial" w:eastAsia="Arial" w:hAnsi="Arial" w:cs="Arial"/>
+          <w:rFonts w:ascii="Arial" w:hAnsi="Arial" w:eastAsia="Arial" w:cs="Arial"/>
           <w:b/>
           <w:sz w:val="44"/>
           <w:szCs w:val="44"/>
@@ -44,7 +44,7 @@
       <w:pPr>
         <w:spacing w:after="200" w:line="276" w:lineRule="auto"/>
         <w:rPr>
-          <w:rFonts w:ascii="Arial" w:eastAsia="Arial" w:hAnsi="Arial" w:cs="Arial"/>
+          <w:rFonts w:ascii="Arial" w:hAnsi="Arial" w:eastAsia="Arial" w:cs="Arial"/>
           <w:b/>
           <w:sz w:val="44"/>
           <w:szCs w:val="44"/>
@@ -52,7 +52,7 @@
       </w:pPr>
       <w:r>
         <w:rPr>
-          <w:rFonts w:ascii="Arial" w:eastAsia="Arial" w:hAnsi="Arial" w:cs="Arial"/>
+          <w:rFonts w:ascii="Arial" w:hAnsi="Arial" w:eastAsia="Arial" w:cs="Arial"/>
           <w:b/>
           <w:sz w:val="44"/>
           <w:szCs w:val="44"/>
@@ -64,7 +64,7 @@
       <w:pPr>
         <w:spacing w:after="0"/>
         <w:rPr>
-          <w:rFonts w:ascii="Arial" w:eastAsia="Arial" w:hAnsi="Arial" w:cs="Arial"/>
+          <w:rFonts w:ascii="Arial" w:hAnsi="Arial" w:eastAsia="Arial" w:cs="Arial"/>
           <w:b/>
           <w:sz w:val="44"/>
           <w:szCs w:val="44"/>
@@ -75,7 +75,7 @@
       <w:pPr>
         <w:spacing w:after="0"/>
         <w:rPr>
-          <w:rFonts w:ascii="Arial" w:eastAsia="Arial" w:hAnsi="Arial" w:cs="Arial"/>
+          <w:rFonts w:ascii="Arial" w:hAnsi="Arial" w:eastAsia="Arial" w:cs="Arial"/>
           <w:b/>
           <w:sz w:val="44"/>
           <w:szCs w:val="44"/>
@@ -86,7 +86,7 @@
       <w:pPr>
         <w:spacing w:after="0"/>
         <w:rPr>
-          <w:rFonts w:ascii="Arial" w:eastAsia="Arial" w:hAnsi="Arial" w:cs="Arial"/>
+          <w:rFonts w:ascii="Arial" w:hAnsi="Arial" w:eastAsia="Arial" w:cs="Arial"/>
           <w:b/>
           <w:sz w:val="24"/>
           <w:szCs w:val="24"/>
@@ -94,7 +94,7 @@
       </w:pPr>
       <w:r>
         <w:rPr>
-          <w:rFonts w:ascii="Arial" w:eastAsia="Arial" w:hAnsi="Arial" w:cs="Arial"/>
+          <w:rFonts w:ascii="Arial" w:hAnsi="Arial" w:eastAsia="Arial" w:cs="Arial"/>
           <w:b/>
           <w:sz w:val="44"/>
           <w:szCs w:val="44"/>
@@ -103,7 +103,7 @@
       </w:r>
       <w:r>
         <w:rPr>
-          <w:rFonts w:ascii="Arial" w:eastAsia="Arial" w:hAnsi="Arial" w:cs="Arial"/>
+          <w:rFonts w:ascii="Arial" w:hAnsi="Arial" w:eastAsia="Arial" w:cs="Arial"/>
           <w:b/>
           <w:sz w:val="44"/>
           <w:szCs w:val="44"/>
@@ -115,7 +115,7 @@
       <w:pPr>
         <w:spacing w:after="0"/>
         <w:rPr>
-          <w:rFonts w:ascii="Arial" w:eastAsia="Arial" w:hAnsi="Arial" w:cs="Arial"/>
+          <w:rFonts w:ascii="Arial" w:hAnsi="Arial" w:eastAsia="Arial" w:cs="Arial"/>
           <w:b/>
           <w:sz w:val="24"/>
           <w:szCs w:val="24"/>
@@ -134,7 +134,7 @@
         <w:spacing w:after="0" w:line="360" w:lineRule="auto"/>
         <w:jc w:val="both"/>
         <w:rPr>
-          <w:rFonts w:ascii="Arial" w:eastAsia="Arial" w:hAnsi="Arial" w:cs="Arial"/>
+          <w:rFonts w:ascii="Arial" w:hAnsi="Arial" w:eastAsia="Arial" w:cs="Arial"/>
           <w:sz w:val="36"/>
           <w:szCs w:val="36"/>
         </w:rPr>
@@ -152,7 +152,7 @@
         <w:spacing w:after="0" w:line="360" w:lineRule="auto"/>
         <w:jc w:val="both"/>
         <w:rPr>
-          <w:rFonts w:ascii="Arial" w:eastAsia="Arial" w:hAnsi="Arial" w:cs="Arial"/>
+          <w:rFonts w:ascii="Arial" w:hAnsi="Arial" w:eastAsia="Arial" w:cs="Arial"/>
           <w:sz w:val="36"/>
           <w:szCs w:val="36"/>
         </w:rPr>
@@ -170,7 +170,7 @@
         <w:spacing w:after="0" w:line="360" w:lineRule="auto"/>
         <w:jc w:val="both"/>
         <w:rPr>
-          <w:rFonts w:ascii="Arial" w:eastAsia="Arial" w:hAnsi="Arial" w:cs="Arial"/>
+          <w:rFonts w:ascii="Arial" w:hAnsi="Arial" w:eastAsia="Arial" w:cs="Arial"/>
           <w:sz w:val="36"/>
           <w:szCs w:val="36"/>
         </w:rPr>
@@ -188,7 +188,7 @@
         <w:spacing w:after="0" w:line="360" w:lineRule="auto"/>
         <w:jc w:val="both"/>
         <w:rPr>
-          <w:rFonts w:ascii="Arial" w:eastAsia="Arial" w:hAnsi="Arial" w:cs="Arial"/>
+          <w:rFonts w:ascii="Arial" w:hAnsi="Arial" w:eastAsia="Arial" w:cs="Arial"/>
           <w:sz w:val="36"/>
           <w:szCs w:val="36"/>
         </w:rPr>
@@ -206,7 +206,7 @@
         <w:spacing w:after="0" w:line="360" w:lineRule="auto"/>
         <w:jc w:val="both"/>
         <w:rPr>
-          <w:rFonts w:ascii="Arial" w:eastAsia="Arial" w:hAnsi="Arial" w:cs="Arial"/>
+          <w:rFonts w:ascii="Arial" w:hAnsi="Arial" w:eastAsia="Arial" w:cs="Arial"/>
           <w:sz w:val="36"/>
           <w:szCs w:val="36"/>
         </w:rPr>
@@ -224,14 +224,14 @@
         <w:spacing w:after="0" w:line="360" w:lineRule="auto"/>
         <w:jc w:val="both"/>
         <w:rPr>
-          <w:rFonts w:ascii="Arial" w:eastAsia="Arial" w:hAnsi="Arial" w:cs="Arial"/>
+          <w:rFonts w:ascii="Arial" w:hAnsi="Arial" w:eastAsia="Arial" w:cs="Arial"/>
           <w:sz w:val="36"/>
           <w:szCs w:val="36"/>
         </w:rPr>
       </w:pPr>
       <w:r>
         <w:rPr>
-          <w:rFonts w:ascii="Arial" w:eastAsia="Arial" w:hAnsi="Arial" w:cs="Arial"/>
+          <w:rFonts w:ascii="Arial" w:hAnsi="Arial" w:eastAsia="Arial" w:cs="Arial"/>
           <w:sz w:val="36"/>
           <w:szCs w:val="36"/>
         </w:rPr>
@@ -239,7 +239,7 @@
       </w:r>
       <w:r>
         <w:rPr>
-          <w:rFonts w:ascii="Arial" w:eastAsia="Arial" w:hAnsi="Arial" w:cs="Arial"/>
+          <w:rFonts w:ascii="Arial" w:hAnsi="Arial" w:eastAsia="Arial" w:cs="Arial"/>
           <w:sz w:val="36"/>
           <w:szCs w:val="36"/>
         </w:rPr>
@@ -247,7 +247,7 @@
       </w:r>
       <w:r>
         <w:rPr>
-          <w:rFonts w:ascii="Arial" w:eastAsia="Arial" w:hAnsi="Arial" w:cs="Arial"/>
+          <w:rFonts w:ascii="Arial" w:hAnsi="Arial" w:eastAsia="Arial" w:cs="Arial"/>
           <w:sz w:val="36"/>
           <w:szCs w:val="36"/>
         </w:rPr>
@@ -266,14 +266,14 @@
         <w:spacing w:after="0" w:line="360" w:lineRule="auto"/>
         <w:jc w:val="both"/>
         <w:rPr>
-          <w:rFonts w:ascii="Arial" w:eastAsia="Arial" w:hAnsi="Arial" w:cs="Arial"/>
+          <w:rFonts w:ascii="Arial" w:hAnsi="Arial" w:eastAsia="Arial" w:cs="Arial"/>
           <w:sz w:val="36"/>
           <w:szCs w:val="36"/>
         </w:rPr>
       </w:pPr>
       <w:r>
         <w:rPr>
-          <w:rFonts w:ascii="Arial" w:eastAsia="Arial" w:hAnsi="Arial" w:cs="Arial"/>
+          <w:rFonts w:ascii="Arial" w:hAnsi="Arial" w:eastAsia="Arial" w:cs="Arial"/>
           <w:sz w:val="36"/>
           <w:szCs w:val="36"/>
         </w:rPr>
@@ -281,7 +281,7 @@
       </w:r>
       <w:r>
         <w:rPr>
-          <w:rFonts w:ascii="Arial" w:eastAsia="Arial" w:hAnsi="Arial" w:cs="Arial"/>
+          <w:rFonts w:ascii="Arial" w:hAnsi="Arial" w:eastAsia="Arial" w:cs="Arial"/>
           <w:sz w:val="36"/>
           <w:szCs w:val="36"/>
         </w:rPr>
@@ -289,7 +289,7 @@
       </w:r>
       <w:r>
         <w:rPr>
-          <w:rFonts w:ascii="Arial" w:eastAsia="Arial" w:hAnsi="Arial" w:cs="Arial"/>
+          <w:rFonts w:ascii="Arial" w:hAnsi="Arial" w:eastAsia="Arial" w:cs="Arial"/>
           <w:sz w:val="36"/>
           <w:szCs w:val="36"/>
         </w:rPr>
@@ -298,7 +298,7 @@
       <w:proofErr w:type="spellStart"/>
       <w:r>
         <w:rPr>
-          <w:rFonts w:ascii="Arial" w:eastAsia="Arial" w:hAnsi="Arial" w:cs="Arial"/>
+          <w:rFonts w:ascii="Arial" w:hAnsi="Arial" w:eastAsia="Arial" w:cs="Arial"/>
           <w:sz w:val="36"/>
           <w:szCs w:val="36"/>
         </w:rPr>
@@ -307,7 +307,7 @@
       <w:proofErr w:type="spellEnd"/>
       <w:r>
         <w:rPr>
-          <w:rFonts w:ascii="Arial" w:eastAsia="Arial" w:hAnsi="Arial" w:cs="Arial"/>
+          <w:rFonts w:ascii="Arial" w:hAnsi="Arial" w:eastAsia="Arial" w:cs="Arial"/>
           <w:sz w:val="36"/>
           <w:szCs w:val="36"/>
         </w:rPr>
@@ -315,7 +315,7 @@
       </w:r>
       <w:r>
         <w:rPr>
-          <w:rFonts w:ascii="Arial" w:eastAsia="Arial" w:hAnsi="Arial" w:cs="Arial"/>
+          <w:rFonts w:ascii="Arial" w:hAnsi="Arial" w:eastAsia="Arial" w:cs="Arial"/>
           <w:sz w:val="36"/>
           <w:szCs w:val="36"/>
         </w:rPr>
@@ -323,7 +323,7 @@
       </w:r>
       <w:r>
         <w:rPr>
-          <w:rFonts w:ascii="Arial" w:eastAsia="Arial" w:hAnsi="Arial" w:cs="Arial"/>
+          <w:rFonts w:ascii="Arial" w:hAnsi="Arial" w:eastAsia="Arial" w:cs="Arial"/>
           <w:sz w:val="36"/>
           <w:szCs w:val="36"/>
         </w:rPr>
@@ -331,7 +331,7 @@
       </w:r>
       <w:r>
         <w:rPr>
-          <w:rFonts w:ascii="Arial" w:eastAsia="Arial" w:hAnsi="Arial" w:cs="Arial"/>
+          <w:rFonts w:ascii="Arial" w:hAnsi="Arial" w:eastAsia="Arial" w:cs="Arial"/>
           <w:sz w:val="36"/>
           <w:szCs w:val="36"/>
         </w:rPr>
@@ -350,14 +350,14 @@
         <w:spacing w:after="0" w:line="360" w:lineRule="auto"/>
         <w:jc w:val="both"/>
         <w:rPr>
-          <w:rFonts w:ascii="Arial" w:eastAsia="Arial" w:hAnsi="Arial" w:cs="Arial"/>
+          <w:rFonts w:ascii="Arial" w:hAnsi="Arial" w:eastAsia="Arial" w:cs="Arial"/>
           <w:sz w:val="36"/>
           <w:szCs w:val="36"/>
         </w:rPr>
       </w:pPr>
       <w:r>
         <w:rPr>
-          <w:rFonts w:ascii="Arial" w:eastAsia="Arial" w:hAnsi="Arial" w:cs="Arial"/>
+          <w:rFonts w:ascii="Arial" w:hAnsi="Arial" w:eastAsia="Arial" w:cs="Arial"/>
           <w:sz w:val="36"/>
           <w:szCs w:val="36"/>
         </w:rPr>
@@ -365,7 +365,7 @@
       </w:r>
       <w:r>
         <w:rPr>
-          <w:rFonts w:ascii="Arial" w:eastAsia="Arial" w:hAnsi="Arial" w:cs="Arial"/>
+          <w:rFonts w:ascii="Arial" w:hAnsi="Arial" w:eastAsia="Arial" w:cs="Arial"/>
           <w:sz w:val="36"/>
           <w:szCs w:val="36"/>
         </w:rPr>
@@ -384,7 +384,7 @@
         <w:spacing w:after="0" w:line="360" w:lineRule="auto"/>
         <w:jc w:val="both"/>
         <w:rPr>
-          <w:rFonts w:ascii="Arial" w:eastAsia="Arial" w:hAnsi="Arial" w:cs="Arial"/>
+          <w:rFonts w:ascii="Arial" w:hAnsi="Arial" w:eastAsia="Arial" w:cs="Arial"/>
           <w:sz w:val="36"/>
           <w:szCs w:val="36"/>
         </w:rPr>
@@ -402,7 +402,7 @@
         <w:spacing w:after="0" w:line="360" w:lineRule="auto"/>
         <w:jc w:val="both"/>
         <w:rPr>
-          <w:rFonts w:ascii="Arial" w:eastAsia="Arial" w:hAnsi="Arial" w:cs="Arial"/>
+          <w:rFonts w:ascii="Arial" w:hAnsi="Arial" w:eastAsia="Arial" w:cs="Arial"/>
           <w:sz w:val="36"/>
           <w:szCs w:val="36"/>
         </w:rPr>
@@ -420,14 +420,14 @@
         <w:spacing w:after="0" w:line="360" w:lineRule="auto"/>
         <w:jc w:val="both"/>
         <w:rPr>
-          <w:rFonts w:ascii="Arial" w:eastAsia="Arial" w:hAnsi="Arial" w:cs="Arial"/>
+          <w:rFonts w:ascii="Arial" w:hAnsi="Arial" w:eastAsia="Arial" w:cs="Arial"/>
           <w:sz w:val="36"/>
           <w:szCs w:val="36"/>
         </w:rPr>
       </w:pPr>
       <w:r>
         <w:rPr>
-          <w:rFonts w:ascii="Arial" w:eastAsia="Arial" w:hAnsi="Arial" w:cs="Arial"/>
+          <w:rFonts w:ascii="Arial" w:hAnsi="Arial" w:eastAsia="Arial" w:cs="Arial"/>
           <w:sz w:val="36"/>
           <w:szCs w:val="36"/>
         </w:rPr>
@@ -435,7 +435,7 @@
       </w:r>
       <w:r>
         <w:rPr>
-          <w:rFonts w:ascii="Arial" w:eastAsia="Arial" w:hAnsi="Arial" w:cs="Arial"/>
+          <w:rFonts w:ascii="Arial" w:hAnsi="Arial" w:eastAsia="Arial" w:cs="Arial"/>
           <w:sz w:val="36"/>
           <w:szCs w:val="36"/>
         </w:rPr>
@@ -454,14 +454,14 @@
         <w:spacing w:after="0" w:line="360" w:lineRule="auto"/>
         <w:jc w:val="both"/>
         <w:rPr>
-          <w:rFonts w:ascii="Arial" w:eastAsia="Arial" w:hAnsi="Arial" w:cs="Arial"/>
+          <w:rFonts w:ascii="Arial" w:hAnsi="Arial" w:eastAsia="Arial" w:cs="Arial"/>
           <w:sz w:val="36"/>
           <w:szCs w:val="36"/>
         </w:rPr>
       </w:pPr>
       <w:r>
         <w:rPr>
-          <w:rFonts w:ascii="Arial" w:eastAsia="Arial" w:hAnsi="Arial" w:cs="Arial"/>
+          <w:rFonts w:ascii="Arial" w:hAnsi="Arial" w:eastAsia="Arial" w:cs="Arial"/>
           <w:sz w:val="36"/>
           <w:szCs w:val="36"/>
         </w:rPr>
@@ -469,7 +469,7 @@
       </w:r>
       <w:r>
         <w:rPr>
-          <w:rFonts w:ascii="Arial" w:eastAsia="Arial" w:hAnsi="Arial" w:cs="Arial"/>
+          <w:rFonts w:ascii="Arial" w:hAnsi="Arial" w:eastAsia="Arial" w:cs="Arial"/>
           <w:sz w:val="36"/>
           <w:szCs w:val="36"/>
         </w:rPr>
@@ -477,7 +477,7 @@
       </w:r>
       <w:r>
         <w:rPr>
-          <w:rFonts w:ascii="Arial" w:eastAsia="Arial" w:hAnsi="Arial" w:cs="Arial"/>
+          <w:rFonts w:ascii="Arial" w:hAnsi="Arial" w:eastAsia="Arial" w:cs="Arial"/>
           <w:sz w:val="36"/>
           <w:szCs w:val="36"/>
         </w:rPr>
@@ -485,7 +485,7 @@
       </w:r>
       <w:r>
         <w:rPr>
-          <w:rFonts w:ascii="Arial" w:eastAsia="Arial" w:hAnsi="Arial" w:cs="Arial"/>
+          <w:rFonts w:ascii="Arial" w:hAnsi="Arial" w:eastAsia="Arial" w:cs="Arial"/>
           <w:sz w:val="36"/>
           <w:szCs w:val="36"/>
         </w:rPr>
@@ -499,7 +499,7 @@
         </w:tabs>
         <w:jc w:val="center"/>
         <w:rPr>
-          <w:rFonts w:ascii="Arial" w:eastAsia="Arial" w:hAnsi="Arial" w:cs="Arial"/>
+          <w:rFonts w:ascii="Arial" w:hAnsi="Arial" w:eastAsia="Arial" w:cs="Arial"/>
           <w:sz w:val="24"/>
           <w:szCs w:val="24"/>
         </w:rPr>
@@ -509,7 +509,7 @@
       <w:pPr>
         <w:spacing w:after="200" w:line="276" w:lineRule="auto"/>
         <w:rPr>
-          <w:rFonts w:ascii="Arial" w:eastAsia="Arial" w:hAnsi="Arial" w:cs="Arial"/>
+          <w:rFonts w:ascii="Arial" w:hAnsi="Arial" w:eastAsia="Arial" w:cs="Arial"/>
           <w:b/>
           <w:sz w:val="36"/>
           <w:szCs w:val="36"/>
@@ -521,7 +521,7 @@
         <w:spacing w:after="200" w:line="276" w:lineRule="auto"/>
         <w:ind w:firstLine="2268"/>
         <w:rPr>
-          <w:rFonts w:ascii="Arial" w:eastAsia="Arial" w:hAnsi="Arial" w:cs="Arial"/>
+          <w:rFonts w:ascii="Arial" w:hAnsi="Arial" w:eastAsia="Arial" w:cs="Arial"/>
           <w:b/>
           <w:sz w:val="36"/>
           <w:szCs w:val="36"/>
@@ -595,7 +595,7 @@
       </w:r>
       <w:r>
         <w:rPr>
-          <w:rFonts w:ascii="Arial" w:eastAsia="Arial" w:hAnsi="Arial" w:cs="Arial"/>
+          <w:rFonts w:ascii="Arial" w:hAnsi="Arial" w:eastAsia="Arial" w:cs="Arial"/>
           <w:b/>
           <w:bCs/>
           <w:sz w:val="36"/>
@@ -605,7 +605,7 @@
       </w:r>
       <w:r>
         <w:rPr>
-          <w:rFonts w:ascii="Arial" w:eastAsia="Arial" w:hAnsi="Arial" w:cs="Arial"/>
+          <w:rFonts w:ascii="Arial" w:hAnsi="Arial" w:eastAsia="Arial" w:cs="Arial"/>
           <w:b/>
           <w:sz w:val="36"/>
           <w:szCs w:val="36"/>
@@ -614,7 +614,7 @@
       </w:r>
       <w:r>
         <w:rPr>
-          <w:rFonts w:ascii="Arial" w:eastAsia="Arial" w:hAnsi="Arial" w:cs="Arial"/>
+          <w:rFonts w:ascii="Arial" w:hAnsi="Arial" w:eastAsia="Arial" w:cs="Arial"/>
           <w:b/>
           <w:sz w:val="36"/>
           <w:szCs w:val="36"/>
@@ -623,7 +623,7 @@
       </w:r>
       <w:r>
         <w:rPr>
-          <w:rFonts w:ascii="Arial" w:eastAsia="Arial" w:hAnsi="Arial" w:cs="Arial"/>
+          <w:rFonts w:ascii="Arial" w:hAnsi="Arial" w:eastAsia="Arial" w:cs="Arial"/>
           <w:b/>
           <w:sz w:val="36"/>
           <w:szCs w:val="36"/>
@@ -632,7 +632,7 @@
       </w:r>
       <w:r>
         <w:rPr>
-          <w:rFonts w:ascii="Arial" w:eastAsia="Arial" w:hAnsi="Arial" w:cs="Arial"/>
+          <w:rFonts w:ascii="Arial" w:hAnsi="Arial" w:eastAsia="Arial" w:cs="Arial"/>
           <w:b/>
           <w:sz w:val="36"/>
           <w:szCs w:val="36"/>
@@ -641,7 +641,7 @@
       </w:r>
       <w:r>
         <w:rPr>
-          <w:rFonts w:ascii="Arial" w:eastAsia="Arial" w:hAnsi="Arial" w:cs="Arial"/>
+          <w:rFonts w:ascii="Arial" w:hAnsi="Arial" w:eastAsia="Arial" w:cs="Arial"/>
           <w:b/>
           <w:sz w:val="36"/>
           <w:szCs w:val="36"/>
@@ -650,7 +650,7 @@
       </w:r>
       <w:r>
         <w:rPr>
-          <w:rFonts w:ascii="Arial" w:eastAsia="Arial" w:hAnsi="Arial" w:cs="Arial"/>
+          <w:rFonts w:ascii="Arial" w:hAnsi="Arial" w:eastAsia="Arial" w:cs="Arial"/>
           <w:b/>
           <w:sz w:val="36"/>
           <w:szCs w:val="36"/>
@@ -659,7 +659,7 @@
       </w:r>
       <w:r>
         <w:rPr>
-          <w:rFonts w:ascii="Arial" w:eastAsia="Arial" w:hAnsi="Arial" w:cs="Arial"/>
+          <w:rFonts w:ascii="Arial" w:hAnsi="Arial" w:eastAsia="Arial" w:cs="Arial"/>
           <w:b/>
           <w:bCs/>
           <w:sz w:val="36"/>
@@ -669,7 +669,7 @@
       </w:r>
       <w:r>
         <w:rPr>
-          <w:rFonts w:ascii="Arial" w:eastAsia="Arial" w:hAnsi="Arial" w:cs="Arial"/>
+          <w:rFonts w:ascii="Arial" w:hAnsi="Arial" w:eastAsia="Arial" w:cs="Arial"/>
           <w:b/>
           <w:bCs/>
           <w:sz w:val="24"/>
@@ -683,7 +683,7 @@
         <w:spacing w:after="0" w:line="360" w:lineRule="auto"/>
         <w:ind w:left="1844" w:firstLine="280"/>
         <w:rPr>
-          <w:rFonts w:asciiTheme="minorHAnsi" w:eastAsiaTheme="minorEastAsia" w:hAnsiTheme="minorHAnsi" w:cstheme="minorBidi"/>
+          <w:rFonts w:asciiTheme="minorHAnsi" w:hAnsiTheme="minorHAnsi" w:eastAsiaTheme="minorEastAsia" w:cstheme="minorBidi"/>
           <w:b/>
           <w:bCs/>
           <w:sz w:val="24"/>
@@ -696,7 +696,7 @@
         <w:spacing w:after="0" w:line="240" w:lineRule="auto"/>
         <w:ind w:firstLine="2127"/>
         <w:rPr>
-          <w:rFonts w:asciiTheme="minorHAnsi" w:eastAsiaTheme="minorEastAsia" w:hAnsiTheme="minorHAnsi" w:cstheme="minorBidi"/>
+          <w:rFonts w:asciiTheme="minorHAnsi" w:hAnsiTheme="minorHAnsi" w:eastAsiaTheme="minorEastAsia" w:cstheme="minorBidi"/>
           <w:b/>
           <w:bCs/>
           <w:i/>
@@ -707,7 +707,7 @@
       </w:pPr>
       <w:r>
         <w:rPr>
-          <w:rFonts w:asciiTheme="minorHAnsi" w:eastAsiaTheme="minorEastAsia" w:hAnsiTheme="minorHAnsi" w:cstheme="minorBidi"/>
+          <w:rFonts w:asciiTheme="minorHAnsi" w:hAnsiTheme="minorHAnsi" w:eastAsiaTheme="minorEastAsia" w:cstheme="minorBidi"/>
           <w:b/>
           <w:bCs/>
           <w:i/>
@@ -730,14 +730,14 @@
         <w:spacing w:after="0" w:line="360" w:lineRule="auto"/>
         <w:ind w:left="2832" w:hanging="345"/>
         <w:rPr>
-          <w:rFonts w:asciiTheme="minorHAnsi" w:eastAsiaTheme="minorEastAsia" w:hAnsiTheme="minorHAnsi" w:cstheme="minorBidi"/>
+          <w:rFonts w:asciiTheme="minorHAnsi" w:hAnsiTheme="minorHAnsi" w:eastAsiaTheme="minorEastAsia" w:cstheme="minorBidi"/>
           <w:sz w:val="24"/>
           <w:szCs w:val="24"/>
         </w:rPr>
       </w:pPr>
       <w:r>
         <w:rPr>
-          <w:rFonts w:asciiTheme="minorHAnsi" w:eastAsiaTheme="minorEastAsia" w:hAnsiTheme="minorHAnsi" w:cstheme="minorBidi"/>
+          <w:rFonts w:asciiTheme="minorHAnsi" w:hAnsiTheme="minorHAnsi" w:eastAsiaTheme="minorEastAsia" w:cstheme="minorBidi"/>
           <w:sz w:val="24"/>
           <w:szCs w:val="24"/>
         </w:rPr>
@@ -748,7 +748,7 @@
       </w:r>
       <w:r>
         <w:rPr>
-          <w:rFonts w:asciiTheme="minorHAnsi" w:eastAsiaTheme="minorEastAsia" w:hAnsiTheme="minorHAnsi" w:cstheme="minorBidi"/>
+          <w:rFonts w:asciiTheme="minorHAnsi" w:hAnsiTheme="minorHAnsi" w:eastAsiaTheme="minorEastAsia" w:cstheme="minorBidi"/>
           <w:sz w:val="24"/>
           <w:szCs w:val="24"/>
         </w:rPr>
@@ -770,14 +770,14 @@
         <w:spacing w:after="0" w:line="360" w:lineRule="auto"/>
         <w:ind w:left="2832" w:hanging="345"/>
         <w:rPr>
-          <w:rFonts w:asciiTheme="minorHAnsi" w:eastAsiaTheme="minorEastAsia" w:hAnsiTheme="minorHAnsi" w:cstheme="minorBidi"/>
+          <w:rFonts w:asciiTheme="minorHAnsi" w:hAnsiTheme="minorHAnsi" w:eastAsiaTheme="minorEastAsia" w:cstheme="minorBidi"/>
           <w:sz w:val="24"/>
           <w:szCs w:val="24"/>
         </w:rPr>
       </w:pPr>
       <w:r>
         <w:rPr>
-          <w:rFonts w:asciiTheme="minorHAnsi" w:eastAsiaTheme="minorEastAsia" w:hAnsiTheme="minorHAnsi" w:cstheme="minorBidi"/>
+          <w:rFonts w:asciiTheme="minorHAnsi" w:hAnsiTheme="minorHAnsi" w:eastAsiaTheme="minorEastAsia" w:cstheme="minorBidi"/>
           <w:sz w:val="24"/>
           <w:szCs w:val="24"/>
         </w:rPr>
@@ -785,7 +785,7 @@
       </w:r>
       <w:r>
         <w:rPr>
-          <w:rFonts w:asciiTheme="minorHAnsi" w:eastAsiaTheme="minorEastAsia" w:hAnsiTheme="minorHAnsi" w:cstheme="minorBidi"/>
+          <w:rFonts w:asciiTheme="minorHAnsi" w:hAnsiTheme="minorHAnsi" w:eastAsiaTheme="minorEastAsia" w:cstheme="minorBidi"/>
           <w:sz w:val="24"/>
           <w:szCs w:val="24"/>
         </w:rPr>
@@ -810,14 +810,14 @@
         <w:spacing w:after="0" w:line="360" w:lineRule="auto"/>
         <w:ind w:left="2832" w:hanging="345"/>
         <w:rPr>
-          <w:rFonts w:asciiTheme="minorHAnsi" w:eastAsiaTheme="minorEastAsia" w:hAnsiTheme="minorHAnsi" w:cstheme="minorBidi"/>
+          <w:rFonts w:asciiTheme="minorHAnsi" w:hAnsiTheme="minorHAnsi" w:eastAsiaTheme="minorEastAsia" w:cstheme="minorBidi"/>
           <w:sz w:val="24"/>
           <w:szCs w:val="24"/>
         </w:rPr>
       </w:pPr>
       <w:r>
         <w:rPr>
-          <w:rFonts w:asciiTheme="minorHAnsi" w:eastAsiaTheme="minorEastAsia" w:hAnsiTheme="minorHAnsi" w:cstheme="minorBidi"/>
+          <w:rFonts w:asciiTheme="minorHAnsi" w:hAnsiTheme="minorHAnsi" w:eastAsiaTheme="minorEastAsia" w:cstheme="minorBidi"/>
           <w:sz w:val="24"/>
           <w:szCs w:val="24"/>
         </w:rPr>
@@ -825,7 +825,7 @@
       </w:r>
       <w:r>
         <w:rPr>
-          <w:rFonts w:asciiTheme="minorHAnsi" w:eastAsiaTheme="minorEastAsia" w:hAnsiTheme="minorHAnsi" w:cstheme="minorBidi"/>
+          <w:rFonts w:asciiTheme="minorHAnsi" w:hAnsiTheme="minorHAnsi" w:eastAsiaTheme="minorEastAsia" w:cstheme="minorBidi"/>
           <w:sz w:val="24"/>
           <w:szCs w:val="24"/>
         </w:rPr>
@@ -850,14 +850,14 @@
         <w:spacing w:after="0" w:line="360" w:lineRule="auto"/>
         <w:ind w:left="2832" w:hanging="345"/>
         <w:rPr>
-          <w:rFonts w:asciiTheme="minorHAnsi" w:eastAsiaTheme="minorEastAsia" w:hAnsiTheme="minorHAnsi" w:cstheme="minorBidi"/>
+          <w:rFonts w:asciiTheme="minorHAnsi" w:hAnsiTheme="minorHAnsi" w:eastAsiaTheme="minorEastAsia" w:cstheme="minorBidi"/>
           <w:sz w:val="24"/>
           <w:szCs w:val="24"/>
         </w:rPr>
       </w:pPr>
       <w:r>
         <w:rPr>
-          <w:rFonts w:asciiTheme="minorHAnsi" w:eastAsiaTheme="minorEastAsia" w:hAnsiTheme="minorHAnsi" w:cstheme="minorBidi"/>
+          <w:rFonts w:asciiTheme="minorHAnsi" w:hAnsiTheme="minorHAnsi" w:eastAsiaTheme="minorEastAsia" w:cstheme="minorBidi"/>
           <w:sz w:val="24"/>
           <w:szCs w:val="24"/>
         </w:rPr>
@@ -865,7 +865,7 @@
       </w:r>
       <w:r>
         <w:rPr>
-          <w:rFonts w:asciiTheme="minorHAnsi" w:eastAsiaTheme="minorEastAsia" w:hAnsiTheme="minorHAnsi" w:cstheme="minorBidi"/>
+          <w:rFonts w:asciiTheme="minorHAnsi" w:hAnsiTheme="minorHAnsi" w:eastAsiaTheme="minorEastAsia" w:cstheme="minorBidi"/>
           <w:sz w:val="24"/>
           <w:szCs w:val="24"/>
         </w:rPr>
@@ -890,14 +890,14 @@
         <w:spacing w:after="0" w:line="360" w:lineRule="auto"/>
         <w:ind w:left="2832" w:hanging="345"/>
         <w:rPr>
-          <w:rFonts w:asciiTheme="minorHAnsi" w:eastAsiaTheme="minorEastAsia" w:hAnsiTheme="minorHAnsi" w:cstheme="minorBidi"/>
+          <w:rFonts w:asciiTheme="minorHAnsi" w:hAnsiTheme="minorHAnsi" w:eastAsiaTheme="minorEastAsia" w:cstheme="minorBidi"/>
           <w:sz w:val="24"/>
           <w:szCs w:val="24"/>
         </w:rPr>
       </w:pPr>
       <w:r>
         <w:rPr>
-          <w:rFonts w:asciiTheme="minorHAnsi" w:eastAsiaTheme="minorEastAsia" w:hAnsiTheme="minorHAnsi" w:cstheme="minorBidi"/>
+          <w:rFonts w:asciiTheme="minorHAnsi" w:hAnsiTheme="minorHAnsi" w:eastAsiaTheme="minorEastAsia" w:cstheme="minorBidi"/>
           <w:sz w:val="24"/>
           <w:szCs w:val="24"/>
         </w:rPr>
@@ -905,7 +905,7 @@
       </w:r>
       <w:r>
         <w:rPr>
-          <w:rFonts w:asciiTheme="minorHAnsi" w:eastAsiaTheme="minorEastAsia" w:hAnsiTheme="minorHAnsi" w:cstheme="minorBidi"/>
+          <w:rFonts w:asciiTheme="minorHAnsi" w:hAnsiTheme="minorHAnsi" w:eastAsiaTheme="minorEastAsia" w:cstheme="minorBidi"/>
           <w:sz w:val="24"/>
           <w:szCs w:val="24"/>
         </w:rPr>
@@ -930,14 +930,14 @@
         <w:spacing w:after="0" w:line="360" w:lineRule="auto"/>
         <w:ind w:left="2832" w:hanging="345"/>
         <w:rPr>
-          <w:rFonts w:asciiTheme="minorHAnsi" w:eastAsiaTheme="minorEastAsia" w:hAnsiTheme="minorHAnsi" w:cstheme="minorBidi"/>
+          <w:rFonts w:asciiTheme="minorHAnsi" w:hAnsiTheme="minorHAnsi" w:eastAsiaTheme="minorEastAsia" w:cstheme="minorBidi"/>
           <w:sz w:val="24"/>
           <w:szCs w:val="24"/>
         </w:rPr>
       </w:pPr>
       <w:r>
         <w:rPr>
-          <w:rFonts w:asciiTheme="minorHAnsi" w:eastAsiaTheme="minorEastAsia" w:hAnsiTheme="minorHAnsi" w:cstheme="minorBidi"/>
+          <w:rFonts w:asciiTheme="minorHAnsi" w:hAnsiTheme="minorHAnsi" w:eastAsiaTheme="minorEastAsia" w:cstheme="minorBidi"/>
           <w:sz w:val="24"/>
           <w:szCs w:val="24"/>
         </w:rPr>
@@ -959,14 +959,14 @@
         <w:spacing w:after="0" w:line="360" w:lineRule="auto"/>
         <w:ind w:left="2832" w:hanging="345"/>
         <w:rPr>
-          <w:rFonts w:asciiTheme="minorHAnsi" w:eastAsiaTheme="minorEastAsia" w:hAnsiTheme="minorHAnsi" w:cstheme="minorBidi"/>
+          <w:rFonts w:asciiTheme="minorHAnsi" w:hAnsiTheme="minorHAnsi" w:eastAsiaTheme="minorEastAsia" w:cstheme="minorBidi"/>
           <w:sz w:val="24"/>
           <w:szCs w:val="24"/>
         </w:rPr>
       </w:pPr>
       <w:r>
         <w:rPr>
-          <w:rFonts w:asciiTheme="minorHAnsi" w:eastAsiaTheme="minorEastAsia" w:hAnsiTheme="minorHAnsi" w:cstheme="minorBidi"/>
+          <w:rFonts w:asciiTheme="minorHAnsi" w:hAnsiTheme="minorHAnsi" w:eastAsiaTheme="minorEastAsia" w:cstheme="minorBidi"/>
           <w:sz w:val="24"/>
           <w:szCs w:val="24"/>
         </w:rPr>
@@ -988,14 +988,14 @@
         <w:spacing w:after="0" w:line="360" w:lineRule="auto"/>
         <w:ind w:left="2832" w:hanging="345"/>
         <w:rPr>
-          <w:rFonts w:asciiTheme="minorHAnsi" w:eastAsiaTheme="minorEastAsia" w:hAnsiTheme="minorHAnsi" w:cstheme="minorBidi"/>
+          <w:rFonts w:asciiTheme="minorHAnsi" w:hAnsiTheme="minorHAnsi" w:eastAsiaTheme="minorEastAsia" w:cstheme="minorBidi"/>
           <w:sz w:val="24"/>
           <w:szCs w:val="24"/>
         </w:rPr>
       </w:pPr>
       <w:r>
         <w:rPr>
-          <w:rFonts w:asciiTheme="minorHAnsi" w:eastAsiaTheme="minorEastAsia" w:hAnsiTheme="minorHAnsi" w:cstheme="minorBidi"/>
+          <w:rFonts w:asciiTheme="minorHAnsi" w:hAnsiTheme="minorHAnsi" w:eastAsiaTheme="minorEastAsia" w:cstheme="minorBidi"/>
           <w:sz w:val="24"/>
           <w:szCs w:val="24"/>
         </w:rPr>
@@ -1003,7 +1003,7 @@
       </w:r>
       <w:r>
         <w:rPr>
-          <w:rFonts w:asciiTheme="minorHAnsi" w:eastAsiaTheme="minorEastAsia" w:hAnsiTheme="minorHAnsi" w:cstheme="minorBidi"/>
+          <w:rFonts w:asciiTheme="minorHAnsi" w:hAnsiTheme="minorHAnsi" w:eastAsiaTheme="minorEastAsia" w:cstheme="minorBidi"/>
           <w:sz w:val="24"/>
           <w:szCs w:val="24"/>
         </w:rPr>
@@ -1011,6 +1011,83 @@
       </w:r>
       <w:r>
         <w:tab/>
+      </w:r>
+      <w:r>
+        <w:tab/>
+      </w:r>
+    </w:p>
+    <w:p>
+      <w:pPr>
+        <w:pBdr>
+          <w:top w:val="nil" w:color="000000" w:sz="0" w:space="0"/>
+          <w:left w:val="nil" w:color="000000" w:sz="0" w:space="0"/>
+          <w:bottom w:val="nil" w:color="000000" w:sz="0" w:space="0"/>
+          <w:right w:val="nil" w:color="000000" w:sz="0" w:space="0"/>
+          <w:between w:val="nil" w:color="000000" w:sz="0" w:space="0"/>
+        </w:pBdr>
+        <w:spacing w:after="0" w:line="360" w:lineRule="auto"/>
+        <w:ind w:left="2832" w:hanging="345"/>
+        <w:rPr>
+          <w:rFonts w:ascii="Calibri" w:hAnsi="Calibri" w:eastAsia="" w:cs="" w:asciiTheme="minorAscii" w:hAnsiTheme="minorAscii" w:eastAsiaTheme="minorEastAsia" w:cstheme="minorBidi"/>
+          <w:sz w:val="24"/>
+          <w:szCs w:val="24"/>
+        </w:rPr>
+      </w:pPr>
+      <w:r>
+        <w:rPr>
+          <w:rFonts w:ascii="Calibri" w:hAnsi="Calibri" w:eastAsia="" w:cs="" w:asciiTheme="minorAscii" w:hAnsiTheme="minorAscii" w:eastAsiaTheme="minorEastAsia" w:cstheme="minorBidi"/>
+          <w:sz w:val="24"/>
+          <w:szCs w:val="24"/>
+        </w:rPr>
+        <w:t>5.1 Metodología (Marco de trabajo 5W+2</w:t>
+      </w:r>
+      <w:r>
+        <w:rPr>
+          <w:rFonts w:ascii="Calibri" w:hAnsi="Calibri" w:eastAsia="" w:cs="" w:asciiTheme="minorAscii" w:hAnsiTheme="minorAscii" w:eastAsiaTheme="minorEastAsia" w:cstheme="minorBidi"/>
+          <w:sz w:val="24"/>
+          <w:szCs w:val="24"/>
+        </w:rPr>
+        <w:t>H)…</w:t>
+      </w:r>
+      <w:r>
+        <w:tab/>
+      </w:r>
+      <w:r>
+        <w:tab/>
+      </w:r>
+    </w:p>
+    <w:p>
+      <w:pPr>
+        <w:pBdr>
+          <w:top w:val="nil" w:color="000000" w:sz="0" w:space="0"/>
+          <w:left w:val="nil" w:color="000000" w:sz="0" w:space="0"/>
+          <w:bottom w:val="nil" w:color="000000" w:sz="0" w:space="0"/>
+          <w:right w:val="nil" w:color="000000" w:sz="0" w:space="0"/>
+          <w:between w:val="nil" w:color="000000" w:sz="0" w:space="0"/>
+        </w:pBdr>
+        <w:spacing w:after="0" w:line="360" w:lineRule="auto"/>
+        <w:ind w:left="2832" w:hanging="345"/>
+        <w:rPr>
+          <w:rFonts w:ascii="Calibri" w:hAnsi="Calibri" w:eastAsia="" w:cs="" w:asciiTheme="minorAscii" w:hAnsiTheme="minorAscii" w:eastAsiaTheme="minorEastAsia" w:cstheme="minorBidi"/>
+          <w:sz w:val="24"/>
+          <w:szCs w:val="24"/>
+        </w:rPr>
+      </w:pPr>
+      <w:r>
+        <w:rPr>
+          <w:rFonts w:ascii="Calibri" w:hAnsi="Calibri" w:eastAsia="" w:cs="" w:asciiTheme="minorAscii" w:hAnsiTheme="minorAscii" w:eastAsiaTheme="minorEastAsia" w:cstheme="minorBidi"/>
+          <w:sz w:val="24"/>
+          <w:szCs w:val="24"/>
+        </w:rPr>
+        <w:t xml:space="preserve">6. Ideas a </w:t>
+      </w:r>
+      <w:r>
+        <w:rPr>
+          <w:rFonts w:ascii="Calibri" w:hAnsi="Calibri" w:eastAsia="" w:cs="" w:asciiTheme="minorAscii" w:hAnsiTheme="minorAscii" w:eastAsiaTheme="minorEastAsia" w:cstheme="minorBidi"/>
+          <w:sz w:val="24"/>
+          <w:szCs w:val="24"/>
+        </w:rPr>
+        <w:t>Defender…</w:t>
       </w:r>
       <w:r>
         <w:tab/>
@@ -1028,40 +1105,26 @@
         <w:spacing w:after="0" w:line="360" w:lineRule="auto"/>
         <w:ind w:left="2832" w:hanging="345"/>
         <w:rPr>
-          <w:rFonts w:asciiTheme="minorHAnsi" w:eastAsiaTheme="minorEastAsia" w:hAnsiTheme="minorHAnsi" w:cstheme="minorBidi"/>
+          <w:rFonts w:asciiTheme="minorHAnsi" w:hAnsiTheme="minorHAnsi" w:eastAsiaTheme="minorEastAsia" w:cstheme="minorBidi"/>
           <w:sz w:val="24"/>
           <w:szCs w:val="24"/>
         </w:rPr>
       </w:pPr>
       <w:r>
         <w:rPr>
-          <w:rFonts w:asciiTheme="minorHAnsi" w:eastAsiaTheme="minorEastAsia" w:hAnsiTheme="minorHAnsi" w:cstheme="minorBidi"/>
+          <w:rFonts w:asciiTheme="minorHAnsi" w:hAnsiTheme="minorHAnsi" w:eastAsiaTheme="minorEastAsia" w:cstheme="minorBidi"/>
           <w:sz w:val="24"/>
           <w:szCs w:val="24"/>
         </w:rPr>
-        <w:t>5.1 Metodología (Marco de trabajo 5W+2</w:t>
-      </w:r>
-      <w:r>
-        <w:rPr>
-          <w:rFonts w:asciiTheme="minorHAnsi" w:eastAsiaTheme="minorEastAsia" w:hAnsiTheme="minorHAnsi" w:cstheme="minorBidi"/>
+        <w:t>7. Resultados Esperados</w:t>
+      </w:r>
+      <w:r>
+        <w:rPr>
+          <w:rFonts w:asciiTheme="minorHAnsi" w:hAnsiTheme="minorHAnsi" w:eastAsiaTheme="minorEastAsia" w:cstheme="minorBidi"/>
           <w:sz w:val="24"/>
           <w:szCs w:val="24"/>
         </w:rPr>
-        <w:t>H) …</w:t>
-      </w:r>
-      <w:r>
-        <w:rPr>
-          <w:rFonts w:asciiTheme="minorHAnsi" w:eastAsiaTheme="minorEastAsia" w:hAnsiTheme="minorHAnsi" w:cstheme="minorBidi"/>
-          <w:sz w:val="24"/>
-          <w:szCs w:val="24"/>
-        </w:rPr>
-        <w:t>.</w:t>
-      </w:r>
-      <w:r>
-        <w:tab/>
-      </w:r>
-      <w:r>
-        <w:tab/>
+        <w:t>...</w:t>
       </w:r>
     </w:p>
     <w:p>
@@ -1076,34 +1139,21 @@
         <w:spacing w:after="0" w:line="360" w:lineRule="auto"/>
         <w:ind w:left="2832" w:hanging="345"/>
         <w:rPr>
-          <w:rFonts w:asciiTheme="minorHAnsi" w:eastAsiaTheme="minorEastAsia" w:hAnsiTheme="minorHAnsi" w:cstheme="minorBidi"/>
+          <w:rFonts w:asciiTheme="minorHAnsi" w:hAnsiTheme="minorHAnsi" w:eastAsiaTheme="minorEastAsia" w:cstheme="minorBidi"/>
           <w:sz w:val="24"/>
           <w:szCs w:val="24"/>
         </w:rPr>
       </w:pPr>
       <w:r>
         <w:rPr>
-          <w:rFonts w:asciiTheme="minorHAnsi" w:eastAsiaTheme="minorEastAsia" w:hAnsiTheme="minorHAnsi" w:cstheme="minorBidi"/>
+          <w:rFonts w:asciiTheme="minorHAnsi" w:hAnsiTheme="minorHAnsi" w:eastAsiaTheme="minorEastAsia" w:cstheme="minorBidi"/>
           <w:sz w:val="24"/>
           <w:szCs w:val="24"/>
         </w:rPr>
-        <w:t>6. Ideas a Defende</w:t>
-      </w:r>
-      <w:r>
-        <w:rPr>
-          <w:rFonts w:asciiTheme="minorHAnsi" w:eastAsiaTheme="minorEastAsia" w:hAnsiTheme="minorHAnsi" w:cstheme="minorBidi"/>
-          <w:sz w:val="24"/>
-          <w:szCs w:val="24"/>
-        </w:rPr>
-        <w:t>r</w:t>
-      </w:r>
-      <w:r>
-        <w:rPr>
-          <w:rFonts w:asciiTheme="minorHAnsi" w:eastAsiaTheme="minorEastAsia" w:hAnsiTheme="minorHAnsi" w:cstheme="minorBidi"/>
-          <w:sz w:val="24"/>
-          <w:szCs w:val="24"/>
-        </w:rPr>
-        <w:t>….</w:t>
+        <w:t>8. Viabilidad…</w:t>
+      </w:r>
+      <w:r>
+        <w:tab/>
       </w:r>
       <w:r>
         <w:tab/>
@@ -1121,26 +1171,32 @@
         <w:spacing w:after="0" w:line="360" w:lineRule="auto"/>
         <w:ind w:left="2832" w:hanging="345"/>
         <w:rPr>
-          <w:rFonts w:asciiTheme="minorHAnsi" w:eastAsiaTheme="minorEastAsia" w:hAnsiTheme="minorHAnsi" w:cstheme="minorBidi"/>
+          <w:rFonts w:asciiTheme="minorHAnsi" w:hAnsiTheme="minorHAnsi" w:eastAsiaTheme="minorEastAsia" w:cstheme="minorBidi"/>
           <w:sz w:val="24"/>
           <w:szCs w:val="24"/>
         </w:rPr>
       </w:pPr>
       <w:r>
         <w:rPr>
-          <w:rFonts w:asciiTheme="minorHAnsi" w:eastAsiaTheme="minorEastAsia" w:hAnsiTheme="minorHAnsi" w:cstheme="minorBidi"/>
+          <w:rFonts w:asciiTheme="minorHAnsi" w:hAnsiTheme="minorHAnsi" w:eastAsiaTheme="minorEastAsia" w:cstheme="minorBidi"/>
           <w:sz w:val="24"/>
           <w:szCs w:val="24"/>
         </w:rPr>
-        <w:t>7. Resultados Esperados</w:t>
-      </w:r>
-      <w:r>
-        <w:rPr>
-          <w:rFonts w:asciiTheme="minorHAnsi" w:eastAsiaTheme="minorEastAsia" w:hAnsiTheme="minorHAnsi" w:cstheme="minorBidi"/>
+        <w:t xml:space="preserve">8.1 </w:t>
+      </w:r>
+      <w:r>
+        <w:rPr>
+          <w:rFonts w:asciiTheme="minorHAnsi" w:hAnsiTheme="minorHAnsi" w:eastAsiaTheme="minorEastAsia" w:cstheme="minorBidi"/>
           <w:sz w:val="24"/>
           <w:szCs w:val="24"/>
         </w:rPr>
-        <w:t>...</w:t>
+        <w:t>Humana…</w:t>
+      </w:r>
+      <w:r>
+        <w:tab/>
+      </w:r>
+      <w:r>
+        <w:tab/>
       </w:r>
     </w:p>
     <w:p>
@@ -1155,21 +1211,26 @@
         <w:spacing w:after="0" w:line="360" w:lineRule="auto"/>
         <w:ind w:left="2832" w:hanging="345"/>
         <w:rPr>
-          <w:rFonts w:asciiTheme="minorHAnsi" w:eastAsiaTheme="minorEastAsia" w:hAnsiTheme="minorHAnsi" w:cstheme="minorBidi"/>
+          <w:rFonts w:asciiTheme="minorHAnsi" w:hAnsiTheme="minorHAnsi" w:eastAsiaTheme="minorEastAsia" w:cstheme="minorBidi"/>
           <w:sz w:val="24"/>
           <w:szCs w:val="24"/>
         </w:rPr>
       </w:pPr>
       <w:r>
         <w:rPr>
-          <w:rFonts w:asciiTheme="minorHAnsi" w:eastAsiaTheme="minorEastAsia" w:hAnsiTheme="minorHAnsi" w:cstheme="minorBidi"/>
+          <w:rFonts w:asciiTheme="minorHAnsi" w:hAnsiTheme="minorHAnsi" w:eastAsiaTheme="minorEastAsia" w:cstheme="minorBidi"/>
           <w:sz w:val="24"/>
           <w:szCs w:val="24"/>
         </w:rPr>
-        <w:t>8. Viabilidad…</w:t>
-      </w:r>
-      <w:r>
-        <w:tab/>
+        <w:t>8.1.1 Tutor Empresarial</w:t>
+      </w:r>
+      <w:r>
+        <w:rPr>
+          <w:rFonts w:asciiTheme="minorHAnsi" w:hAnsiTheme="minorHAnsi" w:eastAsiaTheme="minorEastAsia" w:cstheme="minorBidi"/>
+          <w:sz w:val="24"/>
+          <w:szCs w:val="24"/>
+        </w:rPr>
+        <w:t>...</w:t>
       </w:r>
       <w:r>
         <w:tab/>
@@ -1187,26 +1248,26 @@
         <w:spacing w:after="0" w:line="360" w:lineRule="auto"/>
         <w:ind w:left="2832" w:hanging="345"/>
         <w:rPr>
-          <w:rFonts w:asciiTheme="minorHAnsi" w:eastAsiaTheme="minorEastAsia" w:hAnsiTheme="minorHAnsi" w:cstheme="minorBidi"/>
+          <w:rFonts w:asciiTheme="minorHAnsi" w:hAnsiTheme="minorHAnsi" w:eastAsiaTheme="minorEastAsia" w:cstheme="minorBidi"/>
           <w:sz w:val="24"/>
           <w:szCs w:val="24"/>
         </w:rPr>
       </w:pPr>
       <w:r>
         <w:rPr>
-          <w:rFonts w:asciiTheme="minorHAnsi" w:eastAsiaTheme="minorEastAsia" w:hAnsiTheme="minorHAnsi" w:cstheme="minorBidi"/>
+          <w:rFonts w:asciiTheme="minorHAnsi" w:hAnsiTheme="minorHAnsi" w:eastAsiaTheme="minorEastAsia" w:cstheme="minorBidi"/>
           <w:sz w:val="24"/>
           <w:szCs w:val="24"/>
         </w:rPr>
-        <w:t xml:space="preserve">8.1 </w:t>
-      </w:r>
-      <w:r>
-        <w:rPr>
-          <w:rFonts w:asciiTheme="minorHAnsi" w:eastAsiaTheme="minorEastAsia" w:hAnsiTheme="minorHAnsi" w:cstheme="minorBidi"/>
+        <w:t xml:space="preserve">8.1.2 Tutor </w:t>
+      </w:r>
+      <w:r>
+        <w:rPr>
+          <w:rFonts w:asciiTheme="minorHAnsi" w:hAnsiTheme="minorHAnsi" w:eastAsiaTheme="minorEastAsia" w:cstheme="minorBidi"/>
           <w:sz w:val="24"/>
           <w:szCs w:val="24"/>
         </w:rPr>
-        <w:t>Humana…</w:t>
+        <w:t>Académico…</w:t>
       </w:r>
       <w:r>
         <w:tab/>
@@ -1227,26 +1288,29 @@
         <w:spacing w:after="0" w:line="360" w:lineRule="auto"/>
         <w:ind w:left="2832" w:hanging="345"/>
         <w:rPr>
-          <w:rFonts w:asciiTheme="minorHAnsi" w:eastAsiaTheme="minorEastAsia" w:hAnsiTheme="minorHAnsi" w:cstheme="minorBidi"/>
+          <w:rFonts w:asciiTheme="minorHAnsi" w:hAnsiTheme="minorHAnsi" w:eastAsiaTheme="minorEastAsia" w:cstheme="minorBidi"/>
           <w:sz w:val="24"/>
           <w:szCs w:val="24"/>
         </w:rPr>
       </w:pPr>
       <w:r>
         <w:rPr>
-          <w:rFonts w:asciiTheme="minorHAnsi" w:eastAsiaTheme="minorEastAsia" w:hAnsiTheme="minorHAnsi" w:cstheme="minorBidi"/>
+          <w:rFonts w:asciiTheme="minorHAnsi" w:hAnsiTheme="minorHAnsi" w:eastAsiaTheme="minorEastAsia" w:cstheme="minorBidi"/>
           <w:sz w:val="24"/>
           <w:szCs w:val="24"/>
         </w:rPr>
-        <w:t>8.1.1 Tutor Empresarial</w:t>
-      </w:r>
-      <w:r>
-        <w:rPr>
-          <w:rFonts w:asciiTheme="minorHAnsi" w:eastAsiaTheme="minorEastAsia" w:hAnsiTheme="minorHAnsi" w:cstheme="minorBidi"/>
+        <w:t xml:space="preserve">8.1.3 </w:t>
+      </w:r>
+      <w:r>
+        <w:rPr>
+          <w:rFonts w:asciiTheme="minorHAnsi" w:hAnsiTheme="minorHAnsi" w:eastAsiaTheme="minorEastAsia" w:cstheme="minorBidi"/>
           <w:sz w:val="24"/>
           <w:szCs w:val="24"/>
         </w:rPr>
-        <w:t>...</w:t>
+        <w:t>Estudiantes…</w:t>
+      </w:r>
+      <w:r>
+        <w:tab/>
       </w:r>
       <w:r>
         <w:tab/>
@@ -1264,26 +1328,29 @@
         <w:spacing w:after="0" w:line="360" w:lineRule="auto"/>
         <w:ind w:left="2832" w:hanging="345"/>
         <w:rPr>
-          <w:rFonts w:asciiTheme="minorHAnsi" w:eastAsiaTheme="minorEastAsia" w:hAnsiTheme="minorHAnsi" w:cstheme="minorBidi"/>
+          <w:rFonts w:asciiTheme="minorHAnsi" w:hAnsiTheme="minorHAnsi" w:eastAsiaTheme="minorEastAsia" w:cstheme="minorBidi"/>
           <w:sz w:val="24"/>
           <w:szCs w:val="24"/>
         </w:rPr>
       </w:pPr>
       <w:r>
         <w:rPr>
-          <w:rFonts w:asciiTheme="minorHAnsi" w:eastAsiaTheme="minorEastAsia" w:hAnsiTheme="minorHAnsi" w:cstheme="minorBidi"/>
+          <w:rFonts w:asciiTheme="minorHAnsi" w:hAnsiTheme="minorHAnsi" w:eastAsiaTheme="minorEastAsia" w:cstheme="minorBidi"/>
           <w:sz w:val="24"/>
           <w:szCs w:val="24"/>
         </w:rPr>
-        <w:t xml:space="preserve">8.1.2 Tutor </w:t>
-      </w:r>
-      <w:r>
-        <w:rPr>
-          <w:rFonts w:asciiTheme="minorHAnsi" w:eastAsiaTheme="minorEastAsia" w:hAnsiTheme="minorHAnsi" w:cstheme="minorBidi"/>
+        <w:t>8.2</w:t>
+      </w:r>
+      <w:r>
+        <w:tab/>
+      </w:r>
+      <w:r>
+        <w:rPr>
+          <w:rFonts w:asciiTheme="minorHAnsi" w:hAnsiTheme="minorHAnsi" w:eastAsiaTheme="minorEastAsia" w:cstheme="minorBidi"/>
           <w:sz w:val="24"/>
           <w:szCs w:val="24"/>
         </w:rPr>
-        <w:t>Académico…</w:t>
+        <w:t>Tecnológica…</w:t>
       </w:r>
       <w:r>
         <w:tab/>
@@ -1304,26 +1371,18 @@
         <w:spacing w:after="0" w:line="360" w:lineRule="auto"/>
         <w:ind w:left="2832" w:hanging="345"/>
         <w:rPr>
-          <w:rFonts w:asciiTheme="minorHAnsi" w:eastAsiaTheme="minorEastAsia" w:hAnsiTheme="minorHAnsi" w:cstheme="minorBidi"/>
+          <w:rFonts w:asciiTheme="minorHAnsi" w:hAnsiTheme="minorHAnsi" w:eastAsiaTheme="minorEastAsia" w:cstheme="minorBidi"/>
           <w:sz w:val="24"/>
           <w:szCs w:val="24"/>
         </w:rPr>
       </w:pPr>
       <w:r>
         <w:rPr>
-          <w:rFonts w:asciiTheme="minorHAnsi" w:eastAsiaTheme="minorEastAsia" w:hAnsiTheme="minorHAnsi" w:cstheme="minorBidi"/>
+          <w:rFonts w:asciiTheme="minorHAnsi" w:hAnsiTheme="minorHAnsi" w:eastAsiaTheme="minorEastAsia" w:cstheme="minorBidi"/>
           <w:sz w:val="24"/>
           <w:szCs w:val="24"/>
         </w:rPr>
-        <w:t xml:space="preserve">8.1.3 </w:t>
-      </w:r>
-      <w:r>
-        <w:rPr>
-          <w:rFonts w:asciiTheme="minorHAnsi" w:eastAsiaTheme="minorEastAsia" w:hAnsiTheme="minorHAnsi" w:cstheme="minorBidi"/>
-          <w:sz w:val="24"/>
-          <w:szCs w:val="24"/>
-        </w:rPr>
-        <w:t>Estudiantes…</w:t>
+        <w:t>8.2.1 Hardware…</w:t>
       </w:r>
       <w:r>
         <w:tab/>
@@ -1343,36 +1402,14 @@
         </w:pBdr>
         <w:spacing w:after="0" w:line="360" w:lineRule="auto"/>
         <w:ind w:left="2832" w:hanging="345"/>
-        <w:rPr>
-          <w:rFonts w:asciiTheme="minorHAnsi" w:eastAsiaTheme="minorEastAsia" w:hAnsiTheme="minorHAnsi" w:cstheme="minorBidi"/>
+      </w:pPr>
+      <w:r>
+        <w:rPr>
+          <w:rFonts w:asciiTheme="minorHAnsi" w:hAnsiTheme="minorHAnsi" w:eastAsiaTheme="minorEastAsia" w:cstheme="minorBidi"/>
           <w:sz w:val="24"/>
           <w:szCs w:val="24"/>
         </w:rPr>
-      </w:pPr>
-      <w:r>
-        <w:rPr>
-          <w:rFonts w:asciiTheme="minorHAnsi" w:eastAsiaTheme="minorEastAsia" w:hAnsiTheme="minorHAnsi" w:cstheme="minorBidi"/>
-          <w:sz w:val="24"/>
-          <w:szCs w:val="24"/>
-        </w:rPr>
-        <w:t>8.2</w:t>
-      </w:r>
-      <w:r>
-        <w:tab/>
-      </w:r>
-      <w:r>
-        <w:rPr>
-          <w:rFonts w:asciiTheme="minorHAnsi" w:eastAsiaTheme="minorEastAsia" w:hAnsiTheme="minorHAnsi" w:cstheme="minorBidi"/>
-          <w:sz w:val="24"/>
-          <w:szCs w:val="24"/>
-        </w:rPr>
-        <w:t>Tecnológica…</w:t>
-      </w:r>
-      <w:r>
-        <w:tab/>
-      </w:r>
-      <w:r>
-        <w:tab/>
+        <w:t>8.2.2 Software…</w:t>
       </w:r>
     </w:p>
     <w:p>
@@ -1387,18 +1424,18 @@
         <w:spacing w:after="0" w:line="360" w:lineRule="auto"/>
         <w:ind w:left="2832" w:hanging="345"/>
         <w:rPr>
-          <w:rFonts w:asciiTheme="minorHAnsi" w:eastAsiaTheme="minorEastAsia" w:hAnsiTheme="minorHAnsi" w:cstheme="minorBidi"/>
+          <w:rFonts w:asciiTheme="minorHAnsi" w:hAnsiTheme="minorHAnsi" w:eastAsiaTheme="minorEastAsia" w:cstheme="minorBidi"/>
           <w:sz w:val="24"/>
           <w:szCs w:val="24"/>
         </w:rPr>
       </w:pPr>
       <w:r>
         <w:rPr>
-          <w:rFonts w:asciiTheme="minorHAnsi" w:eastAsiaTheme="minorEastAsia" w:hAnsiTheme="minorHAnsi" w:cstheme="minorBidi"/>
+          <w:rFonts w:asciiTheme="minorHAnsi" w:hAnsiTheme="minorHAnsi" w:eastAsiaTheme="minorEastAsia" w:cstheme="minorBidi"/>
           <w:sz w:val="24"/>
           <w:szCs w:val="24"/>
         </w:rPr>
-        <w:t>8.2.1 Hardware…</w:t>
+        <w:t>9. Cronograma…</w:t>
       </w:r>
       <w:r>
         <w:tab/>
@@ -1418,40 +1455,27 @@
         </w:pBdr>
         <w:spacing w:after="0" w:line="360" w:lineRule="auto"/>
         <w:ind w:left="2832" w:hanging="345"/>
-      </w:pPr>
-      <w:r>
-        <w:rPr>
-          <w:rFonts w:asciiTheme="minorHAnsi" w:eastAsiaTheme="minorEastAsia" w:hAnsiTheme="minorHAnsi" w:cstheme="minorBidi"/>
+        <w:rPr>
+          <w:rFonts w:ascii="Arial" w:hAnsi="Arial" w:eastAsia="Arial" w:cs="Arial"/>
           <w:sz w:val="24"/>
           <w:szCs w:val="24"/>
         </w:rPr>
-        <w:t>8.2.2 Software…</w:t>
-      </w:r>
-    </w:p>
-    <w:p>
-      <w:pPr>
-        <w:pBdr>
-          <w:top w:val="nil"/>
-          <w:left w:val="nil"/>
-          <w:bottom w:val="nil"/>
-          <w:right w:val="nil"/>
-          <w:between w:val="nil"/>
-        </w:pBdr>
-        <w:spacing w:after="0" w:line="360" w:lineRule="auto"/>
-        <w:ind w:left="2832" w:hanging="345"/>
-        <w:rPr>
-          <w:rFonts w:asciiTheme="minorHAnsi" w:eastAsiaTheme="minorEastAsia" w:hAnsiTheme="minorHAnsi" w:cstheme="minorBidi"/>
+      </w:pPr>
+      <w:r>
+        <w:rPr>
+          <w:rFonts w:asciiTheme="minorHAnsi" w:hAnsiTheme="minorHAnsi" w:eastAsiaTheme="minorEastAsia" w:cstheme="minorBidi"/>
           <w:sz w:val="24"/>
           <w:szCs w:val="24"/>
         </w:rPr>
-      </w:pPr>
-      <w:r>
-        <w:rPr>
-          <w:rFonts w:asciiTheme="minorHAnsi" w:eastAsiaTheme="minorEastAsia" w:hAnsiTheme="minorHAnsi" w:cstheme="minorBidi"/>
+        <w:t xml:space="preserve">10. </w:t>
+      </w:r>
+      <w:r>
+        <w:rPr>
+          <w:rFonts w:asciiTheme="minorHAnsi" w:hAnsiTheme="minorHAnsi" w:eastAsiaTheme="minorEastAsia" w:cstheme="minorBidi"/>
           <w:sz w:val="24"/>
           <w:szCs w:val="24"/>
         </w:rPr>
-        <w:t>9. Cronograma…</w:t>
+        <w:t>Bibliografía…</w:t>
       </w:r>
       <w:r>
         <w:tab/>
@@ -1462,105 +1486,65 @@
     </w:p>
     <w:p>
       <w:pPr>
-        <w:pBdr>
-          <w:top w:val="nil"/>
-          <w:left w:val="nil"/>
-          <w:bottom w:val="nil"/>
-          <w:right w:val="nil"/>
-          <w:between w:val="nil"/>
-        </w:pBdr>
-        <w:spacing w:after="0" w:line="360" w:lineRule="auto"/>
-        <w:ind w:left="2832" w:hanging="345"/>
-        <w:rPr>
-          <w:rFonts w:ascii="Arial" w:eastAsia="Arial" w:hAnsi="Arial" w:cs="Arial"/>
+        <w:spacing w:after="0" w:line="240" w:lineRule="auto"/>
+        <w:ind w:left="33" w:firstLine="2127"/>
+        <w:rPr>
+          <w:rFonts w:ascii="Arial" w:hAnsi="Arial" w:eastAsia="Arial" w:cs="Arial"/>
           <w:sz w:val="24"/>
           <w:szCs w:val="24"/>
         </w:rPr>
       </w:pPr>
-      <w:r>
-        <w:rPr>
-          <w:rFonts w:asciiTheme="minorHAnsi" w:eastAsiaTheme="minorEastAsia" w:hAnsiTheme="minorHAnsi" w:cstheme="minorBidi"/>
+    </w:p>
+    <w:p>
+      <w:pPr>
+        <w:spacing w:after="0" w:line="240" w:lineRule="auto"/>
+        <w:rPr>
+          <w:rFonts w:ascii="Arial" w:hAnsi="Arial" w:eastAsia="Arial" w:cs="Arial"/>
           <w:sz w:val="24"/>
           <w:szCs w:val="24"/>
         </w:rPr>
-        <w:t xml:space="preserve">10. </w:t>
-      </w:r>
-      <w:r>
-        <w:rPr>
-          <w:rFonts w:asciiTheme="minorHAnsi" w:eastAsiaTheme="minorEastAsia" w:hAnsiTheme="minorHAnsi" w:cstheme="minorBidi"/>
+      </w:pPr>
+      <w:r>
+        <w:rPr>
+          <w:rFonts w:ascii="Arial" w:hAnsi="Arial" w:eastAsia="Arial" w:cs="Arial"/>
           <w:sz w:val="24"/>
           <w:szCs w:val="24"/>
         </w:rPr>
-        <w:t>Bibliografía…</w:t>
-      </w:r>
-      <w:r>
         <w:tab/>
       </w:r>
       <w:r>
-        <w:tab/>
-      </w:r>
-    </w:p>
-    <w:p>
-      <w:pPr>
-        <w:spacing w:after="0" w:line="240" w:lineRule="auto"/>
-        <w:ind w:left="33" w:firstLine="2127"/>
-        <w:rPr>
-          <w:rFonts w:ascii="Arial" w:eastAsia="Arial" w:hAnsi="Arial" w:cs="Arial"/>
+        <w:rPr>
+          <w:rFonts w:ascii="Arial" w:hAnsi="Arial" w:eastAsia="Arial" w:cs="Arial"/>
           <w:sz w:val="24"/>
           <w:szCs w:val="24"/>
         </w:rPr>
-      </w:pPr>
-    </w:p>
-    <w:p>
-      <w:pPr>
-        <w:spacing w:after="0" w:line="240" w:lineRule="auto"/>
-        <w:rPr>
-          <w:rFonts w:ascii="Arial" w:eastAsia="Arial" w:hAnsi="Arial" w:cs="Arial"/>
+        <w:tab/>
+      </w:r>
+      <w:r>
+        <w:rPr>
+          <w:rFonts w:ascii="Arial" w:hAnsi="Arial" w:eastAsia="Arial" w:cs="Arial"/>
           <w:sz w:val="24"/>
           <w:szCs w:val="24"/>
         </w:rPr>
-      </w:pPr>
-      <w:r>
-        <w:rPr>
-          <w:rFonts w:ascii="Arial" w:eastAsia="Arial" w:hAnsi="Arial" w:cs="Arial"/>
+        <w:tab/>
+      </w:r>
+    </w:p>
+    <w:p>
+      <w:pPr>
+        <w:spacing w:after="0" w:line="240" w:lineRule="auto"/>
+        <w:ind w:firstLine="2127"/>
+        <w:rPr>
+          <w:rFonts w:ascii="Arial" w:hAnsi="Arial" w:eastAsia="Arial" w:cs="Arial"/>
           <w:sz w:val="24"/>
           <w:szCs w:val="24"/>
         </w:rPr>
-        <w:tab/>
-      </w:r>
-      <w:r>
-        <w:rPr>
-          <w:rFonts w:ascii="Arial" w:eastAsia="Arial" w:hAnsi="Arial" w:cs="Arial"/>
-          <w:sz w:val="24"/>
-          <w:szCs w:val="24"/>
-        </w:rPr>
-        <w:tab/>
-      </w:r>
-      <w:r>
-        <w:rPr>
-          <w:rFonts w:ascii="Arial" w:eastAsia="Arial" w:hAnsi="Arial" w:cs="Arial"/>
-          <w:sz w:val="24"/>
-          <w:szCs w:val="24"/>
-        </w:rPr>
-        <w:tab/>
-      </w:r>
-    </w:p>
-    <w:p>
-      <w:pPr>
-        <w:spacing w:after="0" w:line="240" w:lineRule="auto"/>
-        <w:ind w:firstLine="2127"/>
-        <w:rPr>
-          <w:rFonts w:ascii="Arial" w:eastAsia="Arial" w:hAnsi="Arial" w:cs="Arial"/>
-          <w:sz w:val="24"/>
-          <w:szCs w:val="24"/>
-        </w:rPr>
       </w:pPr>
     </w:p>
     <w:p>
       <w:pPr>
         <w:spacing w:after="200" w:line="276" w:lineRule="auto"/>
         <w:rPr>
-          <w:rFonts w:ascii="Arial" w:eastAsia="Arial" w:hAnsi="Arial" w:cs="Arial"/>
+          <w:rFonts w:ascii="Arial" w:hAnsi="Arial" w:eastAsia="Arial" w:cs="Arial"/>
           <w:b/>
           <w:sz w:val="28"/>
           <w:szCs w:val="28"/>
@@ -1579,16 +1563,16 @@
         <w:spacing w:after="200" w:line="480" w:lineRule="auto"/>
         <w:ind w:left="0" w:firstLine="0"/>
         <w:rPr>
-          <w:rFonts w:asciiTheme="minorHAnsi" w:eastAsiaTheme="minorEastAsia" w:hAnsiTheme="minorHAnsi" w:cstheme="minorHAnsi"/>
+          <w:rFonts w:asciiTheme="minorHAnsi" w:hAnsiTheme="minorHAnsi" w:eastAsiaTheme="minorEastAsia" w:cstheme="minorHAnsi"/>
           <w:b/>
           <w:bCs/>
         </w:rPr>
       </w:pPr>
-      <w:bookmarkStart w:id="0" w:name="_heading=h.gjdgxs"/>
+      <w:bookmarkStart w:name="_heading=h.gjdgxs" w:id="0"/>
       <w:bookmarkEnd w:id="0"/>
       <w:r>
         <w:rPr>
-          <w:rFonts w:asciiTheme="minorHAnsi" w:eastAsiaTheme="minorEastAsia" w:hAnsiTheme="minorHAnsi" w:cstheme="minorHAnsi"/>
+          <w:rFonts w:asciiTheme="minorHAnsi" w:hAnsiTheme="minorHAnsi" w:eastAsiaTheme="minorEastAsia" w:cstheme="minorHAnsi"/>
           <w:b/>
           <w:bCs/>
         </w:rPr>
@@ -1707,16 +1691,16 @@
         <w:spacing w:after="200" w:line="480" w:lineRule="auto"/>
         <w:ind w:left="0" w:firstLine="0"/>
         <w:rPr>
-          <w:rFonts w:asciiTheme="minorHAnsi" w:eastAsiaTheme="minorEastAsia" w:hAnsiTheme="minorHAnsi" w:cstheme="minorHAnsi"/>
+          <w:rFonts w:asciiTheme="minorHAnsi" w:hAnsiTheme="minorHAnsi" w:eastAsiaTheme="minorEastAsia" w:cstheme="minorHAnsi"/>
           <w:b/>
           <w:bCs/>
         </w:rPr>
       </w:pPr>
-      <w:bookmarkStart w:id="1" w:name="_heading=h.30j0zll"/>
+      <w:bookmarkStart w:name="_heading=h.30j0zll" w:id="1"/>
       <w:bookmarkEnd w:id="1"/>
       <w:r>
         <w:rPr>
-          <w:rFonts w:asciiTheme="minorHAnsi" w:eastAsiaTheme="minorEastAsia" w:hAnsiTheme="minorHAnsi" w:cstheme="minorHAnsi"/>
+          <w:rFonts w:asciiTheme="minorHAnsi" w:hAnsiTheme="minorHAnsi" w:eastAsiaTheme="minorEastAsia" w:cstheme="minorHAnsi"/>
           <w:b/>
           <w:bCs/>
         </w:rPr>
@@ -1730,16 +1714,16 @@
         </w:tabs>
         <w:spacing w:after="0" w:line="480" w:lineRule="auto"/>
         <w:rPr>
-          <w:rFonts w:asciiTheme="minorHAnsi" w:eastAsiaTheme="minorEastAsia" w:hAnsiTheme="minorHAnsi" w:cstheme="minorHAnsi"/>
+          <w:rFonts w:asciiTheme="minorHAnsi" w:hAnsiTheme="minorHAnsi" w:eastAsiaTheme="minorEastAsia" w:cstheme="minorHAnsi"/>
           <w:b/>
           <w:bCs/>
         </w:rPr>
       </w:pPr>
-      <w:bookmarkStart w:id="2" w:name="_heading=h.1fob9te"/>
+      <w:bookmarkStart w:name="_heading=h.1fob9te" w:id="2"/>
       <w:bookmarkEnd w:id="2"/>
       <w:r>
         <w:rPr>
-          <w:rFonts w:asciiTheme="minorHAnsi" w:eastAsiaTheme="minorEastAsia" w:hAnsiTheme="minorHAnsi" w:cstheme="minorHAnsi"/>
+          <w:rFonts w:asciiTheme="minorHAnsi" w:hAnsiTheme="minorHAnsi" w:eastAsiaTheme="minorEastAsia" w:cstheme="minorHAnsi"/>
           <w:b/>
           <w:bCs/>
         </w:rPr>
@@ -1751,150 +1735,150 @@
         <w:spacing w:line="480" w:lineRule="auto"/>
         <w:ind w:firstLine="720"/>
         <w:rPr>
-          <w:rFonts w:asciiTheme="minorHAnsi" w:eastAsiaTheme="minorEastAsia" w:hAnsiTheme="minorHAnsi" w:cstheme="minorBidi"/>
-        </w:rPr>
-      </w:pPr>
-      <w:r>
-        <w:rPr>
-          <w:rFonts w:asciiTheme="minorHAnsi" w:eastAsiaTheme="minorEastAsia" w:hAnsiTheme="minorHAnsi" w:cstheme="minorBidi"/>
+          <w:rFonts w:asciiTheme="minorHAnsi" w:hAnsiTheme="minorHAnsi" w:eastAsiaTheme="minorEastAsia" w:cstheme="minorBidi"/>
+        </w:rPr>
+      </w:pPr>
+      <w:r>
+        <w:rPr>
+          <w:rFonts w:asciiTheme="minorHAnsi" w:hAnsiTheme="minorHAnsi" w:eastAsiaTheme="minorEastAsia" w:cstheme="minorBidi"/>
         </w:rPr>
         <w:t>Existe una deficiencia respeto al registro de ventas y</w:t>
       </w:r>
       <w:r>
         <w:rPr>
-          <w:rFonts w:asciiTheme="minorHAnsi" w:eastAsiaTheme="minorEastAsia" w:hAnsiTheme="minorHAnsi" w:cstheme="minorBidi"/>
+          <w:rFonts w:asciiTheme="minorHAnsi" w:hAnsiTheme="minorHAnsi" w:eastAsiaTheme="minorEastAsia" w:cstheme="minorBidi"/>
         </w:rPr>
         <w:t xml:space="preserve">a que la empresa </w:t>
       </w:r>
       <w:r>
         <w:rPr>
-          <w:rFonts w:asciiTheme="minorHAnsi" w:eastAsiaTheme="minorEastAsia" w:hAnsiTheme="minorHAnsi" w:cstheme="minorBidi"/>
+          <w:rFonts w:asciiTheme="minorHAnsi" w:hAnsiTheme="minorHAnsi" w:eastAsiaTheme="minorEastAsia" w:cstheme="minorBidi"/>
         </w:rPr>
         <w:t>lleva un registro manual por medio de un cuaderno y luego las pasa</w:t>
       </w:r>
       <w:r>
         <w:rPr>
-          <w:rFonts w:asciiTheme="minorHAnsi" w:eastAsiaTheme="minorEastAsia" w:hAnsiTheme="minorHAnsi" w:cstheme="minorBidi"/>
+          <w:rFonts w:asciiTheme="minorHAnsi" w:hAnsiTheme="minorHAnsi" w:eastAsiaTheme="minorEastAsia" w:cstheme="minorBidi"/>
         </w:rPr>
         <w:t>n</w:t>
       </w:r>
       <w:r>
         <w:rPr>
-          <w:rFonts w:asciiTheme="minorHAnsi" w:eastAsiaTheme="minorEastAsia" w:hAnsiTheme="minorHAnsi" w:cstheme="minorBidi"/>
+          <w:rFonts w:asciiTheme="minorHAnsi" w:hAnsiTheme="minorHAnsi" w:eastAsiaTheme="minorEastAsia" w:cstheme="minorBidi"/>
         </w:rPr>
         <w:t xml:space="preserve"> a computadora, </w:t>
       </w:r>
       <w:r>
         <w:rPr>
-          <w:rFonts w:asciiTheme="minorHAnsi" w:eastAsiaTheme="minorEastAsia" w:hAnsiTheme="minorHAnsi" w:cstheme="minorBidi"/>
+          <w:rFonts w:asciiTheme="minorHAnsi" w:hAnsiTheme="minorHAnsi" w:eastAsiaTheme="minorEastAsia" w:cstheme="minorBidi"/>
         </w:rPr>
         <w:t xml:space="preserve">por </w:t>
       </w:r>
       <w:r>
         <w:rPr>
-          <w:rFonts w:asciiTheme="minorHAnsi" w:eastAsiaTheme="minorEastAsia" w:hAnsiTheme="minorHAnsi" w:cstheme="minorBidi"/>
+          <w:rFonts w:asciiTheme="minorHAnsi" w:hAnsiTheme="minorHAnsi" w:eastAsiaTheme="minorEastAsia" w:cstheme="minorBidi"/>
         </w:rPr>
         <w:t>ende,</w:t>
       </w:r>
       <w:r>
         <w:rPr>
-          <w:rFonts w:asciiTheme="minorHAnsi" w:eastAsiaTheme="minorEastAsia" w:hAnsiTheme="minorHAnsi" w:cstheme="minorBidi"/>
+          <w:rFonts w:asciiTheme="minorHAnsi" w:hAnsiTheme="minorHAnsi" w:eastAsiaTheme="minorEastAsia" w:cstheme="minorBidi"/>
         </w:rPr>
         <w:t xml:space="preserve"> </w:t>
       </w:r>
       <w:r>
         <w:rPr>
-          <w:rFonts w:asciiTheme="minorHAnsi" w:eastAsiaTheme="minorEastAsia" w:hAnsiTheme="minorHAnsi" w:cstheme="minorBidi"/>
+          <w:rFonts w:asciiTheme="minorHAnsi" w:hAnsiTheme="minorHAnsi" w:eastAsiaTheme="minorEastAsia" w:cstheme="minorBidi"/>
         </w:rPr>
         <w:t>exist</w:t>
       </w:r>
       <w:r>
         <w:rPr>
-          <w:rFonts w:asciiTheme="minorHAnsi" w:eastAsiaTheme="minorEastAsia" w:hAnsiTheme="minorHAnsi" w:cstheme="minorBidi"/>
+          <w:rFonts w:asciiTheme="minorHAnsi" w:hAnsiTheme="minorHAnsi" w:eastAsiaTheme="minorEastAsia" w:cstheme="minorBidi"/>
         </w:rPr>
         <w:t>e</w:t>
       </w:r>
       <w:r>
         <w:rPr>
-          <w:rFonts w:asciiTheme="minorHAnsi" w:eastAsiaTheme="minorEastAsia" w:hAnsiTheme="minorHAnsi" w:cstheme="minorBidi"/>
+          <w:rFonts w:asciiTheme="minorHAnsi" w:hAnsiTheme="minorHAnsi" w:eastAsiaTheme="minorEastAsia" w:cstheme="minorBidi"/>
         </w:rPr>
         <w:t xml:space="preserve"> una</w:t>
       </w:r>
       <w:r>
         <w:rPr>
-          <w:rFonts w:asciiTheme="minorHAnsi" w:eastAsiaTheme="minorEastAsia" w:hAnsiTheme="minorHAnsi" w:cstheme="minorBidi"/>
+          <w:rFonts w:asciiTheme="minorHAnsi" w:hAnsiTheme="minorHAnsi" w:eastAsiaTheme="minorEastAsia" w:cstheme="minorBidi"/>
         </w:rPr>
         <w:t xml:space="preserve"> </w:t>
       </w:r>
       <w:r>
         <w:rPr>
-          <w:rFonts w:asciiTheme="minorHAnsi" w:eastAsiaTheme="minorEastAsia" w:hAnsiTheme="minorHAnsi" w:cstheme="minorBidi"/>
+          <w:rFonts w:asciiTheme="minorHAnsi" w:hAnsiTheme="minorHAnsi" w:eastAsiaTheme="minorEastAsia" w:cstheme="minorBidi"/>
         </w:rPr>
         <w:t>pérdida</w:t>
       </w:r>
       <w:r>
         <w:rPr>
-          <w:rFonts w:asciiTheme="minorHAnsi" w:eastAsiaTheme="minorEastAsia" w:hAnsiTheme="minorHAnsi" w:cstheme="minorBidi"/>
+          <w:rFonts w:asciiTheme="minorHAnsi" w:hAnsiTheme="minorHAnsi" w:eastAsiaTheme="minorEastAsia" w:cstheme="minorBidi"/>
         </w:rPr>
         <w:t xml:space="preserve"> de </w:t>
       </w:r>
       <w:r>
         <w:rPr>
-          <w:rFonts w:asciiTheme="minorHAnsi" w:eastAsiaTheme="minorEastAsia" w:hAnsiTheme="minorHAnsi" w:cstheme="minorBidi"/>
+          <w:rFonts w:asciiTheme="minorHAnsi" w:hAnsiTheme="minorHAnsi" w:eastAsiaTheme="minorEastAsia" w:cstheme="minorBidi"/>
         </w:rPr>
         <w:t>información</w:t>
       </w:r>
       <w:r>
         <w:rPr>
-          <w:rFonts w:asciiTheme="minorHAnsi" w:eastAsiaTheme="minorEastAsia" w:hAnsiTheme="minorHAnsi" w:cstheme="minorBidi"/>
+          <w:rFonts w:asciiTheme="minorHAnsi" w:hAnsiTheme="minorHAnsi" w:eastAsiaTheme="minorEastAsia" w:cstheme="minorBidi"/>
         </w:rPr>
         <w:t xml:space="preserve"> por parte del personal </w:t>
       </w:r>
       <w:r>
         <w:rPr>
-          <w:rFonts w:asciiTheme="minorHAnsi" w:eastAsiaTheme="minorEastAsia" w:hAnsiTheme="minorHAnsi" w:cstheme="minorBidi"/>
+          <w:rFonts w:asciiTheme="minorHAnsi" w:hAnsiTheme="minorHAnsi" w:eastAsiaTheme="minorEastAsia" w:cstheme="minorBidi"/>
         </w:rPr>
         <w:t>realiza este registro, no se pude tener una contabilización precisa</w:t>
       </w:r>
       <w:r>
         <w:rPr>
-          <w:rFonts w:asciiTheme="minorHAnsi" w:eastAsiaTheme="minorEastAsia" w:hAnsiTheme="minorHAnsi" w:cstheme="minorBidi"/>
+          <w:rFonts w:asciiTheme="minorHAnsi" w:hAnsiTheme="minorHAnsi" w:eastAsiaTheme="minorEastAsia" w:cstheme="minorBidi"/>
         </w:rPr>
         <w:t xml:space="preserve"> lo cual</w:t>
       </w:r>
       <w:r>
         <w:rPr>
-          <w:rFonts w:asciiTheme="minorHAnsi" w:eastAsiaTheme="minorEastAsia" w:hAnsiTheme="minorHAnsi" w:cstheme="minorBidi"/>
+          <w:rFonts w:asciiTheme="minorHAnsi" w:hAnsiTheme="minorHAnsi" w:eastAsiaTheme="minorEastAsia" w:cstheme="minorBidi"/>
         </w:rPr>
         <w:t xml:space="preserve"> se ha convertido en un obstáculo significativo para DY NATURAL. </w:t>
       </w:r>
       <w:r>
         <w:rPr>
-          <w:rFonts w:asciiTheme="minorHAnsi" w:eastAsiaTheme="minorEastAsia" w:hAnsiTheme="minorHAnsi" w:cstheme="minorBidi"/>
+          <w:rFonts w:asciiTheme="minorHAnsi" w:hAnsiTheme="minorHAnsi" w:eastAsiaTheme="minorEastAsia" w:cstheme="minorBidi"/>
         </w:rPr>
         <w:t xml:space="preserve">La Falta de información impide que </w:t>
       </w:r>
       <w:r>
         <w:rPr>
-          <w:rFonts w:asciiTheme="minorHAnsi" w:eastAsiaTheme="minorEastAsia" w:hAnsiTheme="minorHAnsi" w:cstheme="minorBidi"/>
+          <w:rFonts w:asciiTheme="minorHAnsi" w:hAnsiTheme="minorHAnsi" w:eastAsiaTheme="minorEastAsia" w:cstheme="minorBidi"/>
         </w:rPr>
         <w:t>la microempresa</w:t>
       </w:r>
       <w:r>
         <w:rPr>
-          <w:rFonts w:asciiTheme="minorHAnsi" w:eastAsiaTheme="minorEastAsia" w:hAnsiTheme="minorHAnsi" w:cstheme="minorBidi"/>
+          <w:rFonts w:asciiTheme="minorHAnsi" w:hAnsiTheme="minorHAnsi" w:eastAsiaTheme="minorEastAsia" w:cstheme="minorBidi"/>
         </w:rPr>
         <w:t xml:space="preserve"> tenga una visión </w:t>
       </w:r>
       <w:r>
         <w:rPr>
-          <w:rFonts w:asciiTheme="minorHAnsi" w:eastAsiaTheme="minorEastAsia" w:hAnsiTheme="minorHAnsi" w:cstheme="minorBidi"/>
+          <w:rFonts w:asciiTheme="minorHAnsi" w:hAnsiTheme="minorHAnsi" w:eastAsiaTheme="minorEastAsia" w:cstheme="minorBidi"/>
         </w:rPr>
         <w:t>clara</w:t>
       </w:r>
       <w:r>
         <w:rPr>
-          <w:rFonts w:asciiTheme="minorHAnsi" w:eastAsiaTheme="minorEastAsia" w:hAnsiTheme="minorHAnsi" w:cstheme="minorBidi"/>
+          <w:rFonts w:asciiTheme="minorHAnsi" w:hAnsiTheme="minorHAnsi" w:eastAsiaTheme="minorEastAsia" w:cstheme="minorBidi"/>
         </w:rPr>
         <w:t xml:space="preserve"> de su desempeño financiero, lo que a su vez dificulta la identificación de áreas problemáticas, la implementación de estrategias de mejora y la optimización de los recursos disponibles.</w:t>
       </w:r>
@@ -1906,20 +1890,118 @@
         </w:tabs>
         <w:spacing w:after="0" w:line="480" w:lineRule="auto"/>
         <w:rPr>
-          <w:rFonts w:asciiTheme="minorHAnsi" w:eastAsiaTheme="minorEastAsia" w:hAnsiTheme="minorHAnsi" w:cstheme="minorHAnsi"/>
+          <w:rFonts w:asciiTheme="minorHAnsi" w:hAnsiTheme="minorHAnsi" w:eastAsiaTheme="minorEastAsia" w:cstheme="minorHAnsi"/>
           <w:b/>
           <w:bCs/>
         </w:rPr>
       </w:pPr>
-      <w:bookmarkStart w:id="3" w:name="_heading=h.3znysh7"/>
+      <w:bookmarkStart w:name="_heading=h.3znysh7" w:id="3"/>
       <w:bookmarkEnd w:id="3"/>
       <w:r>
         <w:rPr>
-          <w:rFonts w:asciiTheme="minorHAnsi" w:eastAsiaTheme="minorEastAsia" w:hAnsiTheme="minorHAnsi" w:cstheme="minorHAnsi"/>
+          <w:rFonts w:ascii="Calibri" w:hAnsi="Calibri" w:eastAsia="" w:cs="Calibri" w:asciiTheme="minorAscii" w:hAnsiTheme="minorAscii" w:eastAsiaTheme="minorEastAsia" w:cstheme="minorAscii"/>
+          <w:b w:val="1"/>
+          <w:bCs w:val="1"/>
+        </w:rPr>
+        <w:t>2.2 Justificación</w:t>
+      </w:r>
+    </w:p>
+    <w:p>
+      <w:pPr>
+        <w:spacing w:after="200" w:line="480" w:lineRule="auto"/>
+        <w:ind w:left="0" w:firstLine="720"/>
+        <w:rPr>
+          <w:rFonts w:ascii="Calibri" w:hAnsi="Calibri" w:eastAsia="" w:cs="Calibri" w:asciiTheme="minorAscii" w:hAnsiTheme="minorAscii" w:eastAsiaTheme="minorEastAsia" w:cstheme="minorAscii"/>
+          <w:b w:val="1"/>
+          <w:bCs w:val="1"/>
+        </w:rPr>
+      </w:pPr>
+      <w:r>
+        <w:rPr>
+          <w:rFonts w:ascii="Calibri" w:hAnsi="Calibri" w:eastAsia="Calibri" w:cs="Calibri"/>
+          <w:noProof w:val="0"/>
+          <w:sz w:val="22"/>
+          <w:szCs w:val="22"/>
+          <w:lang w:val="es-EC"/>
+        </w:rPr>
+        <w:t>La creación de un software de registro de ventas para una microempresa puede estar respaldada por una justificación científica sólida, que incluye eficiencia en el registro, toma de decisiones basadas en datos, gestión eficaz del inventario, personalización del cliente y seguridad de los datos. Estas razones científicas respaldan la adopción de tecnología informática para mejorar las operaciones comerciales y promover el crecimiento y éxito de la microempresa.</w:t>
+      </w:r>
+      <w:bookmarkStart w:name="_heading=h.2et92p0" w:id="4"/>
+      <w:bookmarkEnd w:id="4"/>
+    </w:p>
+    <w:p>
+      <w:pPr>
+        <w:spacing w:after="200" w:line="480" w:lineRule="auto"/>
+        <w:ind w:left="0"/>
+        <w:rPr>
+          <w:rFonts w:ascii="Calibri" w:hAnsi="Calibri" w:eastAsia="" w:cs="Calibri" w:asciiTheme="minorAscii" w:hAnsiTheme="minorAscii" w:eastAsiaTheme="minorEastAsia" w:cstheme="minorAscii"/>
+          <w:b w:val="1"/>
+          <w:bCs w:val="1"/>
+        </w:rPr>
+      </w:pPr>
+      <w:r>
+        <w:rPr>
+          <w:rFonts w:ascii="Calibri" w:hAnsi="Calibri" w:eastAsia="" w:cs="Calibri" w:asciiTheme="minorAscii" w:hAnsiTheme="minorAscii" w:eastAsiaTheme="minorEastAsia" w:cstheme="minorAscii"/>
+          <w:b w:val="1"/>
+          <w:bCs w:val="1"/>
+        </w:rPr>
+        <w:t xml:space="preserve">3. </w:t>
+      </w:r>
+      <w:r>
+        <w:rPr>
+          <w:rFonts w:ascii="Calibri" w:hAnsi="Calibri" w:eastAsia="" w:cs="Calibri" w:asciiTheme="minorAscii" w:hAnsiTheme="minorAscii" w:eastAsiaTheme="minorEastAsia" w:cstheme="minorAscii"/>
+          <w:b w:val="1"/>
+          <w:bCs w:val="1"/>
+        </w:rPr>
+        <w:t xml:space="preserve">Sistema de Objetivos </w:t>
+      </w:r>
+    </w:p>
+    <w:p>
+      <w:pPr>
+        <w:tabs>
+          <w:tab w:val="left" w:pos="284"/>
+        </w:tabs>
+        <w:spacing w:after="0" w:line="480" w:lineRule="auto"/>
+        <w:rPr>
+          <w:rFonts w:asciiTheme="minorHAnsi" w:hAnsiTheme="minorHAnsi" w:eastAsiaTheme="minorEastAsia" w:cstheme="minorHAnsi"/>
           <w:b/>
           <w:bCs/>
         </w:rPr>
-        <w:t>2.2 Justificación</w:t>
+      </w:pPr>
+      <w:bookmarkStart w:name="_heading=h.tyjcwt" w:id="5"/>
+      <w:bookmarkEnd w:id="5"/>
+      <w:r>
+        <w:rPr>
+          <w:rFonts w:asciiTheme="minorHAnsi" w:hAnsiTheme="minorHAnsi" w:eastAsiaTheme="minorEastAsia" w:cstheme="minorHAnsi"/>
+          <w:b/>
+          <w:bCs/>
+        </w:rPr>
+        <w:lastRenderedPageBreak/>
+        <w:t>3.1. Objetivo General</w:t>
+      </w:r>
+    </w:p>
+    <w:p>
+      <w:pPr>
+        <w:tabs>
+          <w:tab w:val="left" w:pos="284"/>
+        </w:tabs>
+        <w:spacing w:after="0" w:line="480" w:lineRule="auto"/>
+        <w:ind w:firstLine="720"/>
+        <w:rPr>
+          <w:rFonts w:asciiTheme="minorHAnsi" w:hAnsiTheme="minorHAnsi" w:eastAsiaTheme="minorEastAsia" w:cstheme="minorHAnsi"/>
+        </w:rPr>
+      </w:pPr>
+      <w:r>
+        <w:rPr>
+          <w:rFonts w:asciiTheme="minorHAnsi" w:hAnsiTheme="minorHAnsi" w:eastAsiaTheme="minorEastAsia" w:cstheme="minorHAnsi"/>
+        </w:rPr>
+        <w:t>Desarrollar e implementar un software de registro y contabilización de ventas mediante la creación de una interfaz gráfica amigable que facilite el ingreso de datos y el seguimiento de las transacciones de ventas. Además, se utilizarán tecnologías y metodologías de desarrollo de software para asegurar la eficiencia y la confiabilidad del sistema</w:t>
+      </w:r>
+      <w:r>
+        <w:rPr>
+          <w:rFonts w:asciiTheme="minorHAnsi" w:hAnsiTheme="minorHAnsi" w:eastAsiaTheme="minorEastAsia" w:cstheme="minorHAnsi"/>
+        </w:rPr>
+        <w:t xml:space="preserve"> con el fin de mejorar el control financiero de DY NATURAL al contar con un registro estructurado y preciso de las ventas.</w:t>
       </w:r>
     </w:p>
     <w:p>
@@ -1927,14 +2009,79 @@
         <w:spacing w:line="480" w:lineRule="auto"/>
         <w:ind w:firstLine="720"/>
         <w:rPr>
-          <w:rFonts w:asciiTheme="minorHAnsi" w:eastAsiaTheme="minorEastAsia" w:hAnsiTheme="minorHAnsi" w:cstheme="minorHAnsi"/>
-        </w:rPr>
-      </w:pPr>
-      <w:r>
-        <w:rPr>
-          <w:rFonts w:asciiTheme="minorHAnsi" w:eastAsiaTheme="minorEastAsia" w:hAnsiTheme="minorHAnsi" w:cstheme="minorHAnsi"/>
-        </w:rPr>
-        <w:t>Explique por qué puede interesar su tema a otros colegas investigadores. Es decir, explique el impacto científico que tendrá su propuesta.</w:t>
+          <w:rFonts w:asciiTheme="minorHAnsi" w:hAnsiTheme="minorHAnsi" w:eastAsiaTheme="minorEastAsia" w:cstheme="minorHAnsi"/>
+        </w:rPr>
+      </w:pPr>
+    </w:p>
+    <w:p>
+      <w:pPr>
+        <w:tabs>
+          <w:tab w:val="left" w:pos="284"/>
+        </w:tabs>
+        <w:spacing w:after="0" w:line="480" w:lineRule="auto"/>
+        <w:rPr>
+          <w:rFonts w:asciiTheme="minorHAnsi" w:hAnsiTheme="minorHAnsi" w:eastAsiaTheme="minorEastAsia" w:cstheme="minorHAnsi"/>
+          <w:b/>
+          <w:bCs/>
+        </w:rPr>
+      </w:pPr>
+      <w:bookmarkStart w:name="_heading=h.3dy6vkm" w:id="6"/>
+      <w:bookmarkEnd w:id="6"/>
+      <w:r>
+        <w:rPr>
+          <w:rFonts w:asciiTheme="minorHAnsi" w:hAnsiTheme="minorHAnsi" w:eastAsiaTheme="minorEastAsia" w:cstheme="minorHAnsi"/>
+          <w:b/>
+          <w:bCs/>
+        </w:rPr>
+        <w:t>3.2. Objetivos Específicos (03)</w:t>
+      </w:r>
+    </w:p>
+    <w:p>
+      <w:pPr>
+        <w:pStyle w:val="Textocomentario"/>
+        <w:spacing w:line="480" w:lineRule="auto"/>
+        <w:ind w:firstLine="720"/>
+        <w:rPr>
+          <w:rFonts w:asciiTheme="minorHAnsi" w:hAnsiTheme="minorHAnsi" w:cstheme="minorHAnsi"/>
+          <w:sz w:val="22"/>
+          <w:szCs w:val="22"/>
+        </w:rPr>
+      </w:pPr>
+      <w:r>
+        <w:rPr>
+          <w:rFonts w:asciiTheme="minorHAnsi" w:hAnsiTheme="minorHAnsi" w:cstheme="minorHAnsi"/>
+          <w:sz w:val="22"/>
+          <w:szCs w:val="22"/>
+        </w:rPr>
+        <w:t>Realizar Matriz de HU basada en 5W+2H</w:t>
+      </w:r>
+      <w:r>
+        <w:rPr>
+          <w:rFonts w:asciiTheme="minorHAnsi" w:hAnsiTheme="minorHAnsi" w:cstheme="minorHAnsi"/>
+          <w:sz w:val="22"/>
+          <w:szCs w:val="22"/>
+        </w:rPr>
+        <w:t>.</w:t>
+      </w:r>
+    </w:p>
+    <w:p>
+      <w:pPr>
+        <w:pStyle w:val="Textocomentario"/>
+        <w:spacing w:line="480" w:lineRule="auto"/>
+        <w:ind w:firstLine="720"/>
+        <w:rPr>
+          <w:rFonts w:asciiTheme="minorHAnsi" w:hAnsiTheme="minorHAnsi" w:cstheme="minorHAnsi"/>
+          <w:sz w:val="22"/>
+          <w:szCs w:val="22"/>
+        </w:rPr>
+      </w:pPr>
+      <w:r>
+        <w:rPr>
+          <w:rFonts w:asciiTheme="minorHAnsi" w:hAnsiTheme="minorHAnsi" w:cstheme="minorHAnsi"/>
+          <w:sz w:val="22"/>
+          <w:szCs w:val="22"/>
+        </w:rPr>
+        <w:t>Realizar pruebas exhaustivas utilizando técnicas de caja blanca y caja negra, y generar un informe de errores detallado para el software de registro y contabilización de ventas de DY NATURAL.</w:t>
       </w:r>
     </w:p>
     <w:p>
@@ -1946,169 +2093,16 @@
         <w:spacing w:after="200" w:line="480" w:lineRule="auto"/>
         <w:ind w:left="0" w:firstLine="0"/>
         <w:rPr>
-          <w:rFonts w:asciiTheme="minorHAnsi" w:eastAsiaTheme="minorEastAsia" w:hAnsiTheme="minorHAnsi" w:cstheme="minorHAnsi"/>
+          <w:rFonts w:asciiTheme="minorHAnsi" w:hAnsiTheme="minorHAnsi" w:eastAsiaTheme="minorEastAsia" w:cstheme="minorHAnsi"/>
           <w:b/>
           <w:bCs/>
         </w:rPr>
       </w:pPr>
-      <w:bookmarkStart w:id="4" w:name="_heading=h.2et92p0"/>
-      <w:bookmarkEnd w:id="4"/>
-      <w:r>
-        <w:rPr>
-          <w:rFonts w:asciiTheme="minorHAnsi" w:eastAsiaTheme="minorEastAsia" w:hAnsiTheme="minorHAnsi" w:cstheme="minorHAnsi"/>
-          <w:b/>
-          <w:bCs/>
-        </w:rPr>
-        <w:t xml:space="preserve">Sistema de Objetivos </w:t>
-      </w:r>
-    </w:p>
-    <w:p>
-      <w:pPr>
-        <w:tabs>
-          <w:tab w:val="left" w:pos="284"/>
-        </w:tabs>
-        <w:spacing w:after="0" w:line="480" w:lineRule="auto"/>
-        <w:rPr>
-          <w:rFonts w:asciiTheme="minorHAnsi" w:eastAsiaTheme="minorEastAsia" w:hAnsiTheme="minorHAnsi" w:cstheme="minorHAnsi"/>
-          <w:b/>
-          <w:bCs/>
-        </w:rPr>
-      </w:pPr>
-      <w:bookmarkStart w:id="5" w:name="_heading=h.tyjcwt"/>
-      <w:bookmarkEnd w:id="5"/>
-      <w:r>
-        <w:rPr>
-          <w:rFonts w:asciiTheme="minorHAnsi" w:eastAsiaTheme="minorEastAsia" w:hAnsiTheme="minorHAnsi" w:cstheme="minorHAnsi"/>
-          <w:b/>
-          <w:bCs/>
-        </w:rPr>
-        <w:lastRenderedPageBreak/>
-        <w:t>3.1. Objetivo General</w:t>
-      </w:r>
-    </w:p>
-    <w:p>
-      <w:pPr>
-        <w:tabs>
-          <w:tab w:val="left" w:pos="284"/>
-        </w:tabs>
-        <w:spacing w:after="0" w:line="480" w:lineRule="auto"/>
-        <w:ind w:firstLine="720"/>
-        <w:rPr>
-          <w:rFonts w:asciiTheme="minorHAnsi" w:eastAsiaTheme="minorEastAsia" w:hAnsiTheme="minorHAnsi" w:cstheme="minorHAnsi"/>
-        </w:rPr>
-      </w:pPr>
-      <w:r>
-        <w:rPr>
-          <w:rFonts w:asciiTheme="minorHAnsi" w:eastAsiaTheme="minorEastAsia" w:hAnsiTheme="minorHAnsi" w:cstheme="minorHAnsi"/>
-        </w:rPr>
-        <w:t>Desarrollar e implementar un software de registro y contabilización de ventas mediante la creación de una interfaz gráfica amigable que facilite el ingreso de datos y el seguimiento de las transacciones de ventas. Además, se utilizarán tecnologías y metodologías de desarrollo de software para asegurar la eficiencia y la confiabilidad del sistema</w:t>
-      </w:r>
-      <w:r>
-        <w:rPr>
-          <w:rFonts w:asciiTheme="minorHAnsi" w:eastAsiaTheme="minorEastAsia" w:hAnsiTheme="minorHAnsi" w:cstheme="minorHAnsi"/>
-        </w:rPr>
-        <w:t xml:space="preserve"> con el fin de mejorar el control financiero de DY NATURAL al contar con un registro estructurado y preciso de las ventas.</w:t>
-      </w:r>
-    </w:p>
-    <w:p>
-      <w:pPr>
-        <w:spacing w:line="480" w:lineRule="auto"/>
-        <w:ind w:firstLine="720"/>
-        <w:rPr>
-          <w:rFonts w:asciiTheme="minorHAnsi" w:eastAsiaTheme="minorEastAsia" w:hAnsiTheme="minorHAnsi" w:cstheme="minorHAnsi"/>
-        </w:rPr>
-      </w:pPr>
-    </w:p>
-    <w:p>
-      <w:pPr>
-        <w:tabs>
-          <w:tab w:val="left" w:pos="284"/>
-        </w:tabs>
-        <w:spacing w:after="0" w:line="480" w:lineRule="auto"/>
-        <w:rPr>
-          <w:rFonts w:asciiTheme="minorHAnsi" w:eastAsiaTheme="minorEastAsia" w:hAnsiTheme="minorHAnsi" w:cstheme="minorHAnsi"/>
-          <w:b/>
-          <w:bCs/>
-        </w:rPr>
-      </w:pPr>
-      <w:bookmarkStart w:id="6" w:name="_heading=h.3dy6vkm"/>
-      <w:bookmarkEnd w:id="6"/>
-      <w:r>
-        <w:rPr>
-          <w:rFonts w:asciiTheme="minorHAnsi" w:eastAsiaTheme="minorEastAsia" w:hAnsiTheme="minorHAnsi" w:cstheme="minorHAnsi"/>
-          <w:b/>
-          <w:bCs/>
-        </w:rPr>
-        <w:t>3.2. Objetivos Específicos (03)</w:t>
-      </w:r>
-    </w:p>
-    <w:p>
-      <w:pPr>
-        <w:pStyle w:val="Textocomentario"/>
-        <w:spacing w:line="480" w:lineRule="auto"/>
-        <w:ind w:firstLine="720"/>
-        <w:rPr>
-          <w:rFonts w:asciiTheme="minorHAnsi" w:hAnsiTheme="minorHAnsi" w:cstheme="minorHAnsi"/>
-          <w:sz w:val="22"/>
-          <w:szCs w:val="22"/>
-        </w:rPr>
-      </w:pPr>
-      <w:r>
-        <w:rPr>
-          <w:rFonts w:asciiTheme="minorHAnsi" w:hAnsiTheme="minorHAnsi" w:cstheme="minorHAnsi"/>
-          <w:sz w:val="22"/>
-          <w:szCs w:val="22"/>
-        </w:rPr>
-        <w:t>Realizar Matriz de HU basada en 5W+2H</w:t>
-      </w:r>
-      <w:r>
-        <w:rPr>
-          <w:rFonts w:asciiTheme="minorHAnsi" w:hAnsiTheme="minorHAnsi" w:cstheme="minorHAnsi"/>
-          <w:sz w:val="22"/>
-          <w:szCs w:val="22"/>
-        </w:rPr>
-        <w:t>.</w:t>
-      </w:r>
-    </w:p>
-    <w:p>
-      <w:pPr>
-        <w:pStyle w:val="Textocomentario"/>
-        <w:spacing w:line="480" w:lineRule="auto"/>
-        <w:ind w:firstLine="720"/>
-        <w:rPr>
-          <w:rFonts w:asciiTheme="minorHAnsi" w:hAnsiTheme="minorHAnsi" w:cstheme="minorHAnsi"/>
-          <w:sz w:val="22"/>
-          <w:szCs w:val="22"/>
-        </w:rPr>
-      </w:pPr>
-      <w:r>
-        <w:rPr>
-          <w:rFonts w:asciiTheme="minorHAnsi" w:hAnsiTheme="minorHAnsi" w:cstheme="minorHAnsi"/>
-          <w:sz w:val="22"/>
-          <w:szCs w:val="22"/>
-        </w:rPr>
-        <w:t>Realizar pruebas exhaustivas utilizando técnicas de caja blanca y caja negra, y generar un informe de errores detallado para el software de registro y contabilización de ventas de DY NATURAL.</w:t>
-      </w:r>
-    </w:p>
-    <w:p>
-      <w:pPr>
-        <w:numPr>
-          <w:ilvl w:val="0"/>
-          <w:numId w:val="6"/>
-        </w:numPr>
-        <w:spacing w:after="200" w:line="480" w:lineRule="auto"/>
-        <w:ind w:left="0" w:firstLine="0"/>
-        <w:rPr>
-          <w:rFonts w:asciiTheme="minorHAnsi" w:eastAsiaTheme="minorEastAsia" w:hAnsiTheme="minorHAnsi" w:cstheme="minorHAnsi"/>
-          <w:b/>
-          <w:bCs/>
-        </w:rPr>
-      </w:pPr>
-      <w:r>
-        <w:rPr>
-          <w:rFonts w:asciiTheme="minorHAnsi" w:eastAsiaTheme="minorEastAsia" w:hAnsiTheme="minorHAnsi" w:cstheme="minorBidi"/>
-          <w:b/>
-          <w:bCs/>
+      <w:r>
+        <w:rPr>
+          <w:rFonts w:ascii="Calibri" w:hAnsi="Calibri" w:eastAsia="" w:cs="" w:asciiTheme="minorAscii" w:hAnsiTheme="minorAscii" w:eastAsiaTheme="minorEastAsia" w:cstheme="minorBidi"/>
+          <w:b w:val="1"/>
+          <w:bCs w:val="1"/>
         </w:rPr>
         <w:t xml:space="preserve">Alcance </w:t>
       </w:r>
@@ -2123,13 +2117,13 @@
         <w:spacing w:line="480" w:lineRule="auto"/>
         <w:ind w:firstLine="720"/>
         <w:rPr>
-          <w:rFonts w:asciiTheme="minorHAnsi" w:eastAsiaTheme="minorEastAsia" w:hAnsiTheme="minorHAnsi" w:cstheme="minorBidi"/>
+          <w:rFonts w:asciiTheme="minorHAnsi" w:hAnsiTheme="minorHAnsi" w:eastAsiaTheme="minorEastAsia" w:cstheme="minorBidi"/>
           <w:lang w:val="es-EC"/>
         </w:rPr>
       </w:pPr>
       <w:r>
         <w:rPr>
-          <w:rFonts w:asciiTheme="minorHAnsi" w:eastAsiaTheme="minorEastAsia" w:hAnsiTheme="minorHAnsi" w:cstheme="minorBidi"/>
+          <w:rFonts w:asciiTheme="minorHAnsi" w:hAnsiTheme="minorHAnsi" w:eastAsiaTheme="minorEastAsia" w:cstheme="minorBidi"/>
           <w:lang w:val="es-EC"/>
         </w:rPr>
         <w:t>Gestión de productos: El software debe permitir registrar y mantener un catálogo de productos que la microempresa ofrece. Esto incluye detalles como nombre del producto, descripción, precio, código de barras, etc.</w:t>
@@ -2145,13 +2139,13 @@
         <w:spacing w:line="480" w:lineRule="auto"/>
         <w:ind w:firstLine="720"/>
         <w:rPr>
-          <w:rFonts w:asciiTheme="minorHAnsi" w:eastAsiaTheme="minorEastAsia" w:hAnsiTheme="minorHAnsi" w:cstheme="minorBidi"/>
+          <w:rFonts w:asciiTheme="minorHAnsi" w:hAnsiTheme="minorHAnsi" w:eastAsiaTheme="minorEastAsia" w:cstheme="minorBidi"/>
           <w:lang w:val="es-EC"/>
         </w:rPr>
       </w:pPr>
       <w:r>
         <w:rPr>
-          <w:rFonts w:asciiTheme="minorHAnsi" w:eastAsiaTheme="minorEastAsia" w:hAnsiTheme="minorHAnsi" w:cstheme="minorBidi"/>
+          <w:rFonts w:asciiTheme="minorHAnsi" w:hAnsiTheme="minorHAnsi" w:eastAsiaTheme="minorEastAsia" w:cstheme="minorBidi"/>
           <w:lang w:val="es-EC"/>
         </w:rPr>
         <w:t>Registro de ventas: El software debe permitir registrar las ventas realizadas por la microempresa. Esto implica capturar información como el cliente, los productos vendidos, las cantidades, fechas y métodos de pago utilizados.</w:t>
@@ -2167,13 +2161,13 @@
         <w:spacing w:line="480" w:lineRule="auto"/>
         <w:ind w:firstLine="720"/>
         <w:rPr>
-          <w:rFonts w:asciiTheme="minorHAnsi" w:eastAsiaTheme="minorEastAsia" w:hAnsiTheme="minorHAnsi" w:cstheme="minorBidi"/>
+          <w:rFonts w:asciiTheme="minorHAnsi" w:hAnsiTheme="minorHAnsi" w:eastAsiaTheme="minorEastAsia" w:cstheme="minorBidi"/>
           <w:lang w:val="es-EC"/>
         </w:rPr>
       </w:pPr>
       <w:r>
         <w:rPr>
-          <w:rFonts w:asciiTheme="minorHAnsi" w:eastAsiaTheme="minorEastAsia" w:hAnsiTheme="minorHAnsi" w:cstheme="minorBidi"/>
+          <w:rFonts w:asciiTheme="minorHAnsi" w:hAnsiTheme="minorHAnsi" w:eastAsiaTheme="minorEastAsia" w:cstheme="minorBidi"/>
           <w:lang w:val="es-EC"/>
         </w:rPr>
         <w:t>Informes y estadísticas: El software puede generar informes y estadísticas relacionados con las ventas, como ventas diarias, mensuales o anuales, productos más vendidos, clientes frecuentes, etc. Esto puede proporcionar información valiosa para la toma de decisiones y la planificación del negocio.</w:t>
@@ -2189,13 +2183,13 @@
         <w:spacing w:line="480" w:lineRule="auto"/>
         <w:ind w:firstLine="720"/>
         <w:rPr>
-          <w:rFonts w:asciiTheme="minorHAnsi" w:eastAsiaTheme="minorEastAsia" w:hAnsiTheme="minorHAnsi" w:cstheme="minorBidi"/>
+          <w:rFonts w:asciiTheme="minorHAnsi" w:hAnsiTheme="minorHAnsi" w:eastAsiaTheme="minorEastAsia" w:cstheme="minorBidi"/>
           <w:lang w:val="es-EC"/>
         </w:rPr>
       </w:pPr>
       <w:r>
         <w:rPr>
-          <w:rFonts w:asciiTheme="minorHAnsi" w:eastAsiaTheme="minorEastAsia" w:hAnsiTheme="minorHAnsi" w:cstheme="minorBidi"/>
+          <w:rFonts w:asciiTheme="minorHAnsi" w:hAnsiTheme="minorHAnsi" w:eastAsiaTheme="minorEastAsia" w:cstheme="minorBidi"/>
           <w:lang w:val="es-EC"/>
         </w:rPr>
         <w:lastRenderedPageBreak/>
@@ -2212,13 +2206,13 @@
         <w:spacing w:line="480" w:lineRule="auto"/>
         <w:ind w:firstLine="720"/>
         <w:rPr>
-          <w:rFonts w:asciiTheme="minorHAnsi" w:eastAsiaTheme="minorEastAsia" w:hAnsiTheme="minorHAnsi" w:cstheme="minorBidi"/>
+          <w:rFonts w:asciiTheme="minorHAnsi" w:hAnsiTheme="minorHAnsi" w:eastAsiaTheme="minorEastAsia" w:cstheme="minorBidi"/>
           <w:lang w:val="es-EC"/>
         </w:rPr>
       </w:pPr>
       <w:r>
         <w:rPr>
-          <w:rFonts w:asciiTheme="minorHAnsi" w:eastAsiaTheme="minorEastAsia" w:hAnsiTheme="minorHAnsi" w:cstheme="minorBidi"/>
+          <w:rFonts w:asciiTheme="minorHAnsi" w:hAnsiTheme="minorHAnsi" w:eastAsiaTheme="minorEastAsia" w:cstheme="minorBidi"/>
           <w:lang w:val="es-EC"/>
         </w:rPr>
         <w:t>Seguridad y accesibilidad: El software debe garantizar la seguridad de los datos de ventas y tener mecanismos de acceso controlado para evitar el acceso no autorizado. Además, debe ser fácil de usar y contar con una interfaz intuitiva para facilitar su adopción por parte del personal de la microempresa.</w:t>
@@ -2246,16 +2240,16 @@
         <w:spacing w:after="200" w:line="480" w:lineRule="auto"/>
         <w:ind w:left="0" w:firstLine="0"/>
         <w:rPr>
-          <w:rFonts w:asciiTheme="minorHAnsi" w:eastAsiaTheme="minorEastAsia" w:hAnsiTheme="minorHAnsi" w:cstheme="minorHAnsi"/>
+          <w:rFonts w:asciiTheme="minorHAnsi" w:hAnsiTheme="minorHAnsi" w:eastAsiaTheme="minorEastAsia" w:cstheme="minorHAnsi"/>
           <w:b/>
           <w:bCs/>
         </w:rPr>
       </w:pPr>
       <w:r>
         <w:rPr>
-          <w:rFonts w:asciiTheme="minorHAnsi" w:eastAsiaTheme="minorEastAsia" w:hAnsiTheme="minorHAnsi" w:cstheme="minorBidi"/>
-          <w:b/>
-          <w:bCs/>
+          <w:rFonts w:ascii="Calibri" w:hAnsi="Calibri" w:eastAsia="" w:cs="" w:asciiTheme="minorAscii" w:hAnsiTheme="minorAscii" w:eastAsiaTheme="minorEastAsia" w:cstheme="minorBidi"/>
+          <w:b w:val="1"/>
+          <w:bCs w:val="1"/>
         </w:rPr>
         <w:t>Marco Teórico</w:t>
       </w:r>
@@ -3022,11 +3016,11 @@
     <w:p>
       <w:pPr>
         <w:pStyle w:val="paragraph"/>
-        <w:spacing w:before="0" w:beforeAutospacing="0" w:after="0" w:afterAutospacing="0" w:line="480" w:lineRule="auto"/>
+        <w:spacing w:before="0" w:beforeAutospacing="off" w:after="0" w:afterAutospacing="off" w:line="480" w:lineRule="auto"/>
         <w:ind w:firstLine="720"/>
         <w:textAlignment w:val="baseline"/>
         <w:rPr>
-          <w:rFonts w:asciiTheme="minorHAnsi" w:hAnsiTheme="minorHAnsi" w:cstheme="minorHAnsi"/>
+          <w:rFonts w:ascii="Calibri" w:hAnsi="Calibri" w:cs="Calibri" w:asciiTheme="minorAscii" w:hAnsiTheme="minorAscii" w:cstheme="minorAscii"/>
           <w:sz w:val="22"/>
           <w:szCs w:val="22"/>
         </w:rPr>
@@ -3034,7 +3028,7 @@
       <w:r>
         <w:rPr>
           <w:rStyle w:val="normaltextrun"/>
-          <w:rFonts w:asciiTheme="minorHAnsi" w:hAnsiTheme="minorHAnsi" w:cstheme="minorHAnsi"/>
+          <w:rFonts w:ascii="Calibri" w:hAnsi="Calibri" w:cs="Calibri" w:asciiTheme="minorAscii" w:hAnsiTheme="minorAscii" w:cstheme="minorAscii"/>
           <w:sz w:val="22"/>
           <w:szCs w:val="22"/>
         </w:rPr>
@@ -3043,27 +3037,25 @@
       <w:r>
         <w:rPr>
           <w:rStyle w:val="normaltextrun"/>
-          <w:rFonts w:asciiTheme="minorHAnsi" w:hAnsiTheme="minorHAnsi" w:cstheme="minorHAnsi"/>
+          <w:rFonts w:ascii="Calibri" w:hAnsi="Calibri" w:cs="Calibri" w:asciiTheme="minorAscii" w:hAnsiTheme="minorAscii" w:cstheme="minorAscii"/>
           <w:sz w:val="22"/>
           <w:szCs w:val="22"/>
         </w:rPr>
         <w:t>(</w:t>
       </w:r>
-      <w:proofErr w:type="spellStart"/>
       <w:r>
         <w:rPr>
           <w:rStyle w:val="normaltextrun"/>
-          <w:rFonts w:asciiTheme="minorHAnsi" w:hAnsiTheme="minorHAnsi" w:cstheme="minorHAnsi"/>
-          <w:sz w:val="22"/>
-          <w:szCs w:val="22"/>
-        </w:rPr>
-        <w:t>Ladron</w:t>
-      </w:r>
-      <w:proofErr w:type="spellEnd"/>
+          <w:rFonts w:ascii="Calibri" w:hAnsi="Calibri" w:cs="Calibri" w:asciiTheme="minorAscii" w:hAnsiTheme="minorAscii" w:cstheme="minorAscii"/>
+          <w:sz w:val="22"/>
+          <w:szCs w:val="22"/>
+        </w:rPr>
+        <w:t>Ladrón</w:t>
+      </w:r>
       <w:r>
         <w:rPr>
           <w:rStyle w:val="normaltextrun"/>
-          <w:rFonts w:asciiTheme="minorHAnsi" w:hAnsiTheme="minorHAnsi" w:cstheme="minorHAnsi"/>
+          <w:rFonts w:ascii="Calibri" w:hAnsi="Calibri" w:cs="Calibri" w:asciiTheme="minorAscii" w:hAnsiTheme="minorAscii" w:cstheme="minorAscii"/>
           <w:sz w:val="22"/>
           <w:szCs w:val="22"/>
         </w:rPr>
@@ -3072,7 +3064,7 @@
       <w:r>
         <w:rPr>
           <w:rStyle w:val="eop"/>
-          <w:rFonts w:asciiTheme="minorHAnsi" w:hAnsiTheme="minorHAnsi" w:cstheme="minorHAnsi"/>
+          <w:rFonts w:ascii="Calibri" w:hAnsi="Calibri" w:cs="Calibri" w:asciiTheme="minorAscii" w:hAnsiTheme="minorAscii" w:cstheme="minorAscii"/>
           <w:sz w:val="22"/>
           <w:szCs w:val="22"/>
         </w:rPr>
@@ -3175,34 +3167,54 @@
     <w:p>
       <w:pPr>
         <w:pStyle w:val="paragraph"/>
-        <w:spacing w:before="0" w:beforeAutospacing="0" w:after="0" w:afterAutospacing="0" w:line="480" w:lineRule="auto"/>
+        <w:spacing w:before="0" w:beforeAutospacing="off" w:after="0" w:afterAutospacing="off" w:line="480" w:lineRule="auto"/>
         <w:textAlignment w:val="baseline"/>
         <w:rPr>
           <w:rStyle w:val="normaltextrun"/>
-          <w:rFonts w:asciiTheme="minorHAnsi" w:hAnsiTheme="minorHAnsi" w:cstheme="minorHAnsi"/>
-          <w:sz w:val="22"/>
-          <w:szCs w:val="22"/>
-        </w:rPr>
-      </w:pPr>
-      <w:proofErr w:type="spellStart"/>
+          <w:rFonts w:ascii="Calibri" w:hAnsi="Calibri" w:cs="Calibri" w:asciiTheme="minorAscii" w:hAnsiTheme="minorAscii" w:cstheme="minorAscii"/>
+          <w:sz w:val="22"/>
+          <w:szCs w:val="22"/>
+        </w:rPr>
+      </w:pPr>
       <w:r>
         <w:rPr>
           <w:rStyle w:val="normaltextrun"/>
-          <w:rFonts w:asciiTheme="minorHAnsi" w:hAnsiTheme="minorHAnsi" w:cstheme="minorHAnsi"/>
-          <w:b/>
-          <w:bCs/>
-          <w:sz w:val="22"/>
-          <w:szCs w:val="22"/>
-        </w:rPr>
-        <w:t>MySL</w:t>
-      </w:r>
-      <w:proofErr w:type="spellEnd"/>
+          <w:rFonts w:ascii="Calibri" w:hAnsi="Calibri" w:cs="Calibri" w:asciiTheme="minorAscii" w:hAnsiTheme="minorAscii" w:cstheme="minorAscii"/>
+          <w:b w:val="1"/>
+          <w:bCs w:val="1"/>
+          <w:sz w:val="22"/>
+          <w:szCs w:val="22"/>
+        </w:rPr>
+        <w:t>MyS</w:t>
+      </w:r>
       <w:r>
         <w:rPr>
           <w:rStyle w:val="normaltextrun"/>
-          <w:rFonts w:asciiTheme="minorHAnsi" w:hAnsiTheme="minorHAnsi" w:cstheme="minorHAnsi"/>
-          <w:b/>
-          <w:bCs/>
+          <w:rFonts w:ascii="Calibri" w:hAnsi="Calibri" w:cs="Calibri" w:asciiTheme="minorAscii" w:hAnsiTheme="minorAscii" w:cstheme="minorAscii"/>
+          <w:b w:val="1"/>
+          <w:bCs w:val="1"/>
+          <w:sz w:val="22"/>
+          <w:szCs w:val="22"/>
+        </w:rPr>
+        <w:t>Q</w:t>
+      </w:r>
+      <w:r>
+        <w:rPr>
+          <w:rStyle w:val="normaltextrun"/>
+          <w:rFonts w:ascii="Calibri" w:hAnsi="Calibri" w:cs="Calibri" w:asciiTheme="minorAscii" w:hAnsiTheme="minorAscii" w:cstheme="minorAscii"/>
+          <w:b w:val="1"/>
+          <w:bCs w:val="1"/>
+          <w:sz w:val="22"/>
+          <w:szCs w:val="22"/>
+        </w:rPr>
+        <w:t>L</w:t>
+      </w:r>
+      <w:r>
+        <w:rPr>
+          <w:rStyle w:val="normaltextrun"/>
+          <w:rFonts w:ascii="Calibri" w:hAnsi="Calibri" w:cs="Calibri" w:asciiTheme="minorAscii" w:hAnsiTheme="minorAscii" w:cstheme="minorAscii"/>
+          <w:b w:val="1"/>
+          <w:bCs w:val="1"/>
           <w:sz w:val="22"/>
           <w:szCs w:val="22"/>
         </w:rPr>
@@ -3497,31 +3509,32 @@
         <w:t>ué:</w:t>
       </w:r>
     </w:p>
+    <w:p w14:noSpellErr="1">
+      <w:pPr>
+        <w:pStyle w:val="paragraph"/>
+        <w:spacing w:before="0" w:beforeAutospacing="off" w:after="0" w:afterAutospacing="off" w:line="480" w:lineRule="auto"/>
+        <w:ind w:firstLine="720"/>
+        <w:rPr>
+          <w:rFonts w:ascii="Calibri" w:hAnsi="Calibri" w:eastAsia="" w:cs="" w:asciiTheme="minorAscii" w:hAnsiTheme="minorAscii" w:eastAsiaTheme="minorEastAsia" w:cstheme="minorBidi"/>
+          <w:sz w:val="22"/>
+          <w:szCs w:val="22"/>
+        </w:rPr>
+      </w:pPr>
+      <w:r>
+        <w:rPr>
+          <w:rFonts w:ascii="Calibri" w:hAnsi="Calibri" w:eastAsia="" w:cs="" w:asciiTheme="minorAscii" w:hAnsiTheme="minorAscii" w:eastAsiaTheme="minorEastAsia" w:cstheme="minorBidi"/>
+          <w:sz w:val="22"/>
+          <w:szCs w:val="22"/>
+        </w:rPr>
+        <w:t>Facilitar el registro y seguimiento de las ventas, mejorar la eficiencia en la gestión de ventas, generar estadísticas útiles para la toma de decisiones, y proporcionar un mejor servicio a los clientes.</w:t>
+      </w:r>
+    </w:p>
     <w:p>
       <w:pPr>
         <w:pStyle w:val="paragraph"/>
         <w:spacing w:before="0" w:beforeAutospacing="0" w:after="0" w:afterAutospacing="0" w:line="480" w:lineRule="auto"/>
         <w:rPr>
-          <w:rFonts w:asciiTheme="minorHAnsi" w:eastAsiaTheme="minorEastAsia" w:hAnsiTheme="minorHAnsi" w:cstheme="minorBidi"/>
-          <w:sz w:val="22"/>
-          <w:szCs w:val="22"/>
-        </w:rPr>
-      </w:pPr>
-      <w:r>
-        <w:rPr>
-          <w:rFonts w:asciiTheme="minorHAnsi" w:eastAsiaTheme="minorEastAsia" w:hAnsiTheme="minorHAnsi" w:cstheme="minorBidi"/>
-          <w:sz w:val="22"/>
-          <w:szCs w:val="22"/>
-        </w:rPr>
-        <w:t>Facilitar el registro y seguimiento de las ventas, mejorar la eficiencia en la gestión de ventas, generar estadísticas útiles para la toma de decisiones, y proporcionar un mejor servicio a los clientes.</w:t>
-      </w:r>
-    </w:p>
-    <w:p>
-      <w:pPr>
-        <w:pStyle w:val="paragraph"/>
-        <w:spacing w:before="0" w:beforeAutospacing="0" w:after="0" w:afterAutospacing="0" w:line="480" w:lineRule="auto"/>
-        <w:rPr>
-          <w:rFonts w:asciiTheme="minorHAnsi" w:eastAsiaTheme="minorEastAsia" w:hAnsiTheme="minorHAnsi" w:cstheme="minorBidi"/>
+          <w:rFonts w:asciiTheme="minorHAnsi" w:hAnsiTheme="minorHAnsi" w:eastAsiaTheme="minorEastAsia" w:cstheme="minorBidi"/>
         </w:rPr>
       </w:pPr>
     </w:p>
@@ -3565,128 +3578,188 @@
         <w:t>uién:</w:t>
       </w:r>
     </w:p>
+    <w:p w14:noSpellErr="1">
+      <w:pPr>
+        <w:pStyle w:val="paragraph"/>
+        <w:spacing w:before="0" w:beforeAutospacing="off" w:after="0" w:afterAutospacing="off" w:line="480" w:lineRule="auto"/>
+        <w:ind w:firstLine="720"/>
+        <w:rPr>
+          <w:rFonts w:ascii="Calibri" w:hAnsi="Calibri" w:eastAsia="" w:cs="" w:asciiTheme="minorAscii" w:hAnsiTheme="minorAscii" w:eastAsiaTheme="minorEastAsia" w:cstheme="minorBidi"/>
+          <w:sz w:val="22"/>
+          <w:szCs w:val="22"/>
+        </w:rPr>
+      </w:pPr>
+      <w:r>
+        <w:rPr>
+          <w:rFonts w:ascii="Calibri" w:hAnsi="Calibri" w:eastAsia="" w:cs="" w:asciiTheme="minorAscii" w:hAnsiTheme="minorAscii" w:eastAsiaTheme="minorEastAsia" w:cstheme="minorBidi"/>
+          <w:sz w:val="22"/>
+          <w:szCs w:val="22"/>
+        </w:rPr>
+        <w:t>El equipo de desarrollo del software</w:t>
+      </w:r>
+      <w:r>
+        <w:rPr>
+          <w:rFonts w:ascii="Calibri" w:hAnsi="Calibri" w:eastAsia="" w:cs="" w:asciiTheme="minorAscii" w:hAnsiTheme="minorAscii" w:eastAsiaTheme="minorEastAsia" w:cstheme="minorBidi"/>
+          <w:sz w:val="22"/>
+          <w:szCs w:val="22"/>
+        </w:rPr>
+        <w:t xml:space="preserve"> conformado por:</w:t>
+      </w:r>
+      <w:r>
+        <w:rPr>
+          <w:rFonts w:ascii="Calibri" w:hAnsi="Calibri" w:eastAsia="" w:cs="" w:asciiTheme="minorAscii" w:hAnsiTheme="minorAscii" w:eastAsiaTheme="minorEastAsia" w:cstheme="minorBidi"/>
+          <w:sz w:val="22"/>
+          <w:szCs w:val="22"/>
+        </w:rPr>
+        <w:t xml:space="preserve"> programadores</w:t>
+      </w:r>
+      <w:r>
+        <w:rPr>
+          <w:rFonts w:ascii="Calibri" w:hAnsi="Calibri" w:eastAsia="" w:cs="" w:asciiTheme="minorAscii" w:hAnsiTheme="minorAscii" w:eastAsiaTheme="minorEastAsia" w:cstheme="minorBidi"/>
+          <w:sz w:val="22"/>
+          <w:szCs w:val="22"/>
+        </w:rPr>
+        <w:t xml:space="preserve"> que diseñarán y darán mantenimiento al software de ser necesario</w:t>
+      </w:r>
+      <w:r>
+        <w:rPr>
+          <w:rFonts w:ascii="Calibri" w:hAnsi="Calibri" w:eastAsia="" w:cs="" w:asciiTheme="minorAscii" w:hAnsiTheme="minorAscii" w:eastAsiaTheme="minorEastAsia" w:cstheme="minorBidi"/>
+          <w:sz w:val="22"/>
+          <w:szCs w:val="22"/>
+        </w:rPr>
+        <w:t xml:space="preserve"> además de la implementación de</w:t>
+      </w:r>
+      <w:r>
+        <w:rPr>
+          <w:rFonts w:ascii="Calibri" w:hAnsi="Calibri" w:eastAsia="" w:cs="" w:asciiTheme="minorAscii" w:hAnsiTheme="minorAscii" w:eastAsiaTheme="minorEastAsia" w:cstheme="minorBidi"/>
+          <w:sz w:val="22"/>
+          <w:szCs w:val="22"/>
+        </w:rPr>
+        <w:t xml:space="preserve"> bases de datos. Además, se incluirá al personal de </w:t>
+      </w:r>
+      <w:r>
+        <w:rPr>
+          <w:rFonts w:ascii="Calibri" w:hAnsi="Calibri" w:eastAsia="" w:cs="" w:asciiTheme="minorAscii" w:hAnsiTheme="minorAscii" w:eastAsiaTheme="minorEastAsia" w:cstheme="minorBidi"/>
+          <w:sz w:val="22"/>
+          <w:szCs w:val="22"/>
+        </w:rPr>
+        <w:t>DY NATURAL</w:t>
+      </w:r>
+      <w:r>
+        <w:rPr>
+          <w:rFonts w:ascii="Calibri" w:hAnsi="Calibri" w:eastAsia="" w:cs="" w:asciiTheme="minorAscii" w:hAnsiTheme="minorAscii" w:eastAsiaTheme="minorEastAsia" w:cstheme="minorBidi"/>
+          <w:sz w:val="22"/>
+          <w:szCs w:val="22"/>
+        </w:rPr>
+        <w:t xml:space="preserve"> que utilizará el software para registrar las ventas.</w:t>
+      </w:r>
+    </w:p>
     <w:p>
       <w:pPr>
         <w:pStyle w:val="paragraph"/>
         <w:spacing w:before="0" w:beforeAutospacing="0" w:after="0" w:afterAutospacing="0" w:line="480" w:lineRule="auto"/>
         <w:rPr>
-          <w:rFonts w:asciiTheme="minorHAnsi" w:eastAsiaTheme="minorEastAsia" w:hAnsiTheme="minorHAnsi" w:cstheme="minorBidi"/>
-          <w:sz w:val="22"/>
-          <w:szCs w:val="22"/>
-        </w:rPr>
-      </w:pPr>
-      <w:r>
-        <w:rPr>
-          <w:rFonts w:asciiTheme="minorHAnsi" w:eastAsiaTheme="minorEastAsia" w:hAnsiTheme="minorHAnsi" w:cstheme="minorBidi"/>
-          <w:sz w:val="22"/>
-          <w:szCs w:val="22"/>
-        </w:rPr>
-        <w:t>El equipo de desarrollo del software</w:t>
-      </w:r>
-      <w:r>
-        <w:rPr>
-          <w:rFonts w:asciiTheme="minorHAnsi" w:eastAsiaTheme="minorEastAsia" w:hAnsiTheme="minorHAnsi" w:cstheme="minorBidi"/>
-          <w:sz w:val="22"/>
-          <w:szCs w:val="22"/>
-        </w:rPr>
-        <w:t xml:space="preserve"> conformado por:</w:t>
-      </w:r>
-      <w:r>
-        <w:rPr>
-          <w:rFonts w:asciiTheme="minorHAnsi" w:eastAsiaTheme="minorEastAsia" w:hAnsiTheme="minorHAnsi" w:cstheme="minorBidi"/>
-          <w:sz w:val="22"/>
-          <w:szCs w:val="22"/>
-        </w:rPr>
-        <w:t xml:space="preserve"> programadores</w:t>
-      </w:r>
-      <w:r>
-        <w:rPr>
-          <w:rFonts w:asciiTheme="minorHAnsi" w:eastAsiaTheme="minorEastAsia" w:hAnsiTheme="minorHAnsi" w:cstheme="minorBidi"/>
-          <w:sz w:val="22"/>
-          <w:szCs w:val="22"/>
-        </w:rPr>
-        <w:t xml:space="preserve"> que diseñarán y darán mantenimiento al software de ser necesario</w:t>
-      </w:r>
-      <w:r>
-        <w:rPr>
-          <w:rFonts w:asciiTheme="minorHAnsi" w:eastAsiaTheme="minorEastAsia" w:hAnsiTheme="minorHAnsi" w:cstheme="minorBidi"/>
-          <w:sz w:val="22"/>
-          <w:szCs w:val="22"/>
-        </w:rPr>
-        <w:t xml:space="preserve"> además de la implementación de</w:t>
-      </w:r>
-      <w:r>
-        <w:rPr>
-          <w:rFonts w:asciiTheme="minorHAnsi" w:eastAsiaTheme="minorEastAsia" w:hAnsiTheme="minorHAnsi" w:cstheme="minorBidi"/>
-          <w:sz w:val="22"/>
-          <w:szCs w:val="22"/>
-        </w:rPr>
-        <w:t xml:space="preserve"> bases de datos. Además, se incluirá al personal de </w:t>
-      </w:r>
-      <w:r>
-        <w:rPr>
-          <w:rFonts w:asciiTheme="minorHAnsi" w:eastAsiaTheme="minorEastAsia" w:hAnsiTheme="minorHAnsi" w:cstheme="minorBidi"/>
-          <w:sz w:val="22"/>
-          <w:szCs w:val="22"/>
-        </w:rPr>
-        <w:t>DY NATURAL</w:t>
-      </w:r>
-      <w:r>
-        <w:rPr>
-          <w:rFonts w:asciiTheme="minorHAnsi" w:eastAsiaTheme="minorEastAsia" w:hAnsiTheme="minorHAnsi" w:cstheme="minorBidi"/>
-          <w:sz w:val="22"/>
-          <w:szCs w:val="22"/>
-        </w:rPr>
-        <w:t xml:space="preserve"> que utilizará el software para registrar las ventas.</w:t>
-      </w:r>
+          <w:rFonts w:asciiTheme="minorHAnsi" w:hAnsiTheme="minorHAnsi" w:eastAsiaTheme="minorEastAsia" w:cstheme="minorBidi"/>
+          <w:sz w:val="22"/>
+          <w:szCs w:val="22"/>
+        </w:rPr>
+      </w:pPr>
     </w:p>
     <w:p>
       <w:pPr>
         <w:pStyle w:val="paragraph"/>
         <w:spacing w:before="0" w:beforeAutospacing="0" w:after="0" w:afterAutospacing="0" w:line="480" w:lineRule="auto"/>
         <w:rPr>
-          <w:rFonts w:asciiTheme="minorHAnsi" w:eastAsiaTheme="minorEastAsia" w:hAnsiTheme="minorHAnsi" w:cstheme="minorBidi"/>
-          <w:sz w:val="22"/>
-          <w:szCs w:val="22"/>
-        </w:rPr>
-      </w:pPr>
+          <w:rFonts w:asciiTheme="minorHAnsi" w:hAnsiTheme="minorHAnsi" w:eastAsiaTheme="minorEastAsia" w:cstheme="minorBidi"/>
+          <w:sz w:val="22"/>
+          <w:szCs w:val="22"/>
+        </w:rPr>
+      </w:pPr>
+      <w:r>
+        <w:rPr>
+          <w:rFonts w:asciiTheme="minorHAnsi" w:hAnsiTheme="minorHAnsi" w:eastAsiaTheme="minorEastAsia" w:cstheme="minorBidi"/>
+          <w:sz w:val="22"/>
+          <w:szCs w:val="22"/>
+        </w:rPr>
+        <w:t>Definiendo el Cuándo:</w:t>
+      </w:r>
+    </w:p>
+    <w:p w14:noSpellErr="1">
+      <w:pPr>
+        <w:pStyle w:val="paragraph"/>
+        <w:spacing w:before="0" w:beforeAutospacing="off" w:after="0" w:afterAutospacing="off" w:line="480" w:lineRule="auto"/>
+        <w:ind w:firstLine="720"/>
+        <w:rPr>
+          <w:rFonts w:ascii="Calibri" w:hAnsi="Calibri" w:eastAsia="" w:cs="" w:asciiTheme="minorAscii" w:hAnsiTheme="minorAscii" w:eastAsiaTheme="minorEastAsia" w:cstheme="minorBidi"/>
+          <w:sz w:val="22"/>
+          <w:szCs w:val="22"/>
+        </w:rPr>
+      </w:pPr>
+      <w:r>
+        <w:rPr>
+          <w:rFonts w:ascii="Calibri" w:hAnsi="Calibri" w:eastAsia="" w:cs="" w:asciiTheme="minorAscii" w:hAnsiTheme="minorAscii" w:eastAsiaTheme="minorEastAsia" w:cstheme="minorBidi"/>
+          <w:sz w:val="22"/>
+          <w:szCs w:val="22"/>
+        </w:rPr>
+        <w:t>Desde el Domingo 21 de mayo se iniciará el proceso de desarrollo hasta el 29 de agosto que será la fecha límite de entrega.</w:t>
+      </w:r>
     </w:p>
     <w:p>
       <w:pPr>
         <w:pStyle w:val="paragraph"/>
         <w:spacing w:before="0" w:beforeAutospacing="0" w:after="0" w:afterAutospacing="0" w:line="480" w:lineRule="auto"/>
         <w:rPr>
-          <w:rFonts w:asciiTheme="minorHAnsi" w:eastAsiaTheme="minorEastAsia" w:hAnsiTheme="minorHAnsi" w:cstheme="minorBidi"/>
-          <w:sz w:val="22"/>
-          <w:szCs w:val="22"/>
-        </w:rPr>
-      </w:pPr>
-      <w:r>
-        <w:rPr>
-          <w:rFonts w:asciiTheme="minorHAnsi" w:eastAsiaTheme="minorEastAsia" w:hAnsiTheme="minorHAnsi" w:cstheme="minorBidi"/>
-          <w:sz w:val="22"/>
-          <w:szCs w:val="22"/>
-        </w:rPr>
-        <w:t>Definiendo el Cuándo:</w:t>
-      </w:r>
+          <w:rFonts w:asciiTheme="minorHAnsi" w:hAnsiTheme="minorHAnsi" w:eastAsiaTheme="minorEastAsia" w:cstheme="minorBidi"/>
+          <w:sz w:val="22"/>
+          <w:szCs w:val="22"/>
+        </w:rPr>
+      </w:pPr>
     </w:p>
     <w:p>
       <w:pPr>
         <w:pStyle w:val="paragraph"/>
         <w:spacing w:before="0" w:beforeAutospacing="0" w:after="0" w:afterAutospacing="0" w:line="480" w:lineRule="auto"/>
         <w:rPr>
-          <w:rFonts w:asciiTheme="minorHAnsi" w:eastAsiaTheme="minorEastAsia" w:hAnsiTheme="minorHAnsi" w:cstheme="minorBidi"/>
-          <w:sz w:val="22"/>
-          <w:szCs w:val="22"/>
-        </w:rPr>
-      </w:pPr>
-      <w:r>
-        <w:rPr>
-          <w:rFonts w:asciiTheme="minorHAnsi" w:eastAsiaTheme="minorEastAsia" w:hAnsiTheme="minorHAnsi" w:cstheme="minorBidi"/>
-          <w:sz w:val="22"/>
-          <w:szCs w:val="22"/>
-        </w:rPr>
-        <w:t>Desde el Domingo 21 de mayo se iniciará el proceso de desarrollo hasta el 29 de agosto que será la fecha límite de entrega.</w:t>
+          <w:rFonts w:asciiTheme="minorHAnsi" w:hAnsiTheme="minorHAnsi" w:eastAsiaTheme="minorEastAsia" w:cstheme="minorBidi"/>
+          <w:sz w:val="22"/>
+          <w:szCs w:val="22"/>
+        </w:rPr>
+      </w:pPr>
+      <w:r>
+        <w:rPr>
+          <w:rFonts w:asciiTheme="minorHAnsi" w:hAnsiTheme="minorHAnsi" w:eastAsiaTheme="minorEastAsia" w:cstheme="minorBidi"/>
+          <w:sz w:val="22"/>
+          <w:szCs w:val="22"/>
+        </w:rPr>
+        <w:t>Definiendo el Dónde:</w:t>
+      </w:r>
+    </w:p>
+    <w:p w14:noSpellErr="1">
+      <w:pPr>
+        <w:pStyle w:val="paragraph"/>
+        <w:spacing w:before="0" w:beforeAutospacing="off" w:after="0" w:afterAutospacing="off" w:line="480" w:lineRule="auto"/>
+        <w:ind w:firstLine="720"/>
+        <w:rPr>
+          <w:rFonts w:ascii="Calibri" w:hAnsi="Calibri" w:eastAsia="" w:cs="" w:asciiTheme="minorAscii" w:hAnsiTheme="minorAscii" w:eastAsiaTheme="minorEastAsia" w:cstheme="minorBidi"/>
+          <w:sz w:val="22"/>
+          <w:szCs w:val="22"/>
+        </w:rPr>
+      </w:pPr>
+      <w:r>
+        <w:rPr>
+          <w:rFonts w:ascii="Calibri" w:hAnsi="Calibri" w:eastAsia="" w:cs="" w:asciiTheme="minorAscii" w:hAnsiTheme="minorAscii" w:eastAsiaTheme="minorEastAsia" w:cstheme="minorBidi"/>
+          <w:sz w:val="22"/>
+          <w:szCs w:val="22"/>
+        </w:rPr>
+        <w:t>Los entornos de trabajo serán remotos, ocupando un repositorio</w:t>
+      </w:r>
+      <w:r>
+        <w:rPr>
+          <w:rFonts w:ascii="Calibri" w:hAnsi="Calibri" w:eastAsia="" w:cs="" w:asciiTheme="minorAscii" w:hAnsiTheme="minorAscii" w:eastAsiaTheme="minorEastAsia" w:cstheme="minorBidi"/>
+          <w:sz w:val="22"/>
+          <w:szCs w:val="22"/>
+        </w:rPr>
+        <w:t xml:space="preserve"> al cual el equipo tiene acceso para estar al tanto de cambios y nuevas versiones del programa.</w:t>
       </w:r>
     </w:p>
     <w:p>
@@ -3694,7 +3767,7 @@
         <w:pStyle w:val="paragraph"/>
         <w:spacing w:before="0" w:beforeAutospacing="0" w:after="0" w:afterAutospacing="0" w:line="480" w:lineRule="auto"/>
         <w:rPr>
-          <w:rFonts w:asciiTheme="minorHAnsi" w:eastAsiaTheme="minorEastAsia" w:hAnsiTheme="minorHAnsi" w:cstheme="minorBidi"/>
+          <w:rFonts w:asciiTheme="minorHAnsi" w:hAnsiTheme="minorHAnsi" w:eastAsiaTheme="minorEastAsia" w:cstheme="minorBidi"/>
           <w:sz w:val="22"/>
           <w:szCs w:val="22"/>
         </w:rPr>
@@ -3705,18 +3778,79 @@
         <w:pStyle w:val="paragraph"/>
         <w:spacing w:before="0" w:beforeAutospacing="0" w:after="0" w:afterAutospacing="0" w:line="480" w:lineRule="auto"/>
         <w:rPr>
-          <w:rFonts w:asciiTheme="minorHAnsi" w:eastAsiaTheme="minorEastAsia" w:hAnsiTheme="minorHAnsi" w:cstheme="minorBidi"/>
-          <w:sz w:val="22"/>
-          <w:szCs w:val="22"/>
-        </w:rPr>
-      </w:pPr>
-      <w:r>
-        <w:rPr>
-          <w:rFonts w:asciiTheme="minorHAnsi" w:eastAsiaTheme="minorEastAsia" w:hAnsiTheme="minorHAnsi" w:cstheme="minorBidi"/>
-          <w:sz w:val="22"/>
-          <w:szCs w:val="22"/>
-        </w:rPr>
-        <w:t>Definiendo el Dónde:</w:t>
+          <w:rFonts w:asciiTheme="minorHAnsi" w:hAnsiTheme="minorHAnsi" w:eastAsiaTheme="minorEastAsia" w:cstheme="minorBidi"/>
+          <w:sz w:val="22"/>
+          <w:szCs w:val="22"/>
+        </w:rPr>
+      </w:pPr>
+      <w:r>
+        <w:rPr>
+          <w:rFonts w:asciiTheme="minorHAnsi" w:hAnsiTheme="minorHAnsi" w:eastAsiaTheme="minorEastAsia" w:cstheme="minorBidi"/>
+          <w:sz w:val="22"/>
+          <w:szCs w:val="22"/>
+        </w:rPr>
+        <w:lastRenderedPageBreak/>
+        <w:t>Definiendo el Cómo:</w:t>
+      </w:r>
+    </w:p>
+    <w:p>
+      <w:pPr>
+        <w:pStyle w:val="paragraph"/>
+        <w:spacing w:before="0" w:beforeAutospacing="off" w:after="0" w:afterAutospacing="off" w:line="480" w:lineRule="auto"/>
+        <w:ind w:firstLine="720"/>
+        <w:rPr>
+          <w:rFonts w:ascii="Calibri" w:hAnsi="Calibri" w:eastAsia="" w:cs="" w:asciiTheme="minorAscii" w:hAnsiTheme="minorAscii" w:eastAsiaTheme="minorEastAsia" w:cstheme="minorBidi"/>
+          <w:sz w:val="22"/>
+          <w:szCs w:val="22"/>
+        </w:rPr>
+      </w:pPr>
+      <w:r>
+        <w:rPr>
+          <w:rFonts w:ascii="Calibri" w:hAnsi="Calibri" w:eastAsia="" w:cs="" w:asciiTheme="minorAscii" w:hAnsiTheme="minorAscii" w:eastAsiaTheme="minorEastAsia" w:cstheme="minorBidi"/>
+          <w:sz w:val="22"/>
+          <w:szCs w:val="22"/>
+        </w:rPr>
+        <w:t xml:space="preserve">Nos organizaremos bajo </w:t>
+      </w:r>
+      <w:r>
+        <w:rPr>
+          <w:rFonts w:ascii="Calibri" w:hAnsi="Calibri" w:eastAsia="" w:cs="" w:asciiTheme="minorAscii" w:hAnsiTheme="minorAscii" w:eastAsiaTheme="minorEastAsia" w:cstheme="minorBidi"/>
+          <w:sz w:val="22"/>
+          <w:szCs w:val="22"/>
+        </w:rPr>
+        <w:t xml:space="preserve">la metodología </w:t>
+      </w:r>
+      <w:r>
+        <w:rPr>
+          <w:rFonts w:ascii="Calibri" w:hAnsi="Calibri" w:eastAsia="" w:cs="" w:asciiTheme="minorAscii" w:hAnsiTheme="minorAscii" w:eastAsiaTheme="minorEastAsia" w:cstheme="minorBidi"/>
+          <w:sz w:val="22"/>
+          <w:szCs w:val="22"/>
+        </w:rPr>
+        <w:t>5W2H</w:t>
+      </w:r>
+      <w:r>
+        <w:rPr>
+          <w:rFonts w:ascii="Calibri" w:hAnsi="Calibri" w:eastAsia="" w:cs="" w:asciiTheme="minorAscii" w:hAnsiTheme="minorAscii" w:eastAsiaTheme="minorEastAsia" w:cstheme="minorBidi"/>
+          <w:sz w:val="22"/>
+          <w:szCs w:val="22"/>
+        </w:rPr>
+        <w:t xml:space="preserve">, usando VS </w:t>
+      </w:r>
+      <w:r>
+        <w:rPr>
+          <w:rFonts w:ascii="Calibri" w:hAnsi="Calibri" w:eastAsia="" w:cs="" w:asciiTheme="minorAscii" w:hAnsiTheme="minorAscii" w:eastAsiaTheme="minorEastAsia" w:cstheme="minorBidi"/>
+          <w:sz w:val="22"/>
+          <w:szCs w:val="22"/>
+        </w:rPr>
+        <w:t>Code</w:t>
+      </w:r>
+      <w:r>
+        <w:rPr>
+          <w:rFonts w:ascii="Calibri" w:hAnsi="Calibri" w:eastAsia="" w:cs="" w:asciiTheme="minorAscii" w:hAnsiTheme="minorAscii" w:eastAsiaTheme="minorEastAsia" w:cstheme="minorBidi"/>
+          <w:sz w:val="22"/>
+          <w:szCs w:val="22"/>
+        </w:rPr>
+        <w:t xml:space="preserve"> y NetBeans para el desarrollo del software.</w:t>
       </w:r>
     </w:p>
     <w:p>
@@ -3724,207 +3858,89 @@
         <w:pStyle w:val="paragraph"/>
         <w:spacing w:before="0" w:beforeAutospacing="0" w:after="0" w:afterAutospacing="0" w:line="480" w:lineRule="auto"/>
         <w:rPr>
-          <w:rFonts w:asciiTheme="minorHAnsi" w:eastAsiaTheme="minorEastAsia" w:hAnsiTheme="minorHAnsi" w:cstheme="minorBidi"/>
-          <w:sz w:val="22"/>
-          <w:szCs w:val="22"/>
-        </w:rPr>
-      </w:pPr>
-      <w:r>
-        <w:rPr>
-          <w:rFonts w:asciiTheme="minorHAnsi" w:eastAsiaTheme="minorEastAsia" w:hAnsiTheme="minorHAnsi" w:cstheme="minorBidi"/>
-          <w:sz w:val="22"/>
-          <w:szCs w:val="22"/>
-        </w:rPr>
-        <w:t>Los entornos de trabajo serán remotos, ocupando un repositorio</w:t>
-      </w:r>
-      <w:r>
-        <w:rPr>
-          <w:rFonts w:asciiTheme="minorHAnsi" w:eastAsiaTheme="minorEastAsia" w:hAnsiTheme="minorHAnsi" w:cstheme="minorBidi"/>
-          <w:sz w:val="22"/>
-          <w:szCs w:val="22"/>
-        </w:rPr>
-        <w:t xml:space="preserve"> al cual el equipo tiene acceso para estar al tanto de cambios y nuevas versiones del programa.</w:t>
-      </w:r>
+          <w:rFonts w:asciiTheme="minorHAnsi" w:hAnsiTheme="minorHAnsi" w:eastAsiaTheme="minorEastAsia" w:cstheme="minorBidi"/>
+          <w:sz w:val="22"/>
+          <w:szCs w:val="22"/>
+        </w:rPr>
+      </w:pPr>
     </w:p>
     <w:p>
       <w:pPr>
         <w:pStyle w:val="paragraph"/>
         <w:spacing w:before="0" w:beforeAutospacing="0" w:after="0" w:afterAutospacing="0" w:line="480" w:lineRule="auto"/>
         <w:rPr>
-          <w:rFonts w:asciiTheme="minorHAnsi" w:eastAsiaTheme="minorEastAsia" w:hAnsiTheme="minorHAnsi" w:cstheme="minorBidi"/>
-          <w:sz w:val="22"/>
-          <w:szCs w:val="22"/>
-        </w:rPr>
-      </w:pPr>
+          <w:rFonts w:asciiTheme="minorHAnsi" w:hAnsiTheme="minorHAnsi" w:eastAsiaTheme="minorEastAsia" w:cstheme="minorBidi"/>
+          <w:sz w:val="22"/>
+          <w:szCs w:val="22"/>
+        </w:rPr>
+      </w:pPr>
+      <w:r>
+        <w:rPr>
+          <w:rFonts w:asciiTheme="minorHAnsi" w:hAnsiTheme="minorHAnsi" w:eastAsiaTheme="minorEastAsia" w:cstheme="minorBidi"/>
+          <w:sz w:val="22"/>
+          <w:szCs w:val="22"/>
+        </w:rPr>
+        <w:t xml:space="preserve">Definiendo el Cuánto: </w:t>
+      </w:r>
+    </w:p>
+    <w:p w14:noSpellErr="1">
+      <w:pPr>
+        <w:pStyle w:val="paragraph"/>
+        <w:spacing w:before="0" w:beforeAutospacing="off" w:after="0" w:afterAutospacing="off" w:line="480" w:lineRule="auto"/>
+        <w:ind w:firstLine="720"/>
+        <w:rPr>
+          <w:rFonts w:ascii="Calibri" w:hAnsi="Calibri" w:eastAsia="" w:cs="" w:asciiTheme="minorAscii" w:hAnsiTheme="minorAscii" w:eastAsiaTheme="minorEastAsia" w:cstheme="minorBidi"/>
+          <w:sz w:val="22"/>
+          <w:szCs w:val="22"/>
+        </w:rPr>
+      </w:pPr>
+      <w:r>
+        <w:rPr>
+          <w:rFonts w:ascii="Calibri" w:hAnsi="Calibri" w:eastAsia="" w:cs="" w:asciiTheme="minorAscii" w:hAnsiTheme="minorAscii" w:eastAsiaTheme="minorEastAsia" w:cstheme="minorBidi"/>
+          <w:sz w:val="22"/>
+          <w:szCs w:val="22"/>
+        </w:rPr>
+        <w:t xml:space="preserve">La estimación del presupuesto del proyecto dependerá de varios factores, como </w:t>
+      </w:r>
+      <w:r>
+        <w:rPr>
+          <w:rFonts w:ascii="Calibri" w:hAnsi="Calibri" w:eastAsia="" w:cs="" w:asciiTheme="minorAscii" w:hAnsiTheme="minorAscii" w:eastAsiaTheme="minorEastAsia" w:cstheme="minorBidi"/>
+          <w:sz w:val="22"/>
+          <w:szCs w:val="22"/>
+        </w:rPr>
+        <w:t>de la vi</w:t>
+      </w:r>
+      <w:r>
+        <w:rPr>
+          <w:rFonts w:ascii="Calibri" w:hAnsi="Calibri" w:eastAsia="" w:cs="" w:asciiTheme="minorAscii" w:hAnsiTheme="minorAscii" w:eastAsiaTheme="minorEastAsia" w:cstheme="minorBidi"/>
+          <w:sz w:val="22"/>
+          <w:szCs w:val="22"/>
+        </w:rPr>
+        <w:t>a</w:t>
+      </w:r>
+      <w:r>
+        <w:rPr>
+          <w:rFonts w:ascii="Calibri" w:hAnsi="Calibri" w:eastAsia="" w:cs="" w:asciiTheme="minorAscii" w:hAnsiTheme="minorAscii" w:eastAsiaTheme="minorEastAsia" w:cstheme="minorBidi"/>
+          <w:sz w:val="22"/>
+          <w:szCs w:val="22"/>
+        </w:rPr>
+        <w:t>bilidad del proyecto,</w:t>
+      </w:r>
+      <w:r>
+        <w:rPr>
+          <w:rFonts w:ascii="Calibri" w:hAnsi="Calibri" w:eastAsia="" w:cs="" w:asciiTheme="minorAscii" w:hAnsiTheme="minorAscii" w:eastAsiaTheme="minorEastAsia" w:cstheme="minorBidi"/>
+          <w:sz w:val="22"/>
+          <w:szCs w:val="22"/>
+        </w:rPr>
+        <w:t xml:space="preserve"> complejidad del software, el tamaño del equipo, el alcance del proyecto y los recursos necesarios. Se requerirá una evaluación detallada de los costos relacionados con el desarrollo del software, la adquisición de licencias, la infraestructura de hardware y cualquier otro gasto asociado. </w:t>
+      </w:r>
     </w:p>
     <w:p>
       <w:pPr>
         <w:pStyle w:val="paragraph"/>
         <w:spacing w:before="0" w:beforeAutospacing="0" w:after="0" w:afterAutospacing="0" w:line="480" w:lineRule="auto"/>
         <w:rPr>
-          <w:rFonts w:asciiTheme="minorHAnsi" w:eastAsiaTheme="minorEastAsia" w:hAnsiTheme="minorHAnsi" w:cstheme="minorBidi"/>
-          <w:sz w:val="22"/>
-          <w:szCs w:val="22"/>
-        </w:rPr>
-      </w:pPr>
-      <w:r>
-        <w:rPr>
-          <w:rFonts w:asciiTheme="minorHAnsi" w:eastAsiaTheme="minorEastAsia" w:hAnsiTheme="minorHAnsi" w:cstheme="minorBidi"/>
-          <w:sz w:val="22"/>
-          <w:szCs w:val="22"/>
-        </w:rPr>
-        <w:lastRenderedPageBreak/>
-        <w:t>Definiendo el Cómo:</w:t>
-      </w:r>
-    </w:p>
-    <w:p>
-      <w:pPr>
-        <w:pStyle w:val="paragraph"/>
-        <w:spacing w:before="0" w:beforeAutospacing="0" w:after="0" w:afterAutospacing="0" w:line="480" w:lineRule="auto"/>
-        <w:rPr>
-          <w:rFonts w:asciiTheme="minorHAnsi" w:eastAsiaTheme="minorEastAsia" w:hAnsiTheme="minorHAnsi" w:cstheme="minorBidi"/>
-          <w:sz w:val="22"/>
-          <w:szCs w:val="22"/>
-        </w:rPr>
-      </w:pPr>
-      <w:r>
-        <w:rPr>
-          <w:rFonts w:asciiTheme="minorHAnsi" w:eastAsiaTheme="minorEastAsia" w:hAnsiTheme="minorHAnsi" w:cstheme="minorBidi"/>
-          <w:sz w:val="22"/>
-          <w:szCs w:val="22"/>
-        </w:rPr>
-        <w:t xml:space="preserve">Nos organizaremos bajo </w:t>
-      </w:r>
-      <w:r>
-        <w:rPr>
-          <w:rFonts w:asciiTheme="minorHAnsi" w:eastAsiaTheme="minorEastAsia" w:hAnsiTheme="minorHAnsi" w:cstheme="minorBidi"/>
-          <w:sz w:val="22"/>
-          <w:szCs w:val="22"/>
-        </w:rPr>
-        <w:t xml:space="preserve">la metodología </w:t>
-      </w:r>
-      <w:r>
-        <w:rPr>
-          <w:rFonts w:asciiTheme="minorHAnsi" w:eastAsiaTheme="minorEastAsia" w:hAnsiTheme="minorHAnsi" w:cstheme="minorBidi"/>
-          <w:sz w:val="22"/>
-          <w:szCs w:val="22"/>
-        </w:rPr>
-        <w:t>5W2H</w:t>
-      </w:r>
-      <w:r>
-        <w:rPr>
-          <w:rFonts w:asciiTheme="minorHAnsi" w:eastAsiaTheme="minorEastAsia" w:hAnsiTheme="minorHAnsi" w:cstheme="minorBidi"/>
-          <w:sz w:val="22"/>
-          <w:szCs w:val="22"/>
-        </w:rPr>
-        <w:t xml:space="preserve">, usando VS </w:t>
-      </w:r>
-      <w:proofErr w:type="spellStart"/>
-      <w:r>
-        <w:rPr>
-          <w:rFonts w:asciiTheme="minorHAnsi" w:eastAsiaTheme="minorEastAsia" w:hAnsiTheme="minorHAnsi" w:cstheme="minorBidi"/>
-          <w:sz w:val="22"/>
-          <w:szCs w:val="22"/>
-        </w:rPr>
-        <w:t>Code</w:t>
-      </w:r>
-      <w:proofErr w:type="spellEnd"/>
-      <w:r>
-        <w:rPr>
-          <w:rFonts w:asciiTheme="minorHAnsi" w:eastAsiaTheme="minorEastAsia" w:hAnsiTheme="minorHAnsi" w:cstheme="minorBidi"/>
-          <w:sz w:val="22"/>
-          <w:szCs w:val="22"/>
-        </w:rPr>
-        <w:t xml:space="preserve"> y NetBeans para el desarrollo del software.</w:t>
-      </w:r>
-    </w:p>
-    <w:p>
-      <w:pPr>
-        <w:pStyle w:val="paragraph"/>
-        <w:spacing w:before="0" w:beforeAutospacing="0" w:after="0" w:afterAutospacing="0" w:line="480" w:lineRule="auto"/>
-        <w:rPr>
-          <w:rFonts w:asciiTheme="minorHAnsi" w:eastAsiaTheme="minorEastAsia" w:hAnsiTheme="minorHAnsi" w:cstheme="minorBidi"/>
-          <w:sz w:val="22"/>
-          <w:szCs w:val="22"/>
-        </w:rPr>
-      </w:pPr>
-    </w:p>
-    <w:p>
-      <w:pPr>
-        <w:pStyle w:val="paragraph"/>
-        <w:spacing w:before="0" w:beforeAutospacing="0" w:after="0" w:afterAutospacing="0" w:line="480" w:lineRule="auto"/>
-        <w:rPr>
-          <w:rFonts w:asciiTheme="minorHAnsi" w:eastAsiaTheme="minorEastAsia" w:hAnsiTheme="minorHAnsi" w:cstheme="minorBidi"/>
-          <w:sz w:val="22"/>
-          <w:szCs w:val="22"/>
-        </w:rPr>
-      </w:pPr>
-      <w:r>
-        <w:rPr>
-          <w:rFonts w:asciiTheme="minorHAnsi" w:eastAsiaTheme="minorEastAsia" w:hAnsiTheme="minorHAnsi" w:cstheme="minorBidi"/>
-          <w:sz w:val="22"/>
-          <w:szCs w:val="22"/>
-        </w:rPr>
-        <w:t xml:space="preserve">Definiendo el Cuánto: </w:t>
-      </w:r>
-    </w:p>
-    <w:p>
-      <w:pPr>
-        <w:pStyle w:val="paragraph"/>
-        <w:spacing w:before="0" w:beforeAutospacing="0" w:after="0" w:afterAutospacing="0" w:line="480" w:lineRule="auto"/>
-        <w:rPr>
-          <w:rFonts w:asciiTheme="minorHAnsi" w:eastAsiaTheme="minorEastAsia" w:hAnsiTheme="minorHAnsi" w:cstheme="minorBidi"/>
-          <w:sz w:val="22"/>
-          <w:szCs w:val="22"/>
-        </w:rPr>
-      </w:pPr>
-      <w:r>
-        <w:rPr>
-          <w:rFonts w:asciiTheme="minorHAnsi" w:eastAsiaTheme="minorEastAsia" w:hAnsiTheme="minorHAnsi" w:cstheme="minorBidi"/>
-          <w:sz w:val="22"/>
-          <w:szCs w:val="22"/>
-        </w:rPr>
-        <w:t xml:space="preserve">La estimación del presupuesto del proyecto dependerá de varios factores, como </w:t>
-      </w:r>
-      <w:r>
-        <w:rPr>
-          <w:rFonts w:asciiTheme="minorHAnsi" w:eastAsiaTheme="minorEastAsia" w:hAnsiTheme="minorHAnsi" w:cstheme="minorBidi"/>
-          <w:sz w:val="22"/>
-          <w:szCs w:val="22"/>
-        </w:rPr>
-        <w:t>de la vi</w:t>
-      </w:r>
-      <w:r>
-        <w:rPr>
-          <w:rFonts w:asciiTheme="minorHAnsi" w:eastAsiaTheme="minorEastAsia" w:hAnsiTheme="minorHAnsi" w:cstheme="minorBidi"/>
-          <w:sz w:val="22"/>
-          <w:szCs w:val="22"/>
-        </w:rPr>
-        <w:t>a</w:t>
-      </w:r>
-      <w:r>
-        <w:rPr>
-          <w:rFonts w:asciiTheme="minorHAnsi" w:eastAsiaTheme="minorEastAsia" w:hAnsiTheme="minorHAnsi" w:cstheme="minorBidi"/>
-          <w:sz w:val="22"/>
-          <w:szCs w:val="22"/>
-        </w:rPr>
-        <w:t>bilidad del proyecto,</w:t>
-      </w:r>
-      <w:r>
-        <w:rPr>
-          <w:rFonts w:asciiTheme="minorHAnsi" w:eastAsiaTheme="minorEastAsia" w:hAnsiTheme="minorHAnsi" w:cstheme="minorBidi"/>
-          <w:sz w:val="22"/>
-          <w:szCs w:val="22"/>
-        </w:rPr>
-        <w:t xml:space="preserve"> complejidad del software, el tamaño del equipo, el alcance del proyecto y los recursos necesarios. Se requerirá una evaluación detallada de los costos relacionados con el desarrollo del software, la adquisición de licencias, la infraestructura de hardware y cualquier otro gasto asociado. </w:t>
-      </w:r>
-    </w:p>
-    <w:p>
-      <w:pPr>
-        <w:pStyle w:val="paragraph"/>
-        <w:spacing w:before="0" w:beforeAutospacing="0" w:after="0" w:afterAutospacing="0" w:line="480" w:lineRule="auto"/>
-        <w:rPr>
-          <w:rFonts w:asciiTheme="minorHAnsi" w:eastAsiaTheme="minorEastAsia" w:hAnsiTheme="minorHAnsi" w:cstheme="minorBidi"/>
+          <w:rFonts w:asciiTheme="minorHAnsi" w:hAnsiTheme="minorHAnsi" w:eastAsiaTheme="minorEastAsia" w:cstheme="minorBidi"/>
           <w:sz w:val="22"/>
           <w:szCs w:val="22"/>
         </w:rPr>
@@ -3939,16 +3955,16 @@
         <w:spacing w:after="200" w:line="480" w:lineRule="auto"/>
         <w:ind w:left="0" w:firstLine="0"/>
         <w:rPr>
-          <w:rFonts w:asciiTheme="minorHAnsi" w:eastAsiaTheme="minorEastAsia" w:hAnsiTheme="minorHAnsi" w:cstheme="minorHAnsi"/>
+          <w:rFonts w:asciiTheme="minorHAnsi" w:hAnsiTheme="minorHAnsi" w:eastAsiaTheme="minorEastAsia" w:cstheme="minorHAnsi"/>
           <w:b/>
           <w:bCs/>
         </w:rPr>
       </w:pPr>
       <w:r>
         <w:rPr>
-          <w:rFonts w:asciiTheme="minorHAnsi" w:eastAsiaTheme="minorEastAsia" w:hAnsiTheme="minorHAnsi" w:cstheme="minorBidi"/>
-          <w:b/>
-          <w:bCs/>
+          <w:rFonts w:ascii="Calibri" w:hAnsi="Calibri" w:eastAsia="" w:cs="" w:asciiTheme="minorAscii" w:hAnsiTheme="minorAscii" w:eastAsiaTheme="minorEastAsia" w:cstheme="minorBidi"/>
+          <w:b w:val="1"/>
+          <w:bCs w:val="1"/>
         </w:rPr>
         <w:t>Ideas a Defender</w:t>
       </w:r>
@@ -3963,7 +3979,7 @@
         <w:spacing w:line="480" w:lineRule="auto"/>
         <w:rPr>
           <w:rStyle w:val="normaltextrun"/>
-          <w:rFonts w:asciiTheme="minorHAnsi" w:eastAsiaTheme="minorEastAsia" w:hAnsiTheme="minorHAnsi" w:cstheme="minorHAnsi"/>
+          <w:rFonts w:asciiTheme="minorHAnsi" w:hAnsiTheme="minorHAnsi" w:eastAsiaTheme="minorEastAsia" w:cstheme="minorHAnsi"/>
         </w:rPr>
       </w:pPr>
       <w:r>
@@ -4013,13 +4029,13 @@
         <w:spacing w:line="480" w:lineRule="auto"/>
         <w:rPr>
           <w:rStyle w:val="normaltextrun"/>
-          <w:rFonts w:asciiTheme="minorHAnsi" w:eastAsiaTheme="minorEastAsia" w:hAnsiTheme="minorHAnsi" w:cstheme="minorHAnsi"/>
+          <w:rFonts w:asciiTheme="minorHAnsi" w:hAnsiTheme="minorHAnsi" w:eastAsiaTheme="minorEastAsia" w:cstheme="minorHAnsi"/>
         </w:rPr>
       </w:pPr>
       <w:r>
         <w:rPr>
           <w:rStyle w:val="normaltextrun"/>
-          <w:rFonts w:asciiTheme="minorHAnsi" w:eastAsiaTheme="minorEastAsia" w:hAnsiTheme="minorHAnsi" w:cstheme="minorHAnsi"/>
+          <w:rFonts w:asciiTheme="minorHAnsi" w:hAnsiTheme="minorHAnsi" w:eastAsiaTheme="minorEastAsia" w:cstheme="minorHAnsi"/>
         </w:rPr>
         <w:t>Mediante el uso de una base de datos como MySQL, se logrará centralizar toda la información de ventas en un solo lugar, lo que permitirá un acceso más rápido y sencillo a los datos relevantes.</w:t>
       </w:r>
@@ -4070,7 +4086,7 @@
     <w:p>
       <w:pPr>
         <w:rPr>
-          <w:rFonts w:asciiTheme="minorHAnsi" w:eastAsia="Arial" w:hAnsiTheme="minorHAnsi" w:cstheme="minorHAnsi"/>
+          <w:rFonts w:eastAsia="Arial" w:asciiTheme="minorHAnsi" w:hAnsiTheme="minorHAnsi" w:cstheme="minorHAnsi"/>
           <w:color w:val="000000"/>
           <w:shd w:val="clear" w:color="auto" w:fill="FFFFFF"/>
           <w:lang w:val="es"/>
@@ -4095,20 +4111,19 @@
         <w:spacing w:after="200" w:line="480" w:lineRule="auto"/>
         <w:ind w:left="0" w:firstLine="0"/>
         <w:rPr>
-          <w:rFonts w:asciiTheme="minorHAnsi" w:eastAsiaTheme="minorEastAsia" w:hAnsiTheme="minorHAnsi" w:cstheme="minorHAnsi"/>
+          <w:rFonts w:asciiTheme="minorHAnsi" w:hAnsiTheme="minorHAnsi" w:eastAsiaTheme="minorEastAsia" w:cstheme="minorHAnsi"/>
           <w:b/>
           <w:bCs/>
         </w:rPr>
       </w:pPr>
-      <w:bookmarkStart w:id="7" w:name="_heading=h.3rdcrjn"/>
+      <w:bookmarkStart w:name="_heading=h.3rdcrjn" w:id="7"/>
       <w:bookmarkEnd w:id="7"/>
       <w:r>
         <w:rPr>
-          <w:rFonts w:asciiTheme="minorHAnsi" w:eastAsiaTheme="minorEastAsia" w:hAnsiTheme="minorHAnsi" w:cstheme="minorBidi"/>
-          <w:b/>
-          <w:bCs/>
-        </w:rPr>
-        <w:lastRenderedPageBreak/>
+          <w:rFonts w:ascii="Calibri" w:hAnsi="Calibri" w:eastAsia="" w:cs="" w:asciiTheme="minorAscii" w:hAnsiTheme="minorAscii" w:eastAsiaTheme="minorEastAsia" w:cstheme="minorBidi"/>
+          <w:b w:val="1"/>
+          <w:bCs w:val="1"/>
+        </w:rPr>
         <w:t>Resultados Esperados</w:t>
       </w:r>
     </w:p>
@@ -4123,7 +4138,7 @@
           <w:shd w:val="clear" w:color="auto" w:fill="FFFFFF"/>
         </w:rPr>
       </w:pPr>
-      <w:bookmarkStart w:id="8" w:name="_heading=h.lnxbz9"/>
+      <w:bookmarkStart w:name="_heading=h.lnxbz9" w:id="8"/>
       <w:bookmarkEnd w:id="8"/>
       <w:r>
         <w:rPr>
@@ -4153,16 +4168,16 @@
         <w:spacing w:after="200" w:line="480" w:lineRule="auto"/>
         <w:ind w:left="0" w:firstLine="0"/>
         <w:rPr>
-          <w:rFonts w:asciiTheme="minorHAnsi" w:eastAsiaTheme="minorEastAsia" w:hAnsiTheme="minorHAnsi" w:cstheme="minorBidi"/>
+          <w:rFonts w:asciiTheme="minorHAnsi" w:hAnsiTheme="minorHAnsi" w:eastAsiaTheme="minorEastAsia" w:cstheme="minorBidi"/>
           <w:b/>
           <w:bCs/>
         </w:rPr>
       </w:pPr>
       <w:r>
         <w:rPr>
-          <w:rFonts w:asciiTheme="minorHAnsi" w:eastAsiaTheme="minorEastAsia" w:hAnsiTheme="minorHAnsi" w:cstheme="minorBidi"/>
-          <w:b/>
-          <w:bCs/>
+          <w:rFonts w:ascii="Calibri" w:hAnsi="Calibri" w:eastAsia="" w:cs="" w:asciiTheme="minorAscii" w:hAnsiTheme="minorAscii" w:eastAsiaTheme="minorEastAsia" w:cstheme="minorBidi"/>
+          <w:b w:val="1"/>
+          <w:bCs w:val="1"/>
         </w:rPr>
         <w:t xml:space="preserve">Viabilidad </w:t>
       </w:r>
@@ -4186,20 +4201,21 @@
         <w:tc>
           <w:tcPr>
             <w:tcW w:w="1144" w:type="dxa"/>
+            <w:tcMar/>
           </w:tcPr>
           <w:p>
             <w:pPr>
               <w:spacing w:after="200" w:line="276" w:lineRule="auto"/>
               <w:jc w:val="center"/>
               <w:rPr>
-                <w:rFonts w:asciiTheme="minorHAnsi" w:eastAsiaTheme="minorEastAsia" w:hAnsiTheme="minorHAnsi" w:cstheme="minorHAnsi"/>
+                <w:rFonts w:asciiTheme="minorHAnsi" w:hAnsiTheme="minorHAnsi" w:eastAsiaTheme="minorEastAsia" w:cstheme="minorHAnsi"/>
                 <w:b/>
                 <w:bCs/>
               </w:rPr>
             </w:pPr>
             <w:r>
               <w:rPr>
-                <w:rFonts w:asciiTheme="minorHAnsi" w:eastAsiaTheme="minorEastAsia" w:hAnsiTheme="minorHAnsi" w:cstheme="minorHAnsi"/>
+                <w:rFonts w:asciiTheme="minorHAnsi" w:hAnsiTheme="minorHAnsi" w:eastAsiaTheme="minorEastAsia" w:cstheme="minorHAnsi"/>
                 <w:b/>
                 <w:bCs/>
               </w:rPr>
@@ -4210,20 +4226,21 @@
         <w:tc>
           <w:tcPr>
             <w:tcW w:w="5131" w:type="dxa"/>
+            <w:tcMar/>
           </w:tcPr>
           <w:p>
             <w:pPr>
               <w:spacing w:after="200" w:line="276" w:lineRule="auto"/>
               <w:jc w:val="center"/>
               <w:rPr>
-                <w:rFonts w:asciiTheme="minorHAnsi" w:eastAsiaTheme="minorEastAsia" w:hAnsiTheme="minorHAnsi" w:cstheme="minorHAnsi"/>
+                <w:rFonts w:asciiTheme="minorHAnsi" w:hAnsiTheme="minorHAnsi" w:eastAsiaTheme="minorEastAsia" w:cstheme="minorHAnsi"/>
                 <w:b/>
                 <w:bCs/>
               </w:rPr>
             </w:pPr>
             <w:r>
               <w:rPr>
-                <w:rFonts w:asciiTheme="minorHAnsi" w:eastAsiaTheme="minorEastAsia" w:hAnsiTheme="minorHAnsi" w:cstheme="minorHAnsi"/>
+                <w:rFonts w:asciiTheme="minorHAnsi" w:hAnsiTheme="minorHAnsi" w:eastAsiaTheme="minorEastAsia" w:cstheme="minorHAnsi"/>
                 <w:b/>
                 <w:bCs/>
               </w:rPr>
@@ -4234,20 +4251,21 @@
         <w:tc>
           <w:tcPr>
             <w:tcW w:w="968" w:type="dxa"/>
+            <w:tcMar/>
           </w:tcPr>
           <w:p>
             <w:pPr>
               <w:spacing w:after="200" w:line="276" w:lineRule="auto"/>
               <w:jc w:val="center"/>
               <w:rPr>
-                <w:rFonts w:asciiTheme="minorHAnsi" w:eastAsiaTheme="minorEastAsia" w:hAnsiTheme="minorHAnsi" w:cstheme="minorHAnsi"/>
+                <w:rFonts w:asciiTheme="minorHAnsi" w:hAnsiTheme="minorHAnsi" w:eastAsiaTheme="minorEastAsia" w:cstheme="minorHAnsi"/>
                 <w:b/>
                 <w:bCs/>
               </w:rPr>
             </w:pPr>
             <w:r>
               <w:rPr>
-                <w:rFonts w:asciiTheme="minorHAnsi" w:eastAsiaTheme="minorEastAsia" w:hAnsiTheme="minorHAnsi" w:cstheme="minorHAnsi"/>
+                <w:rFonts w:asciiTheme="minorHAnsi" w:hAnsiTheme="minorHAnsi" w:eastAsiaTheme="minorEastAsia" w:cstheme="minorHAnsi"/>
                 <w:b/>
                 <w:bCs/>
               </w:rPr>
@@ -4255,11 +4273,18 @@
             </w:r>
             <w:r>
               <w:rPr>
-                <w:rFonts w:asciiTheme="minorHAnsi" w:eastAsiaTheme="minorEastAsia" w:hAnsiTheme="minorHAnsi" w:cstheme="minorHAnsi"/>
+                <w:rFonts w:asciiTheme="minorHAnsi" w:hAnsiTheme="minorHAnsi" w:eastAsiaTheme="minorEastAsia" w:cstheme="minorHAnsi"/>
                 <w:b/>
                 <w:bCs/>
               </w:rPr>
               <w:br/>
+            </w:r>
+            <w:r>
+              <w:rPr>
+                <w:rFonts w:asciiTheme="minorHAnsi" w:hAnsiTheme="minorHAnsi" w:eastAsiaTheme="minorEastAsia" w:cstheme="minorHAnsi"/>
+                <w:b/>
+                <w:bCs/>
+              </w:rPr>
               <w:t>(USD)</w:t>
             </w:r>
           </w:p>
@@ -4267,20 +4292,21 @@
         <w:tc>
           <w:tcPr>
             <w:tcW w:w="1195" w:type="dxa"/>
+            <w:tcMar/>
           </w:tcPr>
           <w:p>
             <w:pPr>
               <w:spacing w:after="200" w:line="276" w:lineRule="auto"/>
               <w:jc w:val="center"/>
               <w:rPr>
-                <w:rFonts w:asciiTheme="minorHAnsi" w:eastAsiaTheme="minorEastAsia" w:hAnsiTheme="minorHAnsi" w:cstheme="minorHAnsi"/>
+                <w:rFonts w:asciiTheme="minorHAnsi" w:hAnsiTheme="minorHAnsi" w:eastAsiaTheme="minorEastAsia" w:cstheme="minorHAnsi"/>
                 <w:b/>
                 <w:bCs/>
               </w:rPr>
             </w:pPr>
             <w:r>
               <w:rPr>
-                <w:rFonts w:asciiTheme="minorHAnsi" w:eastAsiaTheme="minorEastAsia" w:hAnsiTheme="minorHAnsi" w:cstheme="minorHAnsi"/>
+                <w:rFonts w:asciiTheme="minorHAnsi" w:hAnsiTheme="minorHAnsi" w:eastAsiaTheme="minorEastAsia" w:cstheme="minorHAnsi"/>
                 <w:b/>
                 <w:bCs/>
               </w:rPr>
@@ -4288,11 +4314,18 @@
             </w:r>
             <w:r>
               <w:rPr>
-                <w:rFonts w:asciiTheme="minorHAnsi" w:eastAsiaTheme="minorEastAsia" w:hAnsiTheme="minorHAnsi" w:cstheme="minorHAnsi"/>
+                <w:rFonts w:asciiTheme="minorHAnsi" w:hAnsiTheme="minorHAnsi" w:eastAsiaTheme="minorEastAsia" w:cstheme="minorHAnsi"/>
                 <w:b/>
                 <w:bCs/>
               </w:rPr>
               <w:br/>
+            </w:r>
+            <w:r>
+              <w:rPr>
+                <w:rFonts w:asciiTheme="minorHAnsi" w:hAnsiTheme="minorHAnsi" w:eastAsiaTheme="minorEastAsia" w:cstheme="minorHAnsi"/>
+                <w:b/>
+                <w:bCs/>
+              </w:rPr>
               <w:t>(USD)</w:t>
             </w:r>
           </w:p>
@@ -4305,19 +4338,20 @@
         <w:tc>
           <w:tcPr>
             <w:tcW w:w="1144" w:type="dxa"/>
+            <w:tcMar/>
           </w:tcPr>
           <w:p>
             <w:pPr>
               <w:spacing w:after="200" w:line="276" w:lineRule="auto"/>
               <w:rPr>
-                <w:rFonts w:asciiTheme="minorHAnsi" w:eastAsiaTheme="minorEastAsia" w:hAnsiTheme="minorHAnsi" w:cstheme="minorHAnsi"/>
+                <w:rFonts w:asciiTheme="minorHAnsi" w:hAnsiTheme="minorHAnsi" w:eastAsiaTheme="minorEastAsia" w:cstheme="minorHAnsi"/>
                 <w:b/>
                 <w:bCs/>
               </w:rPr>
             </w:pPr>
             <w:r>
               <w:rPr>
-                <w:rFonts w:asciiTheme="minorHAnsi" w:eastAsiaTheme="minorEastAsia" w:hAnsiTheme="minorHAnsi" w:cstheme="minorHAnsi"/>
+                <w:rFonts w:asciiTheme="minorHAnsi" w:hAnsiTheme="minorHAnsi" w:eastAsiaTheme="minorEastAsia" w:cstheme="minorHAnsi"/>
                 <w:b/>
                 <w:bCs/>
               </w:rPr>
@@ -4325,34 +4359,55 @@
             </w:r>
             <w:r>
               <w:rPr>
-                <w:rFonts w:asciiTheme="minorHAnsi" w:eastAsiaTheme="minorEastAsia" w:hAnsiTheme="minorHAnsi" w:cstheme="minorHAnsi"/>
+                <w:rFonts w:asciiTheme="minorHAnsi" w:hAnsiTheme="minorHAnsi" w:eastAsiaTheme="minorEastAsia" w:cstheme="minorHAnsi"/>
                 <w:b/>
                 <w:bCs/>
               </w:rPr>
               <w:br/>
+            </w:r>
+            <w:r>
+              <w:rPr>
+                <w:rFonts w:asciiTheme="minorHAnsi" w:hAnsiTheme="minorHAnsi" w:eastAsiaTheme="minorEastAsia" w:cstheme="minorHAnsi"/>
+                <w:b/>
+                <w:bCs/>
+              </w:rPr>
               <w:t>1</w:t>
             </w:r>
             <w:r>
               <w:rPr>
-                <w:rFonts w:asciiTheme="minorHAnsi" w:eastAsiaTheme="minorEastAsia" w:hAnsiTheme="minorHAnsi" w:cstheme="minorHAnsi"/>
+                <w:rFonts w:asciiTheme="minorHAnsi" w:hAnsiTheme="minorHAnsi" w:eastAsiaTheme="minorEastAsia" w:cstheme="minorHAnsi"/>
                 <w:b/>
                 <w:bCs/>
               </w:rPr>
               <w:br/>
+            </w:r>
+            <w:r>
+              <w:rPr>
+                <w:rFonts w:asciiTheme="minorHAnsi" w:hAnsiTheme="minorHAnsi" w:eastAsiaTheme="minorEastAsia" w:cstheme="minorHAnsi"/>
+                <w:b/>
+                <w:bCs/>
+              </w:rPr>
               <w:t>1</w:t>
             </w:r>
             <w:r>
               <w:rPr>
-                <w:rFonts w:asciiTheme="minorHAnsi" w:eastAsiaTheme="minorEastAsia" w:hAnsiTheme="minorHAnsi" w:cstheme="minorHAnsi"/>
+                <w:rFonts w:asciiTheme="minorHAnsi" w:hAnsiTheme="minorHAnsi" w:eastAsiaTheme="minorEastAsia" w:cstheme="minorHAnsi"/>
                 <w:b/>
                 <w:bCs/>
               </w:rPr>
               <w:br/>
+            </w:r>
+            <w:r>
+              <w:rPr>
+                <w:rFonts w:asciiTheme="minorHAnsi" w:hAnsiTheme="minorHAnsi" w:eastAsiaTheme="minorEastAsia" w:cstheme="minorHAnsi"/>
+                <w:b/>
+                <w:bCs/>
+              </w:rPr>
               <w:t>1</w:t>
             </w:r>
             <w:r>
               <w:rPr>
-                <w:rFonts w:asciiTheme="minorHAnsi" w:eastAsiaTheme="minorEastAsia" w:hAnsiTheme="minorHAnsi" w:cstheme="minorHAnsi"/>
+                <w:rFonts w:asciiTheme="minorHAnsi" w:hAnsiTheme="minorHAnsi" w:eastAsiaTheme="minorEastAsia" w:cstheme="minorHAnsi"/>
                 <w:b/>
                 <w:bCs/>
               </w:rPr>
@@ -4360,7 +4415,7 @@
             </w:r>
             <w:r>
               <w:rPr>
-                <w:rFonts w:asciiTheme="minorHAnsi" w:eastAsiaTheme="minorEastAsia" w:hAnsiTheme="minorHAnsi" w:cstheme="minorHAnsi"/>
+                <w:rFonts w:asciiTheme="minorHAnsi" w:hAnsiTheme="minorHAnsi" w:eastAsiaTheme="minorEastAsia" w:cstheme="minorHAnsi"/>
                 <w:b/>
                 <w:bCs/>
               </w:rPr>
@@ -4368,7 +4423,7 @@
             </w:r>
             <w:r>
               <w:rPr>
-                <w:rFonts w:asciiTheme="minorHAnsi" w:eastAsiaTheme="minorEastAsia" w:hAnsiTheme="minorHAnsi" w:cstheme="minorHAnsi"/>
+                <w:rFonts w:asciiTheme="minorHAnsi" w:hAnsiTheme="minorHAnsi" w:eastAsiaTheme="minorEastAsia" w:cstheme="minorHAnsi"/>
                 <w:b/>
                 <w:bCs/>
               </w:rPr>
@@ -4376,7 +4431,7 @@
             </w:r>
             <w:r>
               <w:rPr>
-                <w:rFonts w:asciiTheme="minorHAnsi" w:eastAsiaTheme="minorEastAsia" w:hAnsiTheme="minorHAnsi" w:cstheme="minorHAnsi"/>
+                <w:rFonts w:asciiTheme="minorHAnsi" w:hAnsiTheme="minorHAnsi" w:eastAsiaTheme="minorEastAsia" w:cstheme="minorHAnsi"/>
                 <w:b/>
                 <w:bCs/>
               </w:rPr>
@@ -4384,34 +4439,55 @@
             </w:r>
             <w:r>
               <w:rPr>
-                <w:rFonts w:asciiTheme="minorHAnsi" w:eastAsiaTheme="minorEastAsia" w:hAnsiTheme="minorHAnsi" w:cstheme="minorHAnsi"/>
+                <w:rFonts w:asciiTheme="minorHAnsi" w:hAnsiTheme="minorHAnsi" w:eastAsiaTheme="minorEastAsia" w:cstheme="minorHAnsi"/>
                 <w:b/>
                 <w:bCs/>
               </w:rPr>
               <w:br/>
+            </w:r>
+            <w:r>
+              <w:rPr>
+                <w:rFonts w:asciiTheme="minorHAnsi" w:hAnsiTheme="minorHAnsi" w:eastAsiaTheme="minorEastAsia" w:cstheme="minorHAnsi"/>
+                <w:b/>
+                <w:bCs/>
+              </w:rPr>
               <w:t>2</w:t>
             </w:r>
             <w:r>
               <w:rPr>
-                <w:rFonts w:asciiTheme="minorHAnsi" w:eastAsiaTheme="minorEastAsia" w:hAnsiTheme="minorHAnsi" w:cstheme="minorHAnsi"/>
+                <w:rFonts w:asciiTheme="minorHAnsi" w:hAnsiTheme="minorHAnsi" w:eastAsiaTheme="minorEastAsia" w:cstheme="minorHAnsi"/>
                 <w:b/>
                 <w:bCs/>
               </w:rPr>
               <w:br/>
+            </w:r>
+            <w:r>
+              <w:rPr>
+                <w:rFonts w:asciiTheme="minorHAnsi" w:hAnsiTheme="minorHAnsi" w:eastAsiaTheme="minorEastAsia" w:cstheme="minorHAnsi"/>
+                <w:b/>
+                <w:bCs/>
+              </w:rPr>
               <w:t>2</w:t>
             </w:r>
             <w:r>
               <w:rPr>
-                <w:rFonts w:asciiTheme="minorHAnsi" w:eastAsiaTheme="minorEastAsia" w:hAnsiTheme="minorHAnsi" w:cstheme="minorHAnsi"/>
+                <w:rFonts w:asciiTheme="minorHAnsi" w:hAnsiTheme="minorHAnsi" w:eastAsiaTheme="minorEastAsia" w:cstheme="minorHAnsi"/>
                 <w:b/>
                 <w:bCs/>
               </w:rPr>
               <w:br/>
+            </w:r>
+            <w:r>
+              <w:rPr>
+                <w:rFonts w:asciiTheme="minorHAnsi" w:hAnsiTheme="minorHAnsi" w:eastAsiaTheme="minorEastAsia" w:cstheme="minorHAnsi"/>
+                <w:b/>
+                <w:bCs/>
+              </w:rPr>
               <w:t>2</w:t>
             </w:r>
             <w:r>
               <w:rPr>
-                <w:rFonts w:asciiTheme="minorHAnsi" w:eastAsiaTheme="minorEastAsia" w:hAnsiTheme="minorHAnsi" w:cstheme="minorHAnsi"/>
+                <w:rFonts w:asciiTheme="minorHAnsi" w:hAnsiTheme="minorHAnsi" w:eastAsiaTheme="minorEastAsia" w:cstheme="minorHAnsi"/>
                 <w:b/>
                 <w:bCs/>
               </w:rPr>
@@ -4419,7 +4495,7 @@
             </w:r>
             <w:r>
               <w:rPr>
-                <w:rFonts w:asciiTheme="minorHAnsi" w:eastAsiaTheme="minorEastAsia" w:hAnsiTheme="minorHAnsi" w:cstheme="minorHAnsi"/>
+                <w:rFonts w:asciiTheme="minorHAnsi" w:hAnsiTheme="minorHAnsi" w:eastAsiaTheme="minorEastAsia" w:cstheme="minorHAnsi"/>
                 <w:b/>
                 <w:bCs/>
               </w:rPr>
@@ -4427,20 +4503,34 @@
             </w:r>
             <w:r>
               <w:rPr>
-                <w:rFonts w:asciiTheme="minorHAnsi" w:eastAsiaTheme="minorEastAsia" w:hAnsiTheme="minorHAnsi" w:cstheme="minorHAnsi"/>
+                <w:rFonts w:asciiTheme="minorHAnsi" w:hAnsiTheme="minorHAnsi" w:eastAsiaTheme="minorEastAsia" w:cstheme="minorHAnsi"/>
                 <w:b/>
                 <w:bCs/>
               </w:rPr>
               <w:br/>
+            </w:r>
+            <w:r>
+              <w:rPr>
+                <w:rFonts w:asciiTheme="minorHAnsi" w:hAnsiTheme="minorHAnsi" w:eastAsiaTheme="minorEastAsia" w:cstheme="minorHAnsi"/>
+                <w:b/>
+                <w:bCs/>
+              </w:rPr>
               <w:t>1</w:t>
             </w:r>
             <w:r>
               <w:rPr>
-                <w:rFonts w:asciiTheme="minorHAnsi" w:eastAsiaTheme="minorEastAsia" w:hAnsiTheme="minorHAnsi" w:cstheme="minorHAnsi"/>
+                <w:rFonts w:asciiTheme="minorHAnsi" w:hAnsiTheme="minorHAnsi" w:eastAsiaTheme="minorEastAsia" w:cstheme="minorHAnsi"/>
                 <w:b/>
                 <w:bCs/>
               </w:rPr>
               <w:br/>
+            </w:r>
+            <w:r>
+              <w:rPr>
+                <w:rFonts w:asciiTheme="minorHAnsi" w:hAnsiTheme="minorHAnsi" w:eastAsiaTheme="minorEastAsia" w:cstheme="minorHAnsi"/>
+                <w:b/>
+                <w:bCs/>
+              </w:rPr>
               <w:t>2</w:t>
             </w:r>
           </w:p>
@@ -4448,100 +4538,97 @@
         <w:tc>
           <w:tcPr>
             <w:tcW w:w="5131" w:type="dxa"/>
+            <w:tcMar/>
           </w:tcPr>
           <w:p>
             <w:pPr>
               <w:spacing w:after="200" w:line="276" w:lineRule="auto"/>
               <w:rPr>
-                <w:rFonts w:asciiTheme="minorHAnsi" w:eastAsiaTheme="minorEastAsia" w:hAnsiTheme="minorHAnsi" w:cstheme="minorHAnsi"/>
+                <w:rFonts w:ascii="Calibri" w:hAnsi="Calibri" w:eastAsia="" w:cs="Calibri" w:asciiTheme="minorAscii" w:hAnsiTheme="minorAscii" w:eastAsiaTheme="minorEastAsia" w:cstheme="minorAscii"/>
               </w:rPr>
             </w:pPr>
             <w:r>
               <w:rPr>
-                <w:rFonts w:asciiTheme="minorHAnsi" w:eastAsiaTheme="minorEastAsia" w:hAnsiTheme="minorHAnsi" w:cstheme="minorHAnsi"/>
-                <w:b/>
-                <w:bCs/>
+                <w:rFonts w:ascii="Calibri" w:hAnsi="Calibri" w:eastAsia="" w:cs="Calibri" w:asciiTheme="minorAscii" w:hAnsiTheme="minorAscii" w:eastAsiaTheme="minorEastAsia" w:cstheme="minorAscii"/>
+                <w:b w:val="1"/>
+                <w:bCs w:val="1"/>
               </w:rPr>
               <w:t>EQUIPO</w:t>
             </w:r>
             <w:r>
               <w:rPr>
-                <w:rFonts w:asciiTheme="minorHAnsi" w:eastAsiaTheme="minorEastAsia" w:hAnsiTheme="minorHAnsi" w:cstheme="minorHAnsi"/>
-                <w:b/>
-                <w:bCs/>
+                <w:rFonts w:ascii="Calibri" w:hAnsi="Calibri" w:eastAsia="" w:cs="Calibri" w:asciiTheme="minorAscii" w:hAnsiTheme="minorAscii" w:eastAsiaTheme="minorEastAsia" w:cstheme="minorAscii"/>
+                <w:b w:val="1"/>
+                <w:bCs w:val="1"/>
               </w:rPr>
               <w:t>S</w:t>
             </w:r>
             <w:r>
               <w:rPr>
-                <w:rFonts w:asciiTheme="minorHAnsi" w:eastAsiaTheme="minorEastAsia" w:hAnsiTheme="minorHAnsi" w:cstheme="minorHAnsi"/>
-                <w:b/>
-                <w:bCs/>
+                <w:rFonts w:ascii="Calibri" w:hAnsi="Calibri" w:eastAsia="" w:cs="Calibri" w:asciiTheme="minorAscii" w:hAnsiTheme="minorAscii" w:eastAsiaTheme="minorEastAsia" w:cstheme="minorAscii"/>
+                <w:b w:val="1"/>
+                <w:bCs w:val="1"/>
               </w:rPr>
               <w:t xml:space="preserve"> DE OFICINA</w:t>
             </w:r>
             <w:r>
+              <w:br/>
+            </w:r>
+            <w:r>
+              <w:br/>
+            </w:r>
+            <w:r>
               <w:rPr>
-                <w:rFonts w:asciiTheme="minorHAnsi" w:eastAsiaTheme="minorEastAsia" w:hAnsiTheme="minorHAnsi" w:cstheme="minorHAnsi"/>
-                <w:b/>
-                <w:bCs/>
-              </w:rPr>
-              <w:br/>
-            </w:r>
-            <w:r>
-              <w:rPr>
-                <w:rFonts w:asciiTheme="minorHAnsi" w:eastAsiaTheme="minorEastAsia" w:hAnsiTheme="minorHAnsi" w:cstheme="minorHAnsi"/>
-                <w:b/>
-                <w:bCs/>
-              </w:rPr>
-              <w:br/>
-            </w:r>
-            <w:r>
-              <w:rPr>
-                <w:rFonts w:asciiTheme="minorHAnsi" w:eastAsiaTheme="minorEastAsia" w:hAnsiTheme="minorHAnsi" w:cstheme="minorHAnsi"/>
+                <w:rFonts w:ascii="Calibri" w:hAnsi="Calibri" w:eastAsia="" w:cs="Calibri" w:asciiTheme="minorAscii" w:hAnsiTheme="minorAscii" w:eastAsiaTheme="minorEastAsia" w:cstheme="minorAscii"/>
               </w:rPr>
               <w:t xml:space="preserve">Computadora </w:t>
             </w:r>
-            <w:proofErr w:type="spellStart"/>
             <w:r>
               <w:rPr>
-                <w:rFonts w:asciiTheme="minorHAnsi" w:eastAsiaTheme="minorEastAsia" w:hAnsiTheme="minorHAnsi" w:cstheme="minorHAnsi"/>
+                <w:rFonts w:ascii="Calibri" w:hAnsi="Calibri" w:eastAsia="" w:cs="Calibri" w:asciiTheme="minorAscii" w:hAnsiTheme="minorAscii" w:eastAsiaTheme="minorEastAsia" w:cstheme="minorAscii"/>
               </w:rPr>
-              <w:t>Portaitl</w:t>
-            </w:r>
-            <w:proofErr w:type="spellEnd"/>
+              <w:t>Portátil</w:t>
+            </w:r>
             <w:r>
               <w:rPr>
-                <w:rFonts w:asciiTheme="minorHAnsi" w:eastAsiaTheme="minorEastAsia" w:hAnsiTheme="minorHAnsi" w:cstheme="minorHAnsi"/>
+                <w:rFonts w:ascii="Calibri" w:hAnsi="Calibri" w:eastAsia="" w:cs="Calibri" w:asciiTheme="minorAscii" w:hAnsiTheme="minorAscii" w:eastAsiaTheme="minorEastAsia" w:cstheme="minorAscii"/>
               </w:rPr>
               <w:t xml:space="preserve"> HP NOTEBOOK Core i5 4310U</w:t>
             </w:r>
             <w:r>
+              <w:br/>
+            </w:r>
+            <w:r>
               <w:rPr>
-                <w:rFonts w:asciiTheme="minorHAnsi" w:eastAsiaTheme="minorEastAsia" w:hAnsiTheme="minorHAnsi" w:cstheme="minorHAnsi"/>
+                <w:rFonts w:ascii="Calibri" w:hAnsi="Calibri" w:eastAsia="" w:cs="Calibri" w:asciiTheme="minorAscii" w:hAnsiTheme="minorAscii" w:eastAsiaTheme="minorEastAsia" w:cstheme="minorAscii"/>
               </w:rPr>
+              <w:t xml:space="preserve">Computadora </w:t>
+            </w:r>
+            <w:r>
+              <w:rPr>
+                <w:rFonts w:ascii="Calibri" w:hAnsi="Calibri" w:eastAsia="" w:cs="Calibri" w:asciiTheme="minorAscii" w:hAnsiTheme="minorAscii" w:eastAsiaTheme="minorEastAsia" w:cstheme="minorAscii"/>
+              </w:rPr>
+              <w:t>de escritorio</w:t>
+            </w:r>
+            <w:r>
+              <w:rPr>
+                <w:rFonts w:ascii="Calibri" w:hAnsi="Calibri" w:eastAsia="" w:cs="Calibri" w:asciiTheme="minorAscii" w:hAnsiTheme="minorAscii" w:eastAsiaTheme="minorEastAsia" w:cstheme="minorAscii"/>
+              </w:rPr>
+              <w:t xml:space="preserve"> </w:t>
+            </w:r>
+            <w:r>
+              <w:rPr>
+                <w:rFonts w:ascii="Calibri" w:hAnsi="Calibri" w:eastAsia="" w:cs="Calibri" w:asciiTheme="minorAscii" w:hAnsiTheme="minorAscii" w:eastAsiaTheme="minorEastAsia" w:cstheme="minorAscii"/>
+              </w:rPr>
+              <w:t>Core i3 7100</w:t>
+            </w:r>
+            <w:r>
               <w:br/>
-              <w:t xml:space="preserve">Computadora </w:t>
-            </w:r>
-            <w:proofErr w:type="spellStart"/>
+            </w:r>
             <w:r>
               <w:rPr>
-                <w:rFonts w:asciiTheme="minorHAnsi" w:eastAsiaTheme="minorEastAsia" w:hAnsiTheme="minorHAnsi" w:cstheme="minorHAnsi"/>
+                <w:rFonts w:ascii="Calibri" w:hAnsi="Calibri" w:eastAsia="" w:cs="Calibri" w:asciiTheme="minorAscii" w:hAnsiTheme="minorAscii" w:eastAsiaTheme="minorEastAsia" w:cstheme="minorAscii"/>
               </w:rPr>
-              <w:t>Portaitl</w:t>
-            </w:r>
-            <w:proofErr w:type="spellEnd"/>
-            <w:r>
-              <w:rPr>
-                <w:rFonts w:asciiTheme="minorHAnsi" w:eastAsiaTheme="minorEastAsia" w:hAnsiTheme="minorHAnsi" w:cstheme="minorHAnsi"/>
-              </w:rPr>
-              <w:t xml:space="preserve"> HP NOTEBOOK Core i3 7100</w:t>
-            </w:r>
-            <w:r>
-              <w:rPr>
-                <w:rFonts w:asciiTheme="minorHAnsi" w:eastAsiaTheme="minorEastAsia" w:hAnsiTheme="minorHAnsi" w:cstheme="minorHAnsi"/>
-              </w:rPr>
-              <w:br/>
               <w:t>Pantalla Externa Marca Dell</w:t>
             </w:r>
           </w:p>
@@ -4549,7 +4636,7 @@
             <w:pPr>
               <w:spacing w:after="200" w:line="276" w:lineRule="auto"/>
               <w:rPr>
-                <w:rFonts w:asciiTheme="minorHAnsi" w:eastAsiaTheme="minorEastAsia" w:hAnsiTheme="minorHAnsi" w:cstheme="minorHAnsi"/>
+                <w:rFonts w:asciiTheme="minorHAnsi" w:hAnsiTheme="minorHAnsi" w:eastAsiaTheme="minorEastAsia" w:cstheme="minorHAnsi"/>
               </w:rPr>
             </w:pPr>
           </w:p>
@@ -4557,7 +4644,7 @@
             <w:pPr>
               <w:spacing w:after="200" w:line="276" w:lineRule="auto"/>
               <w:rPr>
-                <w:rFonts w:asciiTheme="minorHAnsi" w:eastAsiaTheme="minorEastAsia" w:hAnsiTheme="minorHAnsi" w:cstheme="minorHAnsi"/>
+                <w:rFonts w:asciiTheme="minorHAnsi" w:hAnsiTheme="minorHAnsi" w:eastAsiaTheme="minorEastAsia" w:cstheme="minorHAnsi"/>
                 <w:b/>
                 <w:bCs/>
                 <w:lang w:val="en-US"/>
@@ -4565,7 +4652,7 @@
             </w:pPr>
             <w:r>
               <w:rPr>
-                <w:rFonts w:asciiTheme="minorHAnsi" w:eastAsiaTheme="minorEastAsia" w:hAnsiTheme="minorHAnsi" w:cstheme="minorHAnsi"/>
+                <w:rFonts w:asciiTheme="minorHAnsi" w:hAnsiTheme="minorHAnsi" w:eastAsiaTheme="minorEastAsia" w:cstheme="minorHAnsi"/>
                 <w:b/>
                 <w:bCs/>
                 <w:lang w:val="en-US"/>
@@ -4576,10 +4663,10 @@
           <w:p>
             <w:pPr>
               <w:pStyle w:val="paragraph"/>
-              <w:spacing w:before="0" w:beforeAutospacing="0" w:after="0" w:afterAutospacing="0" w:line="276" w:lineRule="auto"/>
+              <w:spacing w:before="0" w:beforeAutospacing="off" w:after="0" w:afterAutospacing="off" w:line="276" w:lineRule="auto"/>
               <w:textAlignment w:val="baseline"/>
               <w:rPr>
-                <w:rFonts w:asciiTheme="minorHAnsi" w:eastAsiaTheme="minorEastAsia" w:hAnsiTheme="minorHAnsi" w:cstheme="minorHAnsi"/>
+                <w:rFonts w:ascii="Calibri" w:hAnsi="Calibri" w:eastAsia="" w:cs="Calibri" w:asciiTheme="minorAscii" w:hAnsiTheme="minorAscii" w:eastAsiaTheme="minorEastAsia" w:cstheme="minorAscii"/>
                 <w:sz w:val="22"/>
                 <w:szCs w:val="22"/>
                 <w:lang w:val="en-US"/>
@@ -4587,9 +4674,9 @@
             </w:pPr>
             <w:r>
               <w:rPr>
-                <w:rFonts w:asciiTheme="minorHAnsi" w:eastAsiaTheme="minorEastAsia" w:hAnsiTheme="minorHAnsi" w:cstheme="minorHAnsi"/>
-                <w:b/>
-                <w:bCs/>
+                <w:rFonts w:ascii="Calibri" w:hAnsi="Calibri" w:eastAsia="" w:cs="Calibri" w:asciiTheme="minorAscii" w:hAnsiTheme="minorAscii" w:eastAsiaTheme="minorEastAsia" w:cstheme="minorAscii"/>
+                <w:b w:val="1"/>
+                <w:bCs w:val="1"/>
                 <w:sz w:val="22"/>
                 <w:szCs w:val="22"/>
                 <w:lang w:val="en-US"/>
@@ -4598,41 +4685,48 @@
             </w:r>
             <w:r>
               <w:rPr>
-                <w:rFonts w:asciiTheme="minorHAnsi" w:eastAsiaTheme="minorEastAsia" w:hAnsiTheme="minorHAnsi" w:cstheme="minorHAnsi"/>
+                <w:rFonts w:ascii="Calibri" w:hAnsi="Calibri" w:eastAsia="" w:cs="Calibri" w:asciiTheme="minorAscii" w:hAnsiTheme="minorAscii" w:eastAsiaTheme="minorEastAsia" w:cstheme="minorAscii"/>
                 <w:sz w:val="22"/>
                 <w:szCs w:val="22"/>
                 <w:lang w:val="en-US"/>
               </w:rPr>
               <w:t xml:space="preserve">istema </w:t>
             </w:r>
-            <w:proofErr w:type="spellStart"/>
             <w:r>
               <w:rPr>
-                <w:rFonts w:asciiTheme="minorHAnsi" w:eastAsiaTheme="minorEastAsia" w:hAnsiTheme="minorHAnsi" w:cstheme="minorHAnsi"/>
+                <w:rFonts w:ascii="Calibri" w:hAnsi="Calibri" w:eastAsia="" w:cs="Calibri" w:asciiTheme="minorAscii" w:hAnsiTheme="minorAscii" w:eastAsiaTheme="minorEastAsia" w:cstheme="minorAscii"/>
                 <w:sz w:val="22"/>
                 <w:szCs w:val="22"/>
                 <w:lang w:val="en-US"/>
               </w:rPr>
               <w:t>Operativo</w:t>
             </w:r>
-            <w:proofErr w:type="spellEnd"/>
             <w:r>
               <w:rPr>
-                <w:rFonts w:asciiTheme="minorHAnsi" w:eastAsiaTheme="minorEastAsia" w:hAnsiTheme="minorHAnsi" w:cstheme="minorHAnsi"/>
+                <w:rFonts w:ascii="Calibri" w:hAnsi="Calibri" w:eastAsia="" w:cs="Calibri" w:asciiTheme="minorAscii" w:hAnsiTheme="minorAscii" w:eastAsiaTheme="minorEastAsia" w:cstheme="minorAscii"/>
                 <w:sz w:val="22"/>
                 <w:szCs w:val="22"/>
                 <w:lang w:val="en-US"/>
               </w:rPr>
               <w:t xml:space="preserve"> Windows 10</w:t>
             </w:r>
+            <w:r>
+              <w:rPr>
+                <w:rFonts w:ascii="Calibri" w:hAnsi="Calibri" w:eastAsia="" w:cs="Calibri" w:asciiTheme="minorAscii" w:hAnsiTheme="minorAscii" w:eastAsiaTheme="minorEastAsia" w:cstheme="minorAscii"/>
+                <w:sz w:val="22"/>
+                <w:szCs w:val="22"/>
+                <w:lang w:val="en-US"/>
+              </w:rPr>
+              <w:t xml:space="preserve"> Pro</w:t>
+            </w:r>
           </w:p>
           <w:p>
             <w:pPr>
               <w:pStyle w:val="paragraph"/>
-              <w:spacing w:before="0" w:beforeAutospacing="0" w:after="0" w:afterAutospacing="0" w:line="276" w:lineRule="auto"/>
+              <w:spacing w:before="0" w:beforeAutospacing="off" w:after="0" w:afterAutospacing="off" w:line="276" w:lineRule="auto"/>
               <w:textAlignment w:val="baseline"/>
               <w:rPr>
-                <w:rFonts w:asciiTheme="minorHAnsi" w:eastAsiaTheme="minorEastAsia" w:hAnsiTheme="minorHAnsi" w:cstheme="minorHAnsi"/>
+                <w:rFonts w:ascii="Calibri" w:hAnsi="Calibri" w:eastAsia="" w:cs="Calibri" w:asciiTheme="minorAscii" w:hAnsiTheme="minorAscii" w:eastAsiaTheme="minorEastAsia" w:cstheme="minorAscii"/>
                 <w:sz w:val="22"/>
                 <w:szCs w:val="22"/>
                 <w:lang w:val="en-US"/>
@@ -4640,16 +4734,25 @@
             </w:pPr>
             <w:r>
               <w:rPr>
-                <w:rFonts w:asciiTheme="minorHAnsi" w:eastAsiaTheme="minorEastAsia" w:hAnsiTheme="minorHAnsi" w:cstheme="minorHAnsi"/>
+                <w:rFonts w:ascii="Calibri" w:hAnsi="Calibri" w:eastAsia="" w:cs="Calibri" w:asciiTheme="minorAscii" w:hAnsiTheme="minorAscii" w:eastAsiaTheme="minorEastAsia" w:cstheme="minorAscii"/>
                 <w:sz w:val="22"/>
                 <w:szCs w:val="22"/>
                 <w:lang w:val="en-US"/>
               </w:rPr>
-              <w:t>Office 2016</w:t>
+              <w:t xml:space="preserve">Office </w:t>
             </w:r>
             <w:r>
               <w:rPr>
-                <w:rFonts w:asciiTheme="minorHAnsi" w:eastAsiaTheme="minorEastAsia" w:hAnsiTheme="minorHAnsi" w:cstheme="minorHAnsi"/>
+                <w:rFonts w:ascii="Calibri" w:hAnsi="Calibri" w:eastAsia="" w:cs="Calibri" w:asciiTheme="minorAscii" w:hAnsiTheme="minorAscii" w:eastAsiaTheme="minorEastAsia" w:cstheme="minorAscii"/>
+                <w:sz w:val="22"/>
+                <w:szCs w:val="22"/>
+                <w:lang w:val="en-US"/>
+              </w:rPr>
+              <w:t>LTSC 2021</w:t>
+            </w:r>
+            <w:r>
+              <w:rPr>
+                <w:rFonts w:asciiTheme="minorHAnsi" w:hAnsiTheme="minorHAnsi" w:eastAsiaTheme="minorEastAsia" w:cstheme="minorHAnsi"/>
                 <w:sz w:val="22"/>
                 <w:szCs w:val="22"/>
                 <w:lang w:val="en-US"/>
@@ -4659,7 +4762,7 @@
             <w:r>
               <w:rPr>
                 <w:rStyle w:val="normaltextrun"/>
-                <w:rFonts w:asciiTheme="minorHAnsi" w:hAnsiTheme="minorHAnsi" w:cstheme="minorHAnsi"/>
+                <w:rFonts w:ascii="Calibri" w:hAnsi="Calibri" w:cs="Calibri" w:asciiTheme="minorAscii" w:hAnsiTheme="minorAscii" w:cstheme="minorAscii"/>
                 <w:color w:val="000000"/>
                 <w:sz w:val="22"/>
                 <w:szCs w:val="22"/>
@@ -4683,7 +4786,7 @@
             <w:r>
               <w:rPr>
                 <w:rStyle w:val="normaltextrun"/>
-                <w:rFonts w:asciiTheme="minorHAnsi" w:hAnsiTheme="minorHAnsi" w:cstheme="minorHAnsi"/>
+                <w:rFonts w:ascii="Calibri" w:hAnsi="Calibri" w:cs="Calibri" w:asciiTheme="minorAscii" w:hAnsiTheme="minorAscii" w:cstheme="minorAscii"/>
                 <w:sz w:val="22"/>
                 <w:szCs w:val="22"/>
                 <w:lang w:val="en-US"/>
@@ -4693,7 +4796,7 @@
             <w:r>
               <w:rPr>
                 <w:rStyle w:val="eop"/>
-                <w:rFonts w:asciiTheme="minorHAnsi" w:hAnsiTheme="minorHAnsi" w:cstheme="minorHAnsi"/>
+                <w:rFonts w:ascii="Calibri" w:hAnsi="Calibri" w:cs="Calibri" w:asciiTheme="minorAscii" w:hAnsiTheme="minorAscii" w:cstheme="minorAscii"/>
                 <w:sz w:val="22"/>
                 <w:szCs w:val="22"/>
                 <w:lang w:val="en-US"/>
@@ -4703,7 +4806,7 @@
             <w:r>
               <w:rPr>
                 <w:rStyle w:val="normaltextrun"/>
-                <w:rFonts w:asciiTheme="minorHAnsi" w:hAnsiTheme="minorHAnsi" w:cstheme="minorHAnsi"/>
+                <w:rFonts w:ascii="Calibri" w:hAnsi="Calibri" w:cs="Calibri" w:asciiTheme="minorAscii" w:hAnsiTheme="minorAscii" w:cstheme="minorAscii"/>
                 <w:color w:val="000000"/>
                 <w:sz w:val="22"/>
                 <w:szCs w:val="22"/>
@@ -4747,7 +4850,7 @@
             </w:r>
             <w:r>
               <w:rPr>
-                <w:rFonts w:asciiTheme="minorHAnsi" w:eastAsiaTheme="minorEastAsia" w:hAnsiTheme="minorHAnsi" w:cstheme="minorHAnsi"/>
+                <w:rFonts w:ascii="Calibri" w:hAnsi="Calibri" w:eastAsia="" w:cs="Calibri" w:asciiTheme="minorAscii" w:hAnsiTheme="minorAscii" w:eastAsiaTheme="minorEastAsia" w:cstheme="minorAscii"/>
                 <w:sz w:val="22"/>
                 <w:szCs w:val="22"/>
                 <w:lang w:val="en-US"/>
@@ -4756,7 +4859,7 @@
             </w:r>
             <w:r>
               <w:rPr>
-                <w:rFonts w:asciiTheme="minorHAnsi" w:eastAsiaTheme="minorEastAsia" w:hAnsiTheme="minorHAnsi" w:cstheme="minorHAnsi"/>
+                <w:rFonts w:asciiTheme="minorHAnsi" w:hAnsiTheme="minorHAnsi" w:eastAsiaTheme="minorEastAsia" w:cstheme="minorHAnsi"/>
                 <w:b/>
                 <w:bCs/>
                 <w:sz w:val="22"/>
@@ -4767,7 +4870,7 @@
             </w:r>
             <w:r>
               <w:rPr>
-                <w:rFonts w:asciiTheme="minorHAnsi" w:eastAsiaTheme="minorEastAsia" w:hAnsiTheme="minorHAnsi" w:cstheme="minorHAnsi"/>
+                <w:rFonts w:asciiTheme="minorHAnsi" w:hAnsiTheme="minorHAnsi" w:eastAsiaTheme="minorEastAsia" w:cstheme="minorHAnsi"/>
                 <w:b/>
                 <w:bCs/>
                 <w:sz w:val="22"/>
@@ -4781,130 +4884,113 @@
         <w:tc>
           <w:tcPr>
             <w:tcW w:w="968" w:type="dxa"/>
+            <w:tcMar/>
           </w:tcPr>
           <w:p>
             <w:pPr>
               <w:spacing w:after="200" w:line="276" w:lineRule="auto"/>
               <w:jc w:val="center"/>
               <w:rPr>
-                <w:rFonts w:asciiTheme="minorHAnsi" w:eastAsiaTheme="minorEastAsia" w:hAnsiTheme="minorHAnsi" w:cstheme="minorHAnsi"/>
+                <w:rFonts w:ascii="Calibri" w:hAnsi="Calibri" w:eastAsia="" w:cs="Calibri" w:asciiTheme="minorAscii" w:hAnsiTheme="minorAscii" w:eastAsiaTheme="minorEastAsia" w:cstheme="minorAscii"/>
                 <w:lang w:val="en-US"/>
               </w:rPr>
             </w:pPr>
             <w:r>
+              <w:br/>
+            </w:r>
+            <w:r>
+              <w:br/>
+            </w:r>
+            <w:r>
               <w:rPr>
-                <w:rFonts w:asciiTheme="minorHAnsi" w:eastAsiaTheme="minorEastAsia" w:hAnsiTheme="minorHAnsi" w:cstheme="minorHAnsi"/>
-                <w:b/>
-                <w:bCs/>
-                <w:lang w:val="en-US"/>
-              </w:rPr>
-              <w:br/>
-            </w:r>
-            <w:r>
-              <w:rPr>
-                <w:rFonts w:asciiTheme="minorHAnsi" w:eastAsiaTheme="minorEastAsia" w:hAnsiTheme="minorHAnsi" w:cstheme="minorHAnsi"/>
-                <w:b/>
-                <w:bCs/>
-                <w:lang w:val="en-US"/>
-              </w:rPr>
-              <w:br/>
-            </w:r>
-            <w:r>
-              <w:rPr>
-                <w:rFonts w:asciiTheme="minorHAnsi" w:eastAsiaTheme="minorEastAsia" w:hAnsiTheme="minorHAnsi" w:cstheme="minorHAnsi"/>
+                <w:rFonts w:ascii="Calibri" w:hAnsi="Calibri" w:eastAsia="" w:cs="Calibri" w:asciiTheme="minorAscii" w:hAnsiTheme="minorAscii" w:eastAsiaTheme="minorEastAsia" w:cstheme="minorAscii"/>
                 <w:lang w:val="en-US"/>
               </w:rPr>
               <w:t>800</w:t>
             </w:r>
             <w:r>
+              <w:br/>
+            </w:r>
+            <w:r>
               <w:rPr>
-                <w:rFonts w:asciiTheme="minorHAnsi" w:eastAsiaTheme="minorEastAsia" w:hAnsiTheme="minorHAnsi" w:cstheme="minorHAnsi"/>
+                <w:rFonts w:ascii="Calibri" w:hAnsi="Calibri" w:eastAsia="" w:cs="Calibri" w:asciiTheme="minorAscii" w:hAnsiTheme="minorAscii" w:eastAsiaTheme="minorEastAsia" w:cstheme="minorAscii"/>
                 <w:lang w:val="en-US"/>
               </w:rPr>
+              <w:t>400</w:t>
+            </w:r>
+            <w:r>
               <w:br/>
-              <w:t>400</w:t>
+            </w:r>
+            <w:r>
+              <w:br/>
+            </w:r>
+            <w:r>
+              <w:br/>
+            </w:r>
+            <w:r>
+              <w:br/>
+            </w:r>
+            <w:r>
+              <w:br/>
+            </w:r>
+            <w:r>
+              <w:br/>
             </w:r>
             <w:r>
               <w:rPr>
-                <w:rFonts w:asciiTheme="minorHAnsi" w:eastAsiaTheme="minorEastAsia" w:hAnsiTheme="minorHAnsi" w:cstheme="minorHAnsi"/>
+                <w:rFonts w:ascii="Calibri" w:hAnsi="Calibri" w:eastAsia="" w:cs="Calibri" w:asciiTheme="minorAscii" w:hAnsiTheme="minorAscii" w:eastAsiaTheme="minorEastAsia" w:cstheme="minorAscii"/>
                 <w:lang w:val="en-US"/>
               </w:rPr>
+              <w:t>13.64</w:t>
+            </w:r>
+            <w:r>
               <w:br/>
             </w:r>
             <w:r>
               <w:rPr>
-                <w:rFonts w:asciiTheme="minorHAnsi" w:eastAsiaTheme="minorEastAsia" w:hAnsiTheme="minorHAnsi" w:cstheme="minorHAnsi"/>
+                <w:rFonts w:ascii="Calibri" w:hAnsi="Calibri" w:eastAsia="" w:cs="Calibri" w:asciiTheme="minorAscii" w:hAnsiTheme="minorAscii" w:eastAsiaTheme="minorEastAsia" w:cstheme="minorAscii"/>
                 <w:lang w:val="en-US"/>
               </w:rPr>
+              <w:t>0</w:t>
+            </w:r>
+            <w:r>
               <w:br/>
             </w:r>
             <w:r>
               <w:rPr>
-                <w:rFonts w:asciiTheme="minorHAnsi" w:eastAsiaTheme="minorEastAsia" w:hAnsiTheme="minorHAnsi" w:cstheme="minorHAnsi"/>
+                <w:rFonts w:ascii="Calibri" w:hAnsi="Calibri" w:eastAsia="" w:cs="Calibri" w:asciiTheme="minorAscii" w:hAnsiTheme="minorAscii" w:eastAsiaTheme="minorEastAsia" w:cstheme="minorAscii"/>
                 <w:lang w:val="en-US"/>
               </w:rPr>
+              <w:t>0</w:t>
+            </w:r>
+            <w:r>
               <w:br/>
             </w:r>
             <w:r>
               <w:rPr>
-                <w:rFonts w:asciiTheme="minorHAnsi" w:eastAsiaTheme="minorEastAsia" w:hAnsiTheme="minorHAnsi" w:cstheme="minorHAnsi"/>
+                <w:rFonts w:ascii="Calibri" w:hAnsi="Calibri" w:eastAsia="" w:cs="Calibri" w:asciiTheme="minorAscii" w:hAnsiTheme="minorAscii" w:eastAsiaTheme="minorEastAsia" w:cstheme="minorAscii"/>
                 <w:lang w:val="en-US"/>
               </w:rPr>
+              <w:t>0</w:t>
+            </w:r>
+            <w:r>
               <w:br/>
             </w:r>
             <w:r>
               <w:rPr>
-                <w:rFonts w:asciiTheme="minorHAnsi" w:eastAsiaTheme="minorEastAsia" w:hAnsiTheme="minorHAnsi" w:cstheme="minorHAnsi"/>
+                <w:rFonts w:ascii="Calibri" w:hAnsi="Calibri" w:eastAsia="" w:cs="Calibri" w:asciiTheme="minorAscii" w:hAnsiTheme="minorAscii" w:eastAsiaTheme="minorEastAsia" w:cstheme="minorAscii"/>
                 <w:lang w:val="en-US"/>
               </w:rPr>
+              <w:t>0</w:t>
+            </w:r>
+            <w:r>
               <w:br/>
             </w:r>
             <w:r>
               <w:rPr>
-                <w:rFonts w:asciiTheme="minorHAnsi" w:eastAsiaTheme="minorEastAsia" w:hAnsiTheme="minorHAnsi" w:cstheme="minorHAnsi"/>
+                <w:rFonts w:ascii="Calibri" w:hAnsi="Calibri" w:eastAsia="" w:cs="Calibri" w:asciiTheme="minorAscii" w:hAnsiTheme="minorAscii" w:eastAsiaTheme="minorEastAsia" w:cstheme="minorAscii"/>
                 <w:lang w:val="en-US"/>
               </w:rPr>
-              <w:br/>
-              <w:t>235</w:t>
-            </w:r>
-            <w:r>
-              <w:rPr>
-                <w:rFonts w:asciiTheme="minorHAnsi" w:eastAsiaTheme="minorEastAsia" w:hAnsiTheme="minorHAnsi" w:cstheme="minorHAnsi"/>
-                <w:lang w:val="en-US"/>
-              </w:rPr>
-              <w:br/>
-              <w:t>219</w:t>
-            </w:r>
-            <w:r>
-              <w:rPr>
-                <w:rFonts w:asciiTheme="minorHAnsi" w:eastAsiaTheme="minorEastAsia" w:hAnsiTheme="minorHAnsi" w:cstheme="minorHAnsi"/>
-                <w:lang w:val="en-US"/>
-              </w:rPr>
-              <w:br/>
-              <w:t>0</w:t>
-            </w:r>
-            <w:r>
-              <w:rPr>
-                <w:rFonts w:asciiTheme="minorHAnsi" w:eastAsiaTheme="minorEastAsia" w:hAnsiTheme="minorHAnsi" w:cstheme="minorHAnsi"/>
-                <w:lang w:val="en-US"/>
-              </w:rPr>
-              <w:br/>
-              <w:t>0</w:t>
-            </w:r>
-            <w:r>
-              <w:rPr>
-                <w:rFonts w:asciiTheme="minorHAnsi" w:eastAsiaTheme="minorEastAsia" w:hAnsiTheme="minorHAnsi" w:cstheme="minorHAnsi"/>
-                <w:lang w:val="en-US"/>
-              </w:rPr>
-              <w:br/>
-              <w:t>0</w:t>
-            </w:r>
-            <w:r>
-              <w:rPr>
-                <w:rFonts w:asciiTheme="minorHAnsi" w:eastAsiaTheme="minorEastAsia" w:hAnsiTheme="minorHAnsi" w:cstheme="minorHAnsi"/>
-                <w:lang w:val="en-US"/>
-              </w:rPr>
-              <w:br/>
               <w:t>0</w:t>
             </w:r>
           </w:p>
@@ -4912,120 +4998,113 @@
         <w:tc>
           <w:tcPr>
             <w:tcW w:w="1195" w:type="dxa"/>
+            <w:tcMar/>
           </w:tcPr>
           <w:p>
             <w:pPr>
               <w:spacing w:after="200" w:line="276" w:lineRule="auto"/>
               <w:jc w:val="center"/>
               <w:rPr>
-                <w:rFonts w:asciiTheme="minorHAnsi" w:eastAsiaTheme="minorEastAsia" w:hAnsiTheme="minorHAnsi" w:cstheme="minorHAnsi"/>
+                <w:rFonts w:ascii="Calibri" w:hAnsi="Calibri" w:eastAsia="" w:cs="Calibri" w:asciiTheme="minorAscii" w:hAnsiTheme="minorAscii" w:eastAsiaTheme="minorEastAsia" w:cstheme="minorAscii"/>
                 <w:lang w:val="en-US"/>
               </w:rPr>
             </w:pPr>
             <w:r>
+              <w:br/>
+            </w:r>
+            <w:r>
+              <w:br/>
+            </w:r>
+            <w:r>
               <w:rPr>
-                <w:rFonts w:asciiTheme="minorHAnsi" w:eastAsiaTheme="minorEastAsia" w:hAnsiTheme="minorHAnsi" w:cstheme="minorHAnsi"/>
+                <w:rFonts w:ascii="Calibri" w:hAnsi="Calibri" w:eastAsia="" w:cs="Calibri" w:asciiTheme="minorAscii" w:hAnsiTheme="minorAscii" w:eastAsiaTheme="minorEastAsia" w:cstheme="minorAscii"/>
                 <w:lang w:val="en-US"/>
               </w:rPr>
+              <w:t>800</w:t>
+            </w:r>
+            <w:r>
               <w:br/>
             </w:r>
             <w:r>
               <w:rPr>
-                <w:rFonts w:asciiTheme="minorHAnsi" w:eastAsiaTheme="minorEastAsia" w:hAnsiTheme="minorHAnsi" w:cstheme="minorHAnsi"/>
+                <w:rFonts w:ascii="Calibri" w:hAnsi="Calibri" w:eastAsia="" w:cs="Calibri" w:asciiTheme="minorAscii" w:hAnsiTheme="minorAscii" w:eastAsiaTheme="minorEastAsia" w:cstheme="minorAscii"/>
                 <w:lang w:val="en-US"/>
               </w:rPr>
+              <w:t>400</w:t>
+            </w:r>
+            <w:r>
               <w:br/>
-              <w:t>800</w:t>
+            </w:r>
+            <w:r>
+              <w:br/>
+            </w:r>
+            <w:r>
+              <w:br/>
+            </w:r>
+            <w:r>
+              <w:br/>
+            </w:r>
+            <w:r>
+              <w:br/>
+            </w:r>
+            <w:r>
+              <w:br/>
             </w:r>
             <w:r>
               <w:rPr>
-                <w:rFonts w:asciiTheme="minorHAnsi" w:eastAsiaTheme="minorEastAsia" w:hAnsiTheme="minorHAnsi" w:cstheme="minorHAnsi"/>
+                <w:rFonts w:ascii="Calibri" w:hAnsi="Calibri" w:eastAsia="" w:cs="Calibri" w:asciiTheme="minorAscii" w:hAnsiTheme="minorAscii" w:eastAsiaTheme="minorEastAsia" w:cstheme="minorAscii"/>
                 <w:lang w:val="en-US"/>
               </w:rPr>
+              <w:t>27.28</w:t>
+            </w:r>
+            <w:r>
               <w:br/>
-              <w:t>400</w:t>
             </w:r>
             <w:r>
               <w:rPr>
-                <w:rFonts w:asciiTheme="minorHAnsi" w:eastAsiaTheme="minorEastAsia" w:hAnsiTheme="minorHAnsi" w:cstheme="minorHAnsi"/>
+                <w:rFonts w:ascii="Calibri" w:hAnsi="Calibri" w:eastAsia="" w:cs="Calibri" w:asciiTheme="minorAscii" w:hAnsiTheme="minorAscii" w:eastAsiaTheme="minorEastAsia" w:cstheme="minorAscii"/>
                 <w:lang w:val="en-US"/>
               </w:rPr>
+              <w:t>0</w:t>
+            </w:r>
+            <w:r>
               <w:br/>
             </w:r>
             <w:r>
               <w:rPr>
-                <w:rFonts w:asciiTheme="minorHAnsi" w:eastAsiaTheme="minorEastAsia" w:hAnsiTheme="minorHAnsi" w:cstheme="minorHAnsi"/>
+                <w:rFonts w:ascii="Calibri" w:hAnsi="Calibri" w:eastAsia="" w:cs="Calibri" w:asciiTheme="minorAscii" w:hAnsiTheme="minorAscii" w:eastAsiaTheme="minorEastAsia" w:cstheme="minorAscii"/>
                 <w:lang w:val="en-US"/>
               </w:rPr>
+              <w:t>0</w:t>
+            </w:r>
+            <w:r>
               <w:br/>
             </w:r>
             <w:r>
               <w:rPr>
-                <w:rFonts w:asciiTheme="minorHAnsi" w:eastAsiaTheme="minorEastAsia" w:hAnsiTheme="minorHAnsi" w:cstheme="minorHAnsi"/>
+                <w:rFonts w:ascii="Calibri" w:hAnsi="Calibri" w:eastAsia="" w:cs="Calibri" w:asciiTheme="minorAscii" w:hAnsiTheme="minorAscii" w:eastAsiaTheme="minorEastAsia" w:cstheme="minorAscii"/>
                 <w:lang w:val="en-US"/>
               </w:rPr>
+              <w:t>0</w:t>
+            </w:r>
+            <w:r>
               <w:br/>
             </w:r>
             <w:r>
               <w:rPr>
-                <w:rFonts w:asciiTheme="minorHAnsi" w:eastAsiaTheme="minorEastAsia" w:hAnsiTheme="minorHAnsi" w:cstheme="minorHAnsi"/>
+                <w:rFonts w:ascii="Calibri" w:hAnsi="Calibri" w:eastAsia="" w:cs="Calibri" w:asciiTheme="minorAscii" w:hAnsiTheme="minorAscii" w:eastAsiaTheme="minorEastAsia" w:cstheme="minorAscii"/>
                 <w:lang w:val="en-US"/>
               </w:rPr>
+              <w:t>0</w:t>
+            </w:r>
+            <w:r>
               <w:br/>
             </w:r>
             <w:r>
               <w:rPr>
-                <w:rFonts w:asciiTheme="minorHAnsi" w:eastAsiaTheme="minorEastAsia" w:hAnsiTheme="minorHAnsi" w:cstheme="minorHAnsi"/>
+                <w:rFonts w:ascii="Calibri" w:hAnsi="Calibri" w:eastAsia="" w:cs="Calibri" w:asciiTheme="minorAscii" w:hAnsiTheme="minorAscii" w:eastAsiaTheme="minorEastAsia" w:cstheme="minorAscii"/>
                 <w:lang w:val="en-US"/>
               </w:rPr>
-              <w:br/>
-            </w:r>
-            <w:r>
-              <w:rPr>
-                <w:rFonts w:asciiTheme="minorHAnsi" w:eastAsiaTheme="minorEastAsia" w:hAnsiTheme="minorHAnsi" w:cstheme="minorHAnsi"/>
-                <w:lang w:val="en-US"/>
-              </w:rPr>
-              <w:br/>
-              <w:t>470</w:t>
-            </w:r>
-            <w:r>
-              <w:rPr>
-                <w:rFonts w:asciiTheme="minorHAnsi" w:eastAsiaTheme="minorEastAsia" w:hAnsiTheme="minorHAnsi" w:cstheme="minorHAnsi"/>
-                <w:lang w:val="en-US"/>
-              </w:rPr>
-              <w:br/>
-              <w:t>438</w:t>
-            </w:r>
-            <w:r>
-              <w:rPr>
-                <w:rFonts w:asciiTheme="minorHAnsi" w:eastAsiaTheme="minorEastAsia" w:hAnsiTheme="minorHAnsi" w:cstheme="minorHAnsi"/>
-                <w:lang w:val="en-US"/>
-              </w:rPr>
-              <w:br/>
-              <w:t>0</w:t>
-            </w:r>
-            <w:r>
-              <w:rPr>
-                <w:rFonts w:asciiTheme="minorHAnsi" w:eastAsiaTheme="minorEastAsia" w:hAnsiTheme="minorHAnsi" w:cstheme="minorHAnsi"/>
-                <w:lang w:val="en-US"/>
-              </w:rPr>
-              <w:br/>
-              <w:t>0</w:t>
-            </w:r>
-            <w:r>
-              <w:rPr>
-                <w:rFonts w:asciiTheme="minorHAnsi" w:eastAsiaTheme="minorEastAsia" w:hAnsiTheme="minorHAnsi" w:cstheme="minorHAnsi"/>
-                <w:lang w:val="en-US"/>
-              </w:rPr>
-              <w:br/>
-              <w:t>0</w:t>
-            </w:r>
-            <w:r>
-              <w:rPr>
-                <w:rFonts w:asciiTheme="minorHAnsi" w:eastAsiaTheme="minorEastAsia" w:hAnsiTheme="minorHAnsi" w:cstheme="minorHAnsi"/>
-                <w:lang w:val="en-US"/>
-              </w:rPr>
-              <w:br/>
               <w:t>0</w:t>
             </w:r>
           </w:p>
@@ -5039,12 +5118,13 @@
           <w:tcPr>
             <w:tcW w:w="6275" w:type="dxa"/>
             <w:gridSpan w:val="2"/>
+            <w:tcMar/>
           </w:tcPr>
           <w:p>
             <w:pPr>
               <w:spacing w:after="200" w:line="276" w:lineRule="auto"/>
               <w:rPr>
-                <w:rFonts w:asciiTheme="minorHAnsi" w:eastAsiaTheme="minorEastAsia" w:hAnsiTheme="minorHAnsi" w:cstheme="minorHAnsi"/>
+                <w:rFonts w:asciiTheme="minorHAnsi" w:hAnsiTheme="minorHAnsi" w:eastAsiaTheme="minorEastAsia" w:cstheme="minorHAnsi"/>
                 <w:b/>
                 <w:bCs/>
                 <w:lang w:val="en-US"/>
@@ -5055,20 +5135,21 @@
         <w:tc>
           <w:tcPr>
             <w:tcW w:w="968" w:type="dxa"/>
+            <w:tcMar/>
           </w:tcPr>
           <w:p>
             <w:pPr>
               <w:spacing w:after="200" w:line="276" w:lineRule="auto"/>
               <w:jc w:val="center"/>
               <w:rPr>
-                <w:rFonts w:asciiTheme="minorHAnsi" w:eastAsiaTheme="minorEastAsia" w:hAnsiTheme="minorHAnsi" w:cstheme="minorHAnsi"/>
+                <w:rFonts w:asciiTheme="minorHAnsi" w:hAnsiTheme="minorHAnsi" w:eastAsiaTheme="minorEastAsia" w:cstheme="minorHAnsi"/>
                 <w:b/>
                 <w:bCs/>
               </w:rPr>
             </w:pPr>
             <w:r>
               <w:rPr>
-                <w:rFonts w:asciiTheme="minorHAnsi" w:eastAsiaTheme="minorEastAsia" w:hAnsiTheme="minorHAnsi" w:cstheme="minorHAnsi"/>
+                <w:rFonts w:asciiTheme="minorHAnsi" w:hAnsiTheme="minorHAnsi" w:eastAsiaTheme="minorEastAsia" w:cstheme="minorHAnsi"/>
                 <w:b/>
                 <w:bCs/>
               </w:rPr>
@@ -5079,20 +5160,27 @@
         <w:tc>
           <w:tcPr>
             <w:tcW w:w="1195" w:type="dxa"/>
+            <w:tcMar/>
           </w:tcPr>
           <w:p>
             <w:pPr>
               <w:spacing w:after="200" w:line="276" w:lineRule="auto"/>
               <w:jc w:val="center"/>
               <w:rPr>
-                <w:rFonts w:asciiTheme="minorHAnsi" w:eastAsiaTheme="minorEastAsia" w:hAnsiTheme="minorHAnsi" w:cstheme="minorHAnsi"/>
+                <w:rFonts w:ascii="Calibri" w:hAnsi="Calibri" w:eastAsia="" w:cs="Calibri" w:asciiTheme="minorAscii" w:hAnsiTheme="minorAscii" w:eastAsiaTheme="minorEastAsia" w:cstheme="minorAscii"/>
               </w:rPr>
             </w:pPr>
             <w:r>
               <w:rPr>
-                <w:rFonts w:asciiTheme="minorHAnsi" w:eastAsiaTheme="minorEastAsia" w:hAnsiTheme="minorHAnsi" w:cstheme="minorHAnsi"/>
+                <w:rFonts w:ascii="Calibri" w:hAnsi="Calibri" w:eastAsia="" w:cs="Calibri" w:asciiTheme="minorAscii" w:hAnsiTheme="minorAscii" w:eastAsiaTheme="minorEastAsia" w:cstheme="minorAscii"/>
               </w:rPr>
-              <w:t>2108</w:t>
+              <w:t>1</w:t>
+            </w:r>
+            <w:r>
+              <w:rPr>
+                <w:rFonts w:ascii="Calibri" w:hAnsi="Calibri" w:eastAsia="" w:cs="Calibri" w:asciiTheme="minorAscii" w:hAnsiTheme="minorAscii" w:eastAsiaTheme="minorEastAsia" w:cstheme="minorAscii"/>
+              </w:rPr>
+              <w:t>227.28</w:t>
             </w:r>
           </w:p>
         </w:tc>
@@ -5103,18 +5191,18 @@
         <w:spacing w:line="480" w:lineRule="auto"/>
         <w:jc w:val="center"/>
         <w:rPr>
-          <w:rFonts w:asciiTheme="minorHAnsi" w:eastAsiaTheme="minorEastAsia" w:hAnsiTheme="minorHAnsi" w:cstheme="minorHAnsi"/>
-        </w:rPr>
-      </w:pPr>
-      <w:bookmarkStart w:id="9" w:name="_heading=h.35nkun2"/>
+          <w:rFonts w:asciiTheme="minorHAnsi" w:hAnsiTheme="minorHAnsi" w:eastAsiaTheme="minorEastAsia" w:cstheme="minorHAnsi"/>
+        </w:rPr>
+      </w:pPr>
+      <w:bookmarkStart w:name="_heading=h.35nkun2" w:id="9"/>
       <w:bookmarkEnd w:id="9"/>
       <w:r>
         <w:rPr>
-          <w:rFonts w:asciiTheme="minorHAnsi" w:eastAsiaTheme="minorEastAsia" w:hAnsiTheme="minorHAnsi" w:cstheme="minorHAnsi"/>
+          <w:rFonts w:asciiTheme="minorHAnsi" w:hAnsiTheme="minorHAnsi" w:eastAsiaTheme="minorEastAsia" w:cstheme="minorHAnsi"/>
         </w:rPr>
         <w:t>Tabla 1 Presupuesto del proyecto</w:t>
       </w:r>
-      <w:bookmarkStart w:id="10" w:name="_heading=h.1ksv4uv"/>
+      <w:bookmarkStart w:name="_heading=h.1ksv4uv" w:id="10"/>
       <w:bookmarkEnd w:id="10"/>
     </w:p>
     <w:p>
@@ -5124,16 +5212,16 @@
         </w:tabs>
         <w:spacing w:after="0" w:line="480" w:lineRule="auto"/>
         <w:rPr>
-          <w:rFonts w:asciiTheme="minorHAnsi" w:eastAsiaTheme="minorEastAsia" w:hAnsiTheme="minorHAnsi" w:cstheme="minorHAnsi"/>
+          <w:rFonts w:asciiTheme="minorHAnsi" w:hAnsiTheme="minorHAnsi" w:eastAsiaTheme="minorEastAsia" w:cstheme="minorHAnsi"/>
           <w:b/>
           <w:bCs/>
         </w:rPr>
       </w:pPr>
-      <w:bookmarkStart w:id="11" w:name="_heading=h.44sinio"/>
+      <w:bookmarkStart w:name="_heading=h.44sinio" w:id="11"/>
       <w:bookmarkEnd w:id="11"/>
       <w:r>
         <w:rPr>
-          <w:rFonts w:asciiTheme="minorHAnsi" w:eastAsiaTheme="minorEastAsia" w:hAnsiTheme="minorHAnsi" w:cstheme="minorHAnsi"/>
+          <w:rFonts w:asciiTheme="minorHAnsi" w:hAnsiTheme="minorHAnsi" w:eastAsiaTheme="minorEastAsia" w:cstheme="minorHAnsi"/>
           <w:b/>
           <w:bCs/>
         </w:rPr>
@@ -5147,16 +5235,16 @@
         </w:tabs>
         <w:spacing w:after="0" w:line="480" w:lineRule="auto"/>
         <w:rPr>
-          <w:rFonts w:asciiTheme="minorHAnsi" w:eastAsiaTheme="minorEastAsia" w:hAnsiTheme="minorHAnsi" w:cstheme="minorHAnsi"/>
+          <w:rFonts w:asciiTheme="minorHAnsi" w:hAnsiTheme="minorHAnsi" w:eastAsiaTheme="minorEastAsia" w:cstheme="minorHAnsi"/>
           <w:b/>
           <w:bCs/>
         </w:rPr>
       </w:pPr>
-      <w:bookmarkStart w:id="12" w:name="_heading=h.2jxsxqh"/>
+      <w:bookmarkStart w:name="_heading=h.2jxsxqh" w:id="12"/>
       <w:bookmarkEnd w:id="12"/>
       <w:r>
         <w:rPr>
-          <w:rFonts w:asciiTheme="minorHAnsi" w:eastAsiaTheme="minorEastAsia" w:hAnsiTheme="minorHAnsi" w:cstheme="minorHAnsi"/>
+          <w:rFonts w:asciiTheme="minorHAnsi" w:hAnsiTheme="minorHAnsi" w:eastAsiaTheme="minorEastAsia" w:cstheme="minorHAnsi"/>
           <w:b/>
           <w:bCs/>
         </w:rPr>
@@ -5170,7 +5258,7 @@
         </w:tabs>
         <w:spacing w:after="0" w:line="480" w:lineRule="auto"/>
         <w:rPr>
-          <w:rFonts w:asciiTheme="minorHAnsi" w:eastAsiaTheme="minorEastAsia" w:hAnsiTheme="minorHAnsi" w:cstheme="minorHAnsi"/>
+          <w:rFonts w:asciiTheme="minorHAnsi" w:hAnsiTheme="minorHAnsi" w:eastAsiaTheme="minorEastAsia" w:cstheme="minorHAnsi"/>
           <w:color w:val="FF0000"/>
         </w:rPr>
       </w:pPr>
@@ -5200,16 +5288,16 @@
         </w:tabs>
         <w:spacing w:after="0" w:line="480" w:lineRule="auto"/>
         <w:rPr>
-          <w:rFonts w:asciiTheme="minorHAnsi" w:eastAsiaTheme="minorEastAsia" w:hAnsiTheme="minorHAnsi" w:cstheme="minorHAnsi"/>
+          <w:rFonts w:asciiTheme="minorHAnsi" w:hAnsiTheme="minorHAnsi" w:eastAsiaTheme="minorEastAsia" w:cstheme="minorHAnsi"/>
           <w:b/>
           <w:bCs/>
         </w:rPr>
       </w:pPr>
-      <w:bookmarkStart w:id="13" w:name="_heading=h.z337ya"/>
+      <w:bookmarkStart w:name="_heading=h.z337ya" w:id="13"/>
       <w:bookmarkEnd w:id="13"/>
       <w:r>
         <w:rPr>
-          <w:rFonts w:asciiTheme="minorHAnsi" w:eastAsiaTheme="minorEastAsia" w:hAnsiTheme="minorHAnsi" w:cstheme="minorHAnsi"/>
+          <w:rFonts w:asciiTheme="minorHAnsi" w:hAnsiTheme="minorHAnsi" w:eastAsiaTheme="minorEastAsia" w:cstheme="minorHAnsi"/>
           <w:b/>
           <w:bCs/>
         </w:rPr>
@@ -5223,18 +5311,18 @@
         </w:tabs>
         <w:spacing w:after="0" w:line="480" w:lineRule="auto"/>
         <w:rPr>
-          <w:rFonts w:asciiTheme="minorHAnsi" w:eastAsiaTheme="minorEastAsia" w:hAnsiTheme="minorHAnsi" w:cstheme="minorHAnsi"/>
-        </w:rPr>
-      </w:pPr>
-      <w:r>
-        <w:rPr>
-          <w:rFonts w:asciiTheme="minorHAnsi" w:eastAsiaTheme="minorEastAsia" w:hAnsiTheme="minorHAnsi" w:cstheme="minorHAnsi"/>
+          <w:rFonts w:asciiTheme="minorHAnsi" w:hAnsiTheme="minorHAnsi" w:eastAsiaTheme="minorEastAsia" w:cstheme="minorHAnsi"/>
+        </w:rPr>
+      </w:pPr>
+      <w:r>
+        <w:rPr>
+          <w:rFonts w:asciiTheme="minorHAnsi" w:hAnsiTheme="minorHAnsi" w:eastAsiaTheme="minorEastAsia" w:cstheme="minorHAnsi"/>
         </w:rPr>
         <w:t>Ing.</w:t>
       </w:r>
       <w:r>
         <w:rPr>
-          <w:rFonts w:asciiTheme="minorHAnsi" w:eastAsiaTheme="minorEastAsia" w:hAnsiTheme="minorHAnsi" w:cstheme="minorHAnsi"/>
+          <w:rFonts w:asciiTheme="minorHAnsi" w:hAnsiTheme="minorHAnsi" w:eastAsiaTheme="minorEastAsia" w:cstheme="minorHAnsi"/>
         </w:rPr>
         <w:t xml:space="preserve"> Jenny Ruiz</w:t>
       </w:r>
@@ -5246,16 +5334,16 @@
         </w:tabs>
         <w:spacing w:after="0" w:line="480" w:lineRule="auto"/>
         <w:rPr>
-          <w:rFonts w:asciiTheme="minorHAnsi" w:eastAsiaTheme="minorEastAsia" w:hAnsiTheme="minorHAnsi" w:cstheme="minorHAnsi"/>
+          <w:rFonts w:asciiTheme="minorHAnsi" w:hAnsiTheme="minorHAnsi" w:eastAsiaTheme="minorEastAsia" w:cstheme="minorHAnsi"/>
           <w:b/>
           <w:bCs/>
         </w:rPr>
       </w:pPr>
-      <w:bookmarkStart w:id="14" w:name="_heading=h.3j2qqm3"/>
+      <w:bookmarkStart w:name="_heading=h.3j2qqm3" w:id="14"/>
       <w:bookmarkEnd w:id="14"/>
       <w:r>
         <w:rPr>
-          <w:rFonts w:asciiTheme="minorHAnsi" w:eastAsiaTheme="minorEastAsia" w:hAnsiTheme="minorHAnsi" w:cstheme="minorHAnsi"/>
+          <w:rFonts w:asciiTheme="minorHAnsi" w:hAnsiTheme="minorHAnsi" w:eastAsiaTheme="minorEastAsia" w:cstheme="minorHAnsi"/>
           <w:b/>
           <w:bCs/>
         </w:rPr>
@@ -5342,16 +5430,16 @@
         </w:tabs>
         <w:spacing w:after="0" w:line="480" w:lineRule="auto"/>
         <w:rPr>
-          <w:rFonts w:asciiTheme="minorHAnsi" w:eastAsiaTheme="minorEastAsia" w:hAnsiTheme="minorHAnsi" w:cstheme="minorHAnsi"/>
+          <w:rFonts w:asciiTheme="minorHAnsi" w:hAnsiTheme="minorHAnsi" w:eastAsiaTheme="minorEastAsia" w:cstheme="minorHAnsi"/>
           <w:b/>
           <w:bCs/>
         </w:rPr>
       </w:pPr>
-      <w:bookmarkStart w:id="15" w:name="_heading=h.1y810tw"/>
+      <w:bookmarkStart w:name="_heading=h.1y810tw" w:id="15"/>
       <w:bookmarkEnd w:id="15"/>
       <w:r>
         <w:rPr>
-          <w:rFonts w:asciiTheme="minorHAnsi" w:eastAsiaTheme="minorEastAsia" w:hAnsiTheme="minorHAnsi" w:cstheme="minorHAnsi"/>
+          <w:rFonts w:asciiTheme="minorHAnsi" w:hAnsiTheme="minorHAnsi" w:eastAsiaTheme="minorEastAsia" w:cstheme="minorHAnsi"/>
           <w:b/>
           <w:bCs/>
         </w:rPr>
@@ -5365,7 +5453,7 @@
       </w:r>
       <w:r>
         <w:rPr>
-          <w:rFonts w:asciiTheme="minorHAnsi" w:eastAsiaTheme="minorEastAsia" w:hAnsiTheme="minorHAnsi" w:cstheme="minorHAnsi"/>
+          <w:rFonts w:asciiTheme="minorHAnsi" w:hAnsiTheme="minorHAnsi" w:eastAsiaTheme="minorEastAsia" w:cstheme="minorHAnsi"/>
           <w:b/>
           <w:bCs/>
         </w:rPr>
@@ -5379,16 +5467,16 @@
         </w:tabs>
         <w:spacing w:after="0" w:line="480" w:lineRule="auto"/>
         <w:rPr>
-          <w:rFonts w:asciiTheme="minorHAnsi" w:eastAsiaTheme="minorEastAsia" w:hAnsiTheme="minorHAnsi" w:cstheme="minorHAnsi"/>
+          <w:rFonts w:asciiTheme="minorHAnsi" w:hAnsiTheme="minorHAnsi" w:eastAsiaTheme="minorEastAsia" w:cstheme="minorHAnsi"/>
           <w:b/>
           <w:bCs/>
         </w:rPr>
       </w:pPr>
-      <w:bookmarkStart w:id="16" w:name="_heading=h.4i7ojhp"/>
+      <w:bookmarkStart w:name="_heading=h.4i7ojhp" w:id="16"/>
       <w:bookmarkEnd w:id="16"/>
       <w:r>
         <w:rPr>
-          <w:rFonts w:asciiTheme="minorHAnsi" w:eastAsiaTheme="minorEastAsia" w:hAnsiTheme="minorHAnsi" w:cstheme="minorHAnsi"/>
+          <w:rFonts w:asciiTheme="minorHAnsi" w:hAnsiTheme="minorHAnsi" w:eastAsiaTheme="minorEastAsia" w:cstheme="minorHAnsi"/>
           <w:b/>
           <w:bCs/>
         </w:rPr>
@@ -5402,75 +5490,159 @@
         </w:tabs>
         <w:spacing w:after="0" w:line="480" w:lineRule="auto"/>
         <w:rPr>
-          <w:rFonts w:asciiTheme="minorHAnsi" w:eastAsiaTheme="minorEastAsia" w:hAnsiTheme="minorHAnsi" w:cstheme="minorHAnsi"/>
-        </w:rPr>
-      </w:pPr>
-      <w:r>
-        <w:rPr>
-          <w:rFonts w:asciiTheme="minorHAnsi" w:eastAsiaTheme="minorEastAsia" w:hAnsiTheme="minorHAnsi" w:cstheme="minorHAnsi"/>
+          <w:rFonts w:ascii="Calibri" w:hAnsi="Calibri" w:eastAsia="" w:cs="Calibri" w:asciiTheme="minorAscii" w:hAnsiTheme="minorAscii" w:eastAsiaTheme="minorEastAsia" w:cstheme="minorAscii"/>
+        </w:rPr>
+      </w:pPr>
+      <w:r>
+        <w:rPr>
+          <w:rFonts w:ascii="Calibri" w:hAnsi="Calibri" w:eastAsia="" w:cs="Calibri" w:asciiTheme="minorAscii" w:hAnsiTheme="minorAscii" w:eastAsiaTheme="minorEastAsia" w:cstheme="minorAscii"/>
         </w:rPr>
         <w:t>PC de escritorio</w:t>
       </w:r>
-    </w:p>
-    <w:p>
-      <w:pPr>
+      <w:r>
+        <w:rPr>
+          <w:rFonts w:ascii="Calibri" w:hAnsi="Calibri" w:eastAsia="" w:cs="Calibri" w:asciiTheme="minorAscii" w:hAnsiTheme="minorAscii" w:eastAsiaTheme="minorEastAsia" w:cstheme="minorAscii"/>
+        </w:rPr>
+        <w:t xml:space="preserve"> Core i3 7100</w:t>
+      </w:r>
+    </w:p>
+    <w:p>
+      <w:pPr>
+        <w:pStyle w:val="Normal"/>
         <w:tabs>
-          <w:tab w:val="left" w:pos="284"/>
+          <w:tab w:val="left" w:leader="none" w:pos="284"/>
         </w:tabs>
+        <w:bidi w:val="0"/>
+        <w:spacing w:before="0" w:beforeAutospacing="off" w:after="0" w:afterAutospacing="off" w:line="480" w:lineRule="auto"/>
+        <w:ind w:left="0" w:right="0"/>
+        <w:jc w:val="left"/>
+        <w:rPr>
+          <w:rFonts w:ascii="Calibri" w:hAnsi="Calibri" w:eastAsia="" w:cs="Calibri" w:asciiTheme="minorAscii" w:hAnsiTheme="minorAscii" w:eastAsiaTheme="minorEastAsia" w:cstheme="minorAscii"/>
+        </w:rPr>
+      </w:pPr>
+      <w:r>
+        <w:rPr>
+          <w:rFonts w:ascii="Calibri" w:hAnsi="Calibri" w:eastAsia="" w:cs="Calibri" w:asciiTheme="minorAscii" w:hAnsiTheme="minorAscii" w:eastAsiaTheme="minorEastAsia" w:cstheme="minorAscii"/>
+        </w:rPr>
+        <w:t>Portátil HP</w:t>
+      </w:r>
+      <w:r>
+        <w:rPr>
+          <w:rFonts w:ascii="Calibri" w:hAnsi="Calibri" w:eastAsia="" w:cs="Calibri" w:asciiTheme="minorAscii" w:hAnsiTheme="minorAscii" w:eastAsiaTheme="minorEastAsia" w:cstheme="minorAscii"/>
+        </w:rPr>
+        <w:t xml:space="preserve"> Core i5 4310U</w:t>
+      </w:r>
+      <w:bookmarkStart w:name="_heading=h.2xcytpi" w:id="17"/>
+      <w:bookmarkEnd w:id="17"/>
+    </w:p>
+    <w:p>
+      <w:pPr>
+        <w:pStyle w:val="Normal"/>
+        <w:tabs>
+          <w:tab w:val="left" w:leader="none" w:pos="284"/>
+        </w:tabs>
+        <w:bidi w:val="0"/>
+        <w:spacing w:before="0" w:beforeAutospacing="off" w:after="0" w:afterAutospacing="off" w:line="480" w:lineRule="auto"/>
+        <w:ind w:left="0" w:right="0"/>
+        <w:jc w:val="left"/>
+        <w:rPr>
+          <w:rFonts w:ascii="Calibri" w:hAnsi="Calibri" w:eastAsia="" w:cs="Calibri" w:asciiTheme="minorAscii" w:hAnsiTheme="minorAscii" w:eastAsiaTheme="minorEastAsia" w:cstheme="minorAscii"/>
+          <w:b w:val="1"/>
+          <w:bCs w:val="1"/>
+        </w:rPr>
+      </w:pPr>
+      <w:r>
+        <w:rPr>
+          <w:rFonts w:ascii="Calibri" w:hAnsi="Calibri" w:eastAsia="" w:cs="Calibri" w:asciiTheme="minorAscii" w:hAnsiTheme="minorAscii" w:eastAsiaTheme="minorEastAsia" w:cstheme="minorAscii"/>
+          <w:b w:val="1"/>
+          <w:bCs w:val="1"/>
+        </w:rPr>
+        <w:t xml:space="preserve">8.2.2 Software </w:t>
+      </w:r>
+    </w:p>
+    <w:p>
+      <w:pPr>
         <w:spacing w:after="0" w:line="480" w:lineRule="auto"/>
         <w:rPr>
-          <w:rFonts w:asciiTheme="minorHAnsi" w:eastAsiaTheme="minorEastAsia" w:hAnsiTheme="minorHAnsi" w:cstheme="minorHAnsi"/>
-          <w:b/>
-          <w:bCs/>
-        </w:rPr>
-      </w:pPr>
-      <w:bookmarkStart w:id="17" w:name="_heading=h.2xcytpi"/>
-      <w:bookmarkEnd w:id="17"/>
-      <w:r>
-        <w:rPr>
-          <w:rFonts w:asciiTheme="minorHAnsi" w:eastAsiaTheme="minorEastAsia" w:hAnsiTheme="minorHAnsi" w:cstheme="minorHAnsi"/>
-          <w:b/>
-          <w:bCs/>
-        </w:rPr>
-        <w:t xml:space="preserve">8.2.2 Software </w:t>
-      </w:r>
-    </w:p>
-    <w:p>
-      <w:pPr>
-        <w:spacing w:after="0" w:line="480" w:lineRule="auto"/>
-        <w:rPr>
-          <w:rStyle w:val="eop"/>
-          <w:rFonts w:asciiTheme="minorHAnsi" w:hAnsiTheme="minorHAnsi" w:cstheme="minorHAnsi"/>
+          <w:rStyle w:val="normaltextrun"/>
+          <w:rFonts w:ascii="Calibri" w:hAnsi="Calibri" w:cs="Calibri" w:asciiTheme="minorAscii" w:hAnsiTheme="minorAscii" w:cstheme="minorAscii"/>
+          <w:color w:val="000000" w:themeColor="text1" w:themeTint="FF" w:themeShade="FF"/>
+        </w:rPr>
+      </w:pPr>
+      <w:r>
+        <w:rPr>
+          <w:rStyle w:val="normaltextrun"/>
+          <w:rFonts w:ascii="Calibri" w:hAnsi="Calibri" w:cs="Calibri" w:asciiTheme="minorAscii" w:hAnsiTheme="minorAscii" w:cstheme="minorAscii"/>
           <w:color w:val="000000"/>
           <w:shd w:val="clear" w:color="auto" w:fill="FFFFFF"/>
         </w:rPr>
-      </w:pPr>
+        <w:t>NetBeans</w:t>
+      </w:r>
       <w:r>
         <w:rPr>
           <w:rStyle w:val="normaltextrun"/>
-          <w:rFonts w:asciiTheme="minorHAnsi" w:hAnsiTheme="minorHAnsi" w:cstheme="minorHAnsi"/>
+          <w:rFonts w:ascii="Calibri" w:hAnsi="Calibri" w:cs="Calibri" w:asciiTheme="minorAscii" w:hAnsiTheme="minorAscii" w:cstheme="minorAscii"/>
           <w:color w:val="000000"/>
           <w:shd w:val="clear" w:color="auto" w:fill="FFFFFF"/>
         </w:rPr>
-        <w:t>NetBeans, VS CODE</w:t>
-      </w:r>
-      <w:r>
-        <w:rPr>
-          <w:rStyle w:val="eop"/>
-          <w:rFonts w:asciiTheme="minorHAnsi" w:hAnsiTheme="minorHAnsi" w:cstheme="minorHAnsi"/>
+        <w:t>.</w:t>
+      </w:r>
+    </w:p>
+    <w:p>
+      <w:pPr>
+        <w:spacing w:after="0" w:line="480" w:lineRule="auto"/>
+        <w:rPr>
+          <w:rStyle w:val="normaltextrun"/>
+          <w:rFonts w:ascii="Calibri" w:hAnsi="Calibri" w:cs="Calibri" w:asciiTheme="minorAscii" w:hAnsiTheme="minorAscii" w:cstheme="minorAscii"/>
+          <w:color w:val="000000" w:themeColor="text1" w:themeTint="FF" w:themeShade="FF"/>
+        </w:rPr>
+      </w:pPr>
+      <w:r>
+        <w:rPr>
+          <w:rStyle w:val="normaltextrun"/>
+          <w:rFonts w:ascii="Calibri" w:hAnsi="Calibri" w:cs="Calibri" w:asciiTheme="minorAscii" w:hAnsiTheme="minorAscii" w:cstheme="minorAscii"/>
           <w:color w:val="000000"/>
           <w:shd w:val="clear" w:color="auto" w:fill="FFFFFF"/>
         </w:rPr>
-        <w:t> </w:t>
+        <w:t>VS CODE</w:t>
+      </w:r>
+      <w:r>
+        <w:rPr>
+          <w:rStyle w:val="normaltextrun"/>
+          <w:rFonts w:ascii="Calibri" w:hAnsi="Calibri" w:cs="Calibri" w:asciiTheme="minorAscii" w:hAnsiTheme="minorAscii" w:cstheme="minorAscii"/>
+          <w:color w:val="000000"/>
+          <w:shd w:val="clear" w:color="auto" w:fill="FFFFFF"/>
+        </w:rPr>
+        <w:t>.</w:t>
       </w:r>
     </w:p>
     <w:p>
       <w:pPr>
         <w:spacing w:after="0" w:line="480" w:lineRule="auto"/>
         <w:rPr>
-          <w:rFonts w:asciiTheme="minorHAnsi" w:eastAsiaTheme="minorEastAsia" w:hAnsiTheme="minorHAnsi" w:cstheme="minorHAnsi"/>
-        </w:rPr>
-      </w:pPr>
+          <w:rStyle w:val="normaltextrun"/>
+          <w:rFonts w:ascii="Calibri" w:hAnsi="Calibri" w:cs="Calibri" w:asciiTheme="minorAscii" w:hAnsiTheme="minorAscii" w:cstheme="minorAscii"/>
+          <w:color w:val="000000" w:themeColor="text1" w:themeTint="FF" w:themeShade="FF"/>
+        </w:rPr>
+      </w:pPr>
+      <w:r>
+        <w:rPr>
+          <w:rStyle w:val="normaltextrun"/>
+          <w:rFonts w:ascii="Calibri" w:hAnsi="Calibri" w:cs="Calibri" w:asciiTheme="minorAscii" w:hAnsiTheme="minorAscii" w:cstheme="minorAscii"/>
+          <w:color w:val="000000"/>
+          <w:shd w:val="clear" w:color="auto" w:fill="FFFFFF"/>
+        </w:rPr>
+        <w:t>MySQL</w:t>
+      </w:r>
+      <w:r>
+        <w:rPr>
+          <w:rStyle w:val="normaltextrun"/>
+          <w:rFonts w:ascii="Calibri" w:hAnsi="Calibri" w:cs="Calibri" w:asciiTheme="minorAscii" w:hAnsiTheme="minorAscii" w:cstheme="minorAscii"/>
+          <w:color w:val="000000"/>
+          <w:shd w:val="clear" w:color="auto" w:fill="FFFFFF"/>
+        </w:rPr>
+        <w:t>.</w:t>
+      </w:r>
     </w:p>
     <w:p>
       <w:pPr>
@@ -5481,16 +5653,16 @@
         <w:spacing w:after="200" w:line="480" w:lineRule="auto"/>
         <w:ind w:left="0" w:firstLine="0"/>
         <w:rPr>
-          <w:rFonts w:asciiTheme="minorHAnsi" w:eastAsiaTheme="minorEastAsia" w:hAnsiTheme="minorHAnsi" w:cstheme="minorHAnsi"/>
+          <w:rFonts w:asciiTheme="minorHAnsi" w:hAnsiTheme="minorHAnsi" w:eastAsiaTheme="minorEastAsia" w:cstheme="minorHAnsi"/>
           <w:b/>
           <w:bCs/>
         </w:rPr>
       </w:pPr>
       <w:r>
         <w:rPr>
-          <w:rFonts w:asciiTheme="minorHAnsi" w:eastAsiaTheme="minorEastAsia" w:hAnsiTheme="minorHAnsi" w:cstheme="minorBidi"/>
-          <w:b/>
-          <w:bCs/>
+          <w:rFonts w:ascii="Calibri" w:hAnsi="Calibri" w:eastAsia="" w:cs="" w:asciiTheme="minorAscii" w:hAnsiTheme="minorAscii" w:eastAsiaTheme="minorEastAsia" w:cstheme="minorBidi"/>
+          <w:b w:val="1"/>
+          <w:bCs w:val="1"/>
         </w:rPr>
         <w:t>Conclusiones y recomendaciones</w:t>
       </w:r>
@@ -5502,7 +5674,7 @@
         <w:keepLines w:val="0"/>
         <w:spacing w:after="80" w:line="480" w:lineRule="auto"/>
         <w:rPr>
-          <w:rFonts w:asciiTheme="minorHAnsi" w:eastAsiaTheme="minorEastAsia" w:hAnsiTheme="minorHAnsi" w:cstheme="minorHAnsi"/>
+          <w:rFonts w:asciiTheme="minorHAnsi" w:hAnsiTheme="minorHAnsi" w:eastAsiaTheme="minorEastAsia" w:cstheme="minorHAnsi"/>
           <w:b/>
           <w:bCs/>
           <w:sz w:val="22"/>
@@ -5511,7 +5683,7 @@
       </w:pPr>
       <w:r>
         <w:rPr>
-          <w:rFonts w:asciiTheme="minorHAnsi" w:eastAsiaTheme="minorEastAsia" w:hAnsiTheme="minorHAnsi" w:cstheme="minorHAnsi"/>
+          <w:rFonts w:asciiTheme="minorHAnsi" w:hAnsiTheme="minorHAnsi" w:eastAsiaTheme="minorEastAsia" w:cstheme="minorHAnsi"/>
           <w:b/>
           <w:bCs/>
           <w:sz w:val="22"/>
@@ -5527,7 +5699,7 @@
         <w:keepLines w:val="0"/>
         <w:spacing w:after="80" w:line="480" w:lineRule="auto"/>
         <w:rPr>
-          <w:rFonts w:asciiTheme="minorHAnsi" w:eastAsiaTheme="minorEastAsia" w:hAnsiTheme="minorHAnsi" w:cstheme="minorHAnsi"/>
+          <w:rFonts w:asciiTheme="minorHAnsi" w:hAnsiTheme="minorHAnsi" w:eastAsiaTheme="minorEastAsia" w:cstheme="minorHAnsi"/>
           <w:b/>
           <w:bCs/>
           <w:sz w:val="22"/>
@@ -5536,7 +5708,7 @@
       </w:pPr>
       <w:r>
         <w:rPr>
-          <w:rFonts w:asciiTheme="minorHAnsi" w:eastAsiaTheme="minorEastAsia" w:hAnsiTheme="minorHAnsi" w:cstheme="minorHAnsi"/>
+          <w:rFonts w:asciiTheme="minorHAnsi" w:hAnsiTheme="minorHAnsi" w:eastAsiaTheme="minorEastAsia" w:cstheme="minorHAnsi"/>
           <w:b/>
           <w:bCs/>
           <w:sz w:val="22"/>
@@ -5563,16 +5735,16 @@
         <w:spacing w:after="200" w:line="480" w:lineRule="auto"/>
         <w:ind w:left="0" w:firstLine="0"/>
         <w:rPr>
-          <w:rFonts w:asciiTheme="minorHAnsi" w:eastAsia="Arial" w:hAnsiTheme="minorHAnsi" w:cstheme="minorBidi"/>
+          <w:rFonts w:eastAsia="Arial" w:asciiTheme="minorHAnsi" w:hAnsiTheme="minorHAnsi" w:cstheme="minorBidi"/>
           <w:b/>
           <w:bCs/>
         </w:rPr>
       </w:pPr>
       <w:r>
         <w:rPr>
-          <w:rFonts w:asciiTheme="minorHAnsi" w:eastAsia="Arial" w:hAnsiTheme="minorHAnsi" w:cstheme="minorBidi"/>
-          <w:b/>
-          <w:bCs/>
+          <w:rFonts w:ascii="Calibri" w:hAnsi="Calibri" w:eastAsia="Arial" w:cs="" w:asciiTheme="minorAscii" w:hAnsiTheme="minorAscii" w:cstheme="minorBidi"/>
+          <w:b w:val="1"/>
+          <w:bCs w:val="1"/>
         </w:rPr>
         <w:t>Planificación para el Cronograma:</w:t>
       </w:r>
@@ -5581,7 +5753,7 @@
       <w:pPr>
         <w:spacing w:after="200" w:line="480" w:lineRule="auto"/>
         <w:rPr>
-          <w:rFonts w:asciiTheme="minorHAnsi" w:eastAsia="Arial" w:hAnsiTheme="minorHAnsi" w:cstheme="minorBidi"/>
+          <w:rFonts w:eastAsia="Arial" w:asciiTheme="minorHAnsi" w:hAnsiTheme="minorHAnsi" w:cstheme="minorBidi"/>
           <w:b/>
           <w:bCs/>
         </w:rPr>
@@ -5641,7 +5813,7 @@
           </wp:inline>
         </w:drawing>
       </w:r>
-      <w:bookmarkStart w:id="18" w:name="_heading=h.3whwml4"/>
+      <w:bookmarkStart w:name="_heading=h.3whwml4" w:id="18"/>
       <w:bookmarkEnd w:id="18"/>
     </w:p>
     <w:p>
@@ -5653,16 +5825,16 @@
         <w:spacing w:after="200" w:line="480" w:lineRule="auto"/>
         <w:ind w:left="0" w:firstLine="0"/>
         <w:rPr>
-          <w:rFonts w:asciiTheme="minorHAnsi" w:eastAsia="Arial" w:hAnsiTheme="minorHAnsi" w:cstheme="minorHAnsi"/>
+          <w:rFonts w:eastAsia="Arial" w:asciiTheme="minorHAnsi" w:hAnsiTheme="minorHAnsi" w:cstheme="minorHAnsi"/>
           <w:b/>
           <w:bCs/>
         </w:rPr>
       </w:pPr>
       <w:r>
         <w:rPr>
-          <w:rFonts w:asciiTheme="minorHAnsi" w:eastAsia="Arial" w:hAnsiTheme="minorHAnsi" w:cstheme="minorBidi"/>
-          <w:b/>
-          <w:bCs/>
+          <w:rFonts w:ascii="Calibri" w:hAnsi="Calibri" w:eastAsia="Arial" w:cs="" w:asciiTheme="minorAscii" w:hAnsiTheme="minorAscii" w:cstheme="minorBidi"/>
+          <w:b w:val="1"/>
+          <w:bCs w:val="1"/>
         </w:rPr>
         <w:t>Bibliografía</w:t>
       </w:r>
@@ -5728,7 +5900,7 @@
         </w:rPr>
         <w:t xml:space="preserve">. </w:t>
       </w:r>
-      <w:hyperlink r:id="rId13" w:tgtFrame="_blank" w:history="1">
+      <w:hyperlink w:tgtFrame="_blank" w:history="1" r:id="rId13">
         <w:r>
           <w:rPr>
             <w:rStyle w:val="normaltextrun"/>
@@ -5860,7 +6032,7 @@
         </w:rPr>
         <w:t xml:space="preserve">, 3-64. </w:t>
       </w:r>
-      <w:hyperlink r:id="rId14" w:history="1">
+      <w:hyperlink w:history="1" r:id="rId14">
         <w:r>
           <w:rPr>
             <w:rStyle w:val="Hipervnculo"/>
@@ -5907,7 +6079,7 @@
         </w:rPr>
         <w:t xml:space="preserve">. </w:t>
       </w:r>
-      <w:hyperlink r:id="rId15" w:history="1">
+      <w:hyperlink w:history="1" r:id="rId15">
         <w:r>
           <w:rPr>
             <w:rStyle w:val="Hipervnculo"/>
@@ -6018,7 +6190,7 @@
         </w:rPr>
         <w:t xml:space="preserve">, J. M., Llorens Largo, F., Lozano, M. A., ... &amp; Sempere-Tortosa, M. (2017). Uso de la herramienta GitHub en la gestión y monitorización de proyectos ABP en cuarto curso del Grado en Ingeniería Multimedia. </w:t>
       </w:r>
-      <w:hyperlink r:id="rId16" w:history="1">
+      <w:hyperlink w:history="1" r:id="rId16">
         <w:r>
           <w:rPr>
             <w:rStyle w:val="Hipervnculo"/>
@@ -6087,7 +6259,7 @@
         </w:rPr>
         <w:t xml:space="preserve">IT Campus Academy. </w:t>
       </w:r>
-      <w:hyperlink r:id="rId17" w:history="1">
+      <w:hyperlink w:history="1" r:id="rId17">
         <w:r>
           <w:rPr>
             <w:rStyle w:val="Hipervnculo"/>
@@ -6192,7 +6364,7 @@
       <w:r>
         <w:t xml:space="preserve"> </w:t>
       </w:r>
-      <w:hyperlink r:id="rId18" w:history="1">
+      <w:hyperlink w:history="1" r:id="rId18">
         <w:r>
           <w:rPr>
             <w:rStyle w:val="Hipervnculo"/>
@@ -6309,7 +6481,7 @@
         </w:rPr>
         <w:sectPr>
           <w:footerReference w:type="default" r:id="rId19"/>
-          <w:pgSz w:w="11909" w:h="16834"/>
+          <w:pgSz w:w="11909" w:h="16834" w:orient="portrait"/>
           <w:pgMar w:top="1417" w:right="1701" w:bottom="1417" w:left="1701" w:header="708" w:footer="708" w:gutter="0"/>
           <w:cols w:space="720"/>
         </w:sectPr>
@@ -6326,7 +6498,7 @@
         </w:pBdr>
         <w:spacing w:after="0"/>
         <w:rPr>
-          <w:rFonts w:ascii="Arial" w:eastAsia="Arial" w:hAnsi="Arial" w:cs="Arial"/>
+          <w:rFonts w:ascii="Arial" w:hAnsi="Arial" w:eastAsia="Arial" w:cs="Arial"/>
           <w:b/>
           <w:sz w:val="24"/>
           <w:szCs w:val="24"/>
@@ -6337,13 +6509,13 @@
       <w:pPr>
         <w:spacing w:after="200" w:line="276" w:lineRule="auto"/>
         <w:rPr>
-          <w:rFonts w:asciiTheme="minorHAnsi" w:eastAsia="Arial" w:hAnsiTheme="minorHAnsi" w:cstheme="minorHAnsi"/>
-          <w:b/>
-        </w:rPr>
-      </w:pPr>
-      <w:r>
-        <w:rPr>
-          <w:rFonts w:asciiTheme="minorHAnsi" w:eastAsia="Arial" w:hAnsiTheme="minorHAnsi" w:cstheme="minorHAnsi"/>
+          <w:rFonts w:eastAsia="Arial" w:asciiTheme="minorHAnsi" w:hAnsiTheme="minorHAnsi" w:cstheme="minorHAnsi"/>
+          <w:b/>
+        </w:rPr>
+      </w:pPr>
+      <w:r>
+        <w:rPr>
+          <w:rFonts w:eastAsia="Arial" w:asciiTheme="minorHAnsi" w:hAnsiTheme="minorHAnsi" w:cstheme="minorHAnsi"/>
           <w:b/>
         </w:rPr>
         <w:t xml:space="preserve">Anexos. </w:t>
@@ -6353,13 +6525,13 @@
       <w:pPr>
         <w:spacing w:after="200" w:line="276" w:lineRule="auto"/>
         <w:rPr>
-          <w:rFonts w:asciiTheme="minorHAnsi" w:eastAsia="Arial" w:hAnsiTheme="minorHAnsi" w:cstheme="minorHAnsi"/>
-          <w:b/>
-        </w:rPr>
-      </w:pPr>
-      <w:r>
-        <w:rPr>
-          <w:rFonts w:asciiTheme="minorHAnsi" w:eastAsia="Arial" w:hAnsiTheme="minorHAnsi" w:cstheme="minorHAnsi"/>
+          <w:rFonts w:eastAsia="Arial" w:asciiTheme="minorHAnsi" w:hAnsiTheme="minorHAnsi" w:cstheme="minorHAnsi"/>
+          <w:b/>
+        </w:rPr>
+      </w:pPr>
+      <w:r>
+        <w:rPr>
+          <w:rFonts w:eastAsia="Arial" w:asciiTheme="minorHAnsi" w:hAnsiTheme="minorHAnsi" w:cstheme="minorHAnsi"/>
           <w:b/>
         </w:rPr>
         <w:t xml:space="preserve">Anexo I. </w:t>
@@ -6369,13 +6541,13 @@
       <w:pPr>
         <w:spacing w:after="200" w:line="276" w:lineRule="auto"/>
         <w:rPr>
-          <w:rFonts w:asciiTheme="minorHAnsi" w:eastAsia="Arial" w:hAnsiTheme="minorHAnsi" w:cstheme="minorHAnsi"/>
-          <w:b/>
-        </w:rPr>
-      </w:pPr>
-      <w:r>
-        <w:rPr>
-          <w:rFonts w:asciiTheme="minorHAnsi" w:eastAsia="Arial" w:hAnsiTheme="minorHAnsi" w:cstheme="minorHAnsi"/>
+          <w:rFonts w:eastAsia="Arial" w:asciiTheme="minorHAnsi" w:hAnsiTheme="minorHAnsi" w:cstheme="minorHAnsi"/>
+          <w:b/>
+        </w:rPr>
+      </w:pPr>
+      <w:r>
+        <w:rPr>
+          <w:rFonts w:eastAsia="Arial" w:asciiTheme="minorHAnsi" w:hAnsiTheme="minorHAnsi" w:cstheme="minorHAnsi"/>
           <w:b/>
         </w:rPr>
         <w:t>Crono</w:t>
@@ -6397,7 +6569,7 @@
         <w:spacing w:after="200" w:line="276" w:lineRule="auto"/>
         <w:jc w:val="center"/>
         <w:rPr>
-          <w:rFonts w:ascii="Arial" w:eastAsia="Arial" w:hAnsi="Arial" w:cs="Arial"/>
+          <w:rFonts w:ascii="Arial" w:hAnsi="Arial" w:eastAsia="Arial" w:cs="Arial"/>
           <w:b/>
           <w:sz w:val="36"/>
           <w:szCs w:val="36"/>
@@ -6476,7 +6648,7 @@
       <w:pPr>
         <w:spacing w:after="200" w:line="276" w:lineRule="auto"/>
         <w:rPr>
-          <w:rFonts w:ascii="Arial" w:eastAsia="Arial" w:hAnsi="Arial" w:cs="Arial"/>
+          <w:rFonts w:ascii="Arial" w:hAnsi="Arial" w:eastAsia="Arial" w:cs="Arial"/>
           <w:b/>
           <w:sz w:val="36"/>
           <w:szCs w:val="36"/>
@@ -6532,7 +6704,7 @@
       <w:pPr>
         <w:spacing w:after="200" w:line="276" w:lineRule="auto"/>
         <w:rPr>
-          <w:rFonts w:ascii="Arial" w:eastAsia="Arial" w:hAnsi="Arial" w:cs="Arial"/>
+          <w:rFonts w:ascii="Arial" w:hAnsi="Arial" w:eastAsia="Arial" w:cs="Arial"/>
           <w:b/>
           <w:sz w:val="36"/>
           <w:szCs w:val="36"/>
@@ -6540,7 +6712,7 @@
       </w:pPr>
       <w:r>
         <w:rPr>
-          <w:rFonts w:ascii="Arial" w:eastAsia="Arial" w:hAnsi="Arial" w:cs="Arial"/>
+          <w:rFonts w:ascii="Arial" w:hAnsi="Arial" w:eastAsia="Arial" w:cs="Arial"/>
           <w:b/>
           <w:sz w:val="36"/>
           <w:szCs w:val="36"/>
@@ -6552,20 +6724,20 @@
       <w:pPr>
         <w:spacing w:after="200" w:line="276" w:lineRule="auto"/>
         <w:rPr>
-          <w:rFonts w:asciiTheme="minorHAnsi" w:eastAsia="Arial" w:hAnsiTheme="minorHAnsi" w:cstheme="minorHAnsi"/>
-          <w:b/>
-        </w:rPr>
-      </w:pPr>
-      <w:r>
-        <w:rPr>
-          <w:rFonts w:asciiTheme="minorHAnsi" w:eastAsia="Arial" w:hAnsiTheme="minorHAnsi" w:cstheme="minorHAnsi"/>
+          <w:rFonts w:eastAsia="Arial" w:asciiTheme="minorHAnsi" w:hAnsiTheme="minorHAnsi" w:cstheme="minorHAnsi"/>
+          <w:b/>
+        </w:rPr>
+      </w:pPr>
+      <w:r>
+        <w:rPr>
+          <w:rFonts w:eastAsia="Arial" w:asciiTheme="minorHAnsi" w:hAnsiTheme="minorHAnsi" w:cstheme="minorHAnsi"/>
           <w:b/>
         </w:rPr>
         <w:t>Anexo II. Matriz de identificación de requisitos</w:t>
       </w:r>
       <w:r>
         <w:rPr>
-          <w:rFonts w:asciiTheme="minorHAnsi" w:eastAsia="Arial" w:hAnsiTheme="minorHAnsi" w:cstheme="minorHAnsi"/>
+          <w:rFonts w:eastAsia="Arial" w:asciiTheme="minorHAnsi" w:hAnsiTheme="minorHAnsi" w:cstheme="minorHAnsi"/>
           <w:b/>
         </w:rPr>
         <w:t xml:space="preserve"> Técnica 5W y 2H</w:t>
@@ -6575,13 +6747,13 @@
       <w:pPr>
         <w:spacing w:after="200" w:line="276" w:lineRule="auto"/>
         <w:rPr>
-          <w:rFonts w:asciiTheme="minorHAnsi" w:eastAsia="Arial" w:hAnsiTheme="minorHAnsi" w:cstheme="minorBidi"/>
+          <w:rFonts w:eastAsia="Arial" w:asciiTheme="minorHAnsi" w:hAnsiTheme="minorHAnsi" w:cstheme="minorBidi"/>
           <w:lang w:val="en-US"/>
         </w:rPr>
       </w:pPr>
       <w:r>
         <w:rPr>
-          <w:rFonts w:asciiTheme="minorHAnsi" w:eastAsia="Arial" w:hAnsiTheme="minorHAnsi" w:cstheme="minorBidi"/>
+          <w:rFonts w:eastAsia="Arial" w:asciiTheme="minorHAnsi" w:hAnsiTheme="minorHAnsi" w:cstheme="minorBidi"/>
           <w:lang w:val="en-US"/>
         </w:rPr>
         <w:t xml:space="preserve">Link: </w:t>
@@ -6591,13 +6763,13 @@
       <w:pPr>
         <w:spacing w:after="200" w:line="276" w:lineRule="auto"/>
         <w:rPr>
-          <w:rFonts w:asciiTheme="minorHAnsi" w:eastAsia="Arial" w:hAnsiTheme="minorHAnsi" w:cstheme="minorBidi"/>
+          <w:rFonts w:eastAsia="Arial" w:asciiTheme="minorHAnsi" w:hAnsiTheme="minorHAnsi" w:cstheme="minorBidi"/>
           <w:lang w:val="en-US"/>
         </w:rPr>
       </w:pPr>
       <w:r>
         <w:rPr>
-          <w:rFonts w:asciiTheme="minorHAnsi" w:eastAsia="Arial" w:hAnsiTheme="minorHAnsi" w:cstheme="minorBidi"/>
+          <w:rFonts w:eastAsia="Arial" w:asciiTheme="minorHAnsi" w:hAnsiTheme="minorHAnsi" w:cstheme="minorBidi"/>
           <w:lang w:val="en-US"/>
         </w:rPr>
         <w:t>https://github.com/YugsiJL/9900_G5_MDSW/blob/61038dacc064f3742208c8785fe60b2c0049ec5d/PREGAME/1.%20ELICITACI%C3%93N/1.3%20HISTORIAS%20DE%20USUARIO/Matriz_Marco_Trabajo_9900_G5_MDSW.xlsx</w:t>
@@ -6607,7 +6779,7 @@
       <w:pPr>
         <w:spacing w:after="200" w:line="276" w:lineRule="auto"/>
         <w:rPr>
-          <w:rFonts w:ascii="Arial" w:eastAsia="Arial" w:hAnsi="Arial" w:cs="Arial"/>
+          <w:rFonts w:ascii="Arial" w:hAnsi="Arial" w:eastAsia="Arial" w:cs="Arial"/>
           <w:b/>
           <w:bCs/>
           <w:sz w:val="36"/>
@@ -6659,7 +6831,7 @@
       <w:pPr>
         <w:spacing w:after="200" w:line="276" w:lineRule="auto"/>
         <w:rPr>
-          <w:rFonts w:ascii="Arial" w:eastAsia="Arial" w:hAnsi="Arial" w:cs="Arial"/>
+          <w:rFonts w:ascii="Arial" w:hAnsi="Arial" w:eastAsia="Arial" w:cs="Arial"/>
           <w:b/>
           <w:bCs/>
           <w:sz w:val="36"/>
@@ -6712,7 +6884,7 @@
       <w:pPr>
         <w:spacing w:after="200" w:line="276" w:lineRule="auto"/>
         <w:rPr>
-          <w:rFonts w:ascii="Arial" w:eastAsia="Arial" w:hAnsi="Arial" w:cs="Arial"/>
+          <w:rFonts w:ascii="Arial" w:hAnsi="Arial" w:eastAsia="Arial" w:cs="Arial"/>
           <w:b/>
           <w:bCs/>
           <w:sz w:val="36"/>
@@ -6765,7 +6937,7 @@
       <w:pPr>
         <w:spacing w:after="200" w:line="276" w:lineRule="auto"/>
         <w:rPr>
-          <w:rFonts w:ascii="Arial" w:eastAsia="Arial" w:hAnsi="Arial" w:cs="Arial"/>
+          <w:rFonts w:ascii="Arial" w:hAnsi="Arial" w:eastAsia="Arial" w:cs="Arial"/>
           <w:b/>
           <w:bCs/>
           <w:sz w:val="36"/>
@@ -6818,7 +6990,7 @@
       <w:pPr>
         <w:spacing w:after="200" w:line="276" w:lineRule="auto"/>
         <w:rPr>
-          <w:rFonts w:ascii="Arial" w:eastAsia="Arial" w:hAnsi="Arial" w:cs="Arial"/>
+          <w:rFonts w:ascii="Arial" w:hAnsi="Arial" w:eastAsia="Arial" w:cs="Arial"/>
           <w:b/>
           <w:bCs/>
           <w:sz w:val="36"/>
@@ -6871,7 +7043,7 @@
       <w:pPr>
         <w:spacing w:after="200" w:line="276" w:lineRule="auto"/>
         <w:rPr>
-          <w:rFonts w:ascii="Arial" w:eastAsia="Arial" w:hAnsi="Arial" w:cs="Arial"/>
+          <w:rFonts w:ascii="Arial" w:hAnsi="Arial" w:eastAsia="Arial" w:cs="Arial"/>
           <w:b/>
           <w:bCs/>
           <w:sz w:val="36"/>
@@ -6924,7 +7096,7 @@
       <w:pPr>
         <w:spacing w:after="200" w:line="276" w:lineRule="auto"/>
         <w:rPr>
-          <w:rFonts w:ascii="Arial" w:eastAsia="Arial" w:hAnsi="Arial" w:cs="Arial"/>
+          <w:rFonts w:ascii="Arial" w:hAnsi="Arial" w:eastAsia="Arial" w:cs="Arial"/>
           <w:b/>
           <w:bCs/>
           <w:sz w:val="36"/>
@@ -7025,7 +7197,7 @@
       <w:spacing w:after="0" w:line="240" w:lineRule="auto"/>
       <w:jc w:val="right"/>
       <w:rPr>
-        <w:rFonts w:ascii="Times New Roman" w:eastAsia="Times New Roman" w:hAnsi="Times New Roman" w:cs="Times New Roman"/>
+        <w:rFonts w:ascii="Times New Roman" w:hAnsi="Times New Roman" w:eastAsia="Times New Roman" w:cs="Times New Roman"/>
         <w:color w:val="000000"/>
         <w:sz w:val="24"/>
         <w:szCs w:val="24"/>
@@ -7033,7 +7205,7 @@
     </w:pPr>
     <w:r>
       <w:rPr>
-        <w:rFonts w:ascii="Times New Roman" w:eastAsia="Times New Roman" w:hAnsi="Times New Roman" w:cs="Times New Roman"/>
+        <w:rFonts w:ascii="Times New Roman" w:hAnsi="Times New Roman" w:eastAsia="Times New Roman" w:cs="Times New Roman"/>
         <w:color w:val="000000"/>
         <w:sz w:val="24"/>
         <w:szCs w:val="24"/>
@@ -7042,7 +7214,7 @@
     </w:r>
     <w:r>
       <w:rPr>
-        <w:rFonts w:ascii="Times New Roman" w:eastAsia="Times New Roman" w:hAnsi="Times New Roman" w:cs="Times New Roman"/>
+        <w:rFonts w:ascii="Times New Roman" w:hAnsi="Times New Roman" w:eastAsia="Times New Roman" w:cs="Times New Roman"/>
         <w:color w:val="000000"/>
         <w:sz w:val="24"/>
         <w:szCs w:val="24"/>
@@ -7051,7 +7223,7 @@
     </w:r>
     <w:r>
       <w:rPr>
-        <w:rFonts w:ascii="Times New Roman" w:eastAsia="Times New Roman" w:hAnsi="Times New Roman" w:cs="Times New Roman"/>
+        <w:rFonts w:ascii="Times New Roman" w:hAnsi="Times New Roman" w:eastAsia="Times New Roman" w:cs="Times New Roman"/>
         <w:color w:val="000000"/>
         <w:sz w:val="24"/>
         <w:szCs w:val="24"/>
@@ -7060,7 +7232,7 @@
     </w:r>
     <w:r>
       <w:rPr>
-        <w:rFonts w:ascii="Times New Roman" w:eastAsia="Times New Roman" w:hAnsi="Times New Roman" w:cs="Times New Roman"/>
+        <w:rFonts w:ascii="Times New Roman" w:hAnsi="Times New Roman" w:eastAsia="Times New Roman" w:cs="Times New Roman"/>
         <w:noProof/>
         <w:color w:val="000000"/>
         <w:sz w:val="24"/>
@@ -7070,7 +7242,7 @@
     </w:r>
     <w:r>
       <w:rPr>
-        <w:rFonts w:ascii="Times New Roman" w:eastAsia="Times New Roman" w:hAnsi="Times New Roman" w:cs="Times New Roman"/>
+        <w:rFonts w:ascii="Times New Roman" w:hAnsi="Times New Roman" w:eastAsia="Times New Roman" w:cs="Times New Roman"/>
         <w:color w:val="000000"/>
         <w:sz w:val="24"/>
         <w:szCs w:val="24"/>
@@ -7118,23 +7290,26 @@
 <file path=word/intelligence2.xml><?xml version="1.0" encoding="utf-8"?>
 <int2:intelligence xmlns:int2="http://schemas.microsoft.com/office/intelligence/2020/intelligence" xmlns:oel="http://schemas.microsoft.com/office/2019/extlst">
   <int2:observations>
+    <int2:textHash int2:hashCode="8pMGK+E5y5R8uW" int2:id="qiGqnKXB">
+      <int2:state int2:type="AugLoop_Text_Critique" int2:value="Rejected"/>
+    </int2:textHash>
     <int2:textHash int2:hashCode="5vsGIQ+vwC/XR5" int2:id="rmllQ4oN">
-      <int2:state int2:value="Rejected" int2:type="AugLoop_Text_Critique"/>
+      <int2:state int2:type="AugLoop_Text_Critique" int2:value="Rejected"/>
     </int2:textHash>
     <int2:textHash int2:hashCode="AzF3bsEdmMKFtx" int2:id="EZusTzHK">
-      <int2:state int2:value="Rejected" int2:type="AugLoop_Text_Critique"/>
+      <int2:state int2:type="AugLoop_Text_Critique" int2:value="Rejected"/>
     </int2:textHash>
     <int2:textHash int2:hashCode="yD1n+qKSRtm7s2" int2:id="KI20mJwF">
-      <int2:state int2:value="Rejected" int2:type="AugLoop_Text_Critique"/>
+      <int2:state int2:type="AugLoop_Text_Critique" int2:value="Rejected"/>
     </int2:textHash>
     <int2:textHash int2:hashCode="IvphIdqW9DoQbk" int2:id="WZyNGbgp">
-      <int2:state int2:value="Rejected" int2:type="AugLoop_Text_Critique"/>
+      <int2:state int2:type="AugLoop_Text_Critique" int2:value="Rejected"/>
     </int2:textHash>
     <int2:textHash int2:hashCode="x9VvwHI6dmgk9V" int2:id="LjHzQ1Dc">
-      <int2:state int2:value="Rejected" int2:type="AugLoop_Text_Critique"/>
+      <int2:state int2:type="AugLoop_Text_Critique" int2:value="Rejected"/>
     </int2:textHash>
     <int2:textHash int2:hashCode="qq1qJaJ4NUZYqF" int2:id="r3EeYSKD">
-      <int2:state int2:value="Rejected" int2:type="AugLoop_Text_Critique"/>
+      <int2:state int2:type="AugLoop_Text_Critique" int2:value="Rejected"/>
     </int2:textHash>
   </int2:observations>
   <int2:intelligenceSettings/>
@@ -7157,7 +7332,7 @@
         <w:ind w:left="720" w:hanging="360"/>
       </w:pPr>
       <w:rPr>
-        <w:rFonts w:ascii="Calibri" w:hAnsi="Calibri" w:hint="default"/>
+        <w:rFonts w:hint="default" w:ascii="Calibri" w:hAnsi="Calibri"/>
       </w:rPr>
     </w:lvl>
     <w:lvl w:ilvl="1" w:tplc="F8440D54">
@@ -7169,7 +7344,7 @@
         <w:ind w:left="1440" w:hanging="360"/>
       </w:pPr>
       <w:rPr>
-        <w:rFonts w:ascii="Courier New" w:hAnsi="Courier New" w:hint="default"/>
+        <w:rFonts w:hint="default" w:ascii="Courier New" w:hAnsi="Courier New"/>
       </w:rPr>
     </w:lvl>
     <w:lvl w:ilvl="2" w:tplc="8EA02288">
@@ -7181,7 +7356,7 @@
         <w:ind w:left="2160" w:hanging="360"/>
       </w:pPr>
       <w:rPr>
-        <w:rFonts w:ascii="Wingdings" w:hAnsi="Wingdings" w:hint="default"/>
+        <w:rFonts w:hint="default" w:ascii="Wingdings" w:hAnsi="Wingdings"/>
       </w:rPr>
     </w:lvl>
     <w:lvl w:ilvl="3" w:tplc="151660AE">
@@ -7193,7 +7368,7 @@
         <w:ind w:left="2880" w:hanging="360"/>
       </w:pPr>
       <w:rPr>
-        <w:rFonts w:ascii="Symbol" w:hAnsi="Symbol" w:hint="default"/>
+        <w:rFonts w:hint="default" w:ascii="Symbol" w:hAnsi="Symbol"/>
       </w:rPr>
     </w:lvl>
     <w:lvl w:ilvl="4" w:tplc="66483BEC">
@@ -7205,7 +7380,7 @@
         <w:ind w:left="3600" w:hanging="360"/>
       </w:pPr>
       <w:rPr>
-        <w:rFonts w:ascii="Courier New" w:hAnsi="Courier New" w:hint="default"/>
+        <w:rFonts w:hint="default" w:ascii="Courier New" w:hAnsi="Courier New"/>
       </w:rPr>
     </w:lvl>
     <w:lvl w:ilvl="5" w:tplc="22EACD1C">
@@ -7217,7 +7392,7 @@
         <w:ind w:left="4320" w:hanging="360"/>
       </w:pPr>
       <w:rPr>
-        <w:rFonts w:ascii="Wingdings" w:hAnsi="Wingdings" w:hint="default"/>
+        <w:rFonts w:hint="default" w:ascii="Wingdings" w:hAnsi="Wingdings"/>
       </w:rPr>
     </w:lvl>
     <w:lvl w:ilvl="6" w:tplc="291805A4">
@@ -7229,7 +7404,7 @@
         <w:ind w:left="5040" w:hanging="360"/>
       </w:pPr>
       <w:rPr>
-        <w:rFonts w:ascii="Symbol" w:hAnsi="Symbol" w:hint="default"/>
+        <w:rFonts w:hint="default" w:ascii="Symbol" w:hAnsi="Symbol"/>
       </w:rPr>
     </w:lvl>
     <w:lvl w:ilvl="7" w:tplc="D02A92AC">
@@ -7241,7 +7416,7 @@
         <w:ind w:left="5760" w:hanging="360"/>
       </w:pPr>
       <w:rPr>
-        <w:rFonts w:ascii="Courier New" w:hAnsi="Courier New" w:hint="default"/>
+        <w:rFonts w:hint="default" w:ascii="Courier New" w:hAnsi="Courier New"/>
       </w:rPr>
     </w:lvl>
     <w:lvl w:ilvl="8" w:tplc="698A638A">
@@ -7253,7 +7428,7 @@
         <w:ind w:left="6480" w:hanging="360"/>
       </w:pPr>
       <w:rPr>
-        <w:rFonts w:ascii="Wingdings" w:hAnsi="Wingdings" w:hint="default"/>
+        <w:rFonts w:hint="default" w:ascii="Wingdings" w:hAnsi="Wingdings"/>
       </w:rPr>
     </w:lvl>
   </w:abstractNum>
@@ -7356,7 +7531,7 @@
         <w:ind w:left="720" w:hanging="360"/>
       </w:pPr>
       <w:rPr>
-        <w:rFonts w:ascii="Calibri" w:hAnsi="Calibri" w:hint="default"/>
+        <w:rFonts w:hint="default" w:ascii="Calibri" w:hAnsi="Calibri"/>
       </w:rPr>
     </w:lvl>
     <w:lvl w:ilvl="1" w:tplc="1CFA01F8">
@@ -7368,7 +7543,7 @@
         <w:ind w:left="1440" w:hanging="360"/>
       </w:pPr>
       <w:rPr>
-        <w:rFonts w:ascii="Courier New" w:hAnsi="Courier New" w:hint="default"/>
+        <w:rFonts w:hint="default" w:ascii="Courier New" w:hAnsi="Courier New"/>
       </w:rPr>
     </w:lvl>
     <w:lvl w:ilvl="2" w:tplc="DEA8678C">
@@ -7380,7 +7555,7 @@
         <w:ind w:left="2160" w:hanging="360"/>
       </w:pPr>
       <w:rPr>
-        <w:rFonts w:ascii="Wingdings" w:hAnsi="Wingdings" w:hint="default"/>
+        <w:rFonts w:hint="default" w:ascii="Wingdings" w:hAnsi="Wingdings"/>
       </w:rPr>
     </w:lvl>
     <w:lvl w:ilvl="3" w:tplc="BCA450B8">
@@ -7392,7 +7567,7 @@
         <w:ind w:left="2880" w:hanging="360"/>
       </w:pPr>
       <w:rPr>
-        <w:rFonts w:ascii="Symbol" w:hAnsi="Symbol" w:hint="default"/>
+        <w:rFonts w:hint="default" w:ascii="Symbol" w:hAnsi="Symbol"/>
       </w:rPr>
     </w:lvl>
     <w:lvl w:ilvl="4" w:tplc="34B8D930">
@@ -7404,7 +7579,7 @@
         <w:ind w:left="3600" w:hanging="360"/>
       </w:pPr>
       <w:rPr>
-        <w:rFonts w:ascii="Courier New" w:hAnsi="Courier New" w:hint="default"/>
+        <w:rFonts w:hint="default" w:ascii="Courier New" w:hAnsi="Courier New"/>
       </w:rPr>
     </w:lvl>
     <w:lvl w:ilvl="5" w:tplc="7DCA2E04">
@@ -7416,7 +7591,7 @@
         <w:ind w:left="4320" w:hanging="360"/>
       </w:pPr>
       <w:rPr>
-        <w:rFonts w:ascii="Wingdings" w:hAnsi="Wingdings" w:hint="default"/>
+        <w:rFonts w:hint="default" w:ascii="Wingdings" w:hAnsi="Wingdings"/>
       </w:rPr>
     </w:lvl>
     <w:lvl w:ilvl="6" w:tplc="BAF4ACA4">
@@ -7428,7 +7603,7 @@
         <w:ind w:left="5040" w:hanging="360"/>
       </w:pPr>
       <w:rPr>
-        <w:rFonts w:ascii="Symbol" w:hAnsi="Symbol" w:hint="default"/>
+        <w:rFonts w:hint="default" w:ascii="Symbol" w:hAnsi="Symbol"/>
       </w:rPr>
     </w:lvl>
     <w:lvl w:ilvl="7" w:tplc="8C72789E">
@@ -7440,7 +7615,7 @@
         <w:ind w:left="5760" w:hanging="360"/>
       </w:pPr>
       <w:rPr>
-        <w:rFonts w:ascii="Courier New" w:hAnsi="Courier New" w:hint="default"/>
+        <w:rFonts w:hint="default" w:ascii="Courier New" w:hAnsi="Courier New"/>
       </w:rPr>
     </w:lvl>
     <w:lvl w:ilvl="8" w:tplc="BC8A70DA">
@@ -7452,7 +7627,7 @@
         <w:ind w:left="6480" w:hanging="360"/>
       </w:pPr>
       <w:rPr>
-        <w:rFonts w:ascii="Wingdings" w:hAnsi="Wingdings" w:hint="default"/>
+        <w:rFonts w:hint="default" w:ascii="Wingdings" w:hAnsi="Wingdings"/>
       </w:rPr>
     </w:lvl>
   </w:abstractNum>
@@ -7469,7 +7644,7 @@
         <w:ind w:left="1440" w:hanging="360"/>
       </w:pPr>
       <w:rPr>
-        <w:rFonts w:ascii="Symbol" w:hAnsi="Symbol" w:hint="default"/>
+        <w:rFonts w:hint="default" w:ascii="Symbol" w:hAnsi="Symbol"/>
       </w:rPr>
     </w:lvl>
     <w:lvl w:ilvl="1" w:tplc="300A0003" w:tentative="1">
@@ -7481,7 +7656,7 @@
         <w:ind w:left="2160" w:hanging="360"/>
       </w:pPr>
       <w:rPr>
-        <w:rFonts w:ascii="Courier New" w:hAnsi="Courier New" w:cs="Courier New" w:hint="default"/>
+        <w:rFonts w:hint="default" w:ascii="Courier New" w:hAnsi="Courier New" w:cs="Courier New"/>
       </w:rPr>
     </w:lvl>
     <w:lvl w:ilvl="2" w:tplc="300A0005" w:tentative="1">
@@ -7493,7 +7668,7 @@
         <w:ind w:left="2880" w:hanging="360"/>
       </w:pPr>
       <w:rPr>
-        <w:rFonts w:ascii="Wingdings" w:hAnsi="Wingdings" w:hint="default"/>
+        <w:rFonts w:hint="default" w:ascii="Wingdings" w:hAnsi="Wingdings"/>
       </w:rPr>
     </w:lvl>
     <w:lvl w:ilvl="3" w:tplc="300A0001" w:tentative="1">
@@ -7505,7 +7680,7 @@
         <w:ind w:left="3600" w:hanging="360"/>
       </w:pPr>
       <w:rPr>
-        <w:rFonts w:ascii="Symbol" w:hAnsi="Symbol" w:hint="default"/>
+        <w:rFonts w:hint="default" w:ascii="Symbol" w:hAnsi="Symbol"/>
       </w:rPr>
     </w:lvl>
     <w:lvl w:ilvl="4" w:tplc="300A0003" w:tentative="1">
@@ -7517,7 +7692,7 @@
         <w:ind w:left="4320" w:hanging="360"/>
       </w:pPr>
       <w:rPr>
-        <w:rFonts w:ascii="Courier New" w:hAnsi="Courier New" w:cs="Courier New" w:hint="default"/>
+        <w:rFonts w:hint="default" w:ascii="Courier New" w:hAnsi="Courier New" w:cs="Courier New"/>
       </w:rPr>
     </w:lvl>
     <w:lvl w:ilvl="5" w:tplc="300A0005" w:tentative="1">
@@ -7529,7 +7704,7 @@
         <w:ind w:left="5040" w:hanging="360"/>
       </w:pPr>
       <w:rPr>
-        <w:rFonts w:ascii="Wingdings" w:hAnsi="Wingdings" w:hint="default"/>
+        <w:rFonts w:hint="default" w:ascii="Wingdings" w:hAnsi="Wingdings"/>
       </w:rPr>
     </w:lvl>
     <w:lvl w:ilvl="6" w:tplc="300A0001" w:tentative="1">
@@ -7541,7 +7716,7 @@
         <w:ind w:left="5760" w:hanging="360"/>
       </w:pPr>
       <w:rPr>
-        <w:rFonts w:ascii="Symbol" w:hAnsi="Symbol" w:hint="default"/>
+        <w:rFonts w:hint="default" w:ascii="Symbol" w:hAnsi="Symbol"/>
       </w:rPr>
     </w:lvl>
     <w:lvl w:ilvl="7" w:tplc="300A0003" w:tentative="1">
@@ -7553,7 +7728,7 @@
         <w:ind w:left="6480" w:hanging="360"/>
       </w:pPr>
       <w:rPr>
-        <w:rFonts w:ascii="Courier New" w:hAnsi="Courier New" w:cs="Courier New" w:hint="default"/>
+        <w:rFonts w:hint="default" w:ascii="Courier New" w:hAnsi="Courier New" w:cs="Courier New"/>
       </w:rPr>
     </w:lvl>
     <w:lvl w:ilvl="8" w:tplc="300A0005" w:tentative="1">
@@ -7565,7 +7740,7 @@
         <w:ind w:left="7200" w:hanging="360"/>
       </w:pPr>
       <w:rPr>
-        <w:rFonts w:ascii="Wingdings" w:hAnsi="Wingdings" w:hint="default"/>
+        <w:rFonts w:hint="default" w:ascii="Wingdings" w:hAnsi="Wingdings"/>
       </w:rPr>
     </w:lvl>
   </w:abstractNum>
@@ -7582,7 +7757,7 @@
         <w:ind w:left="720" w:hanging="360"/>
       </w:pPr>
       <w:rPr>
-        <w:rFonts w:ascii="Calibri" w:hAnsi="Calibri" w:hint="default"/>
+        <w:rFonts w:hint="default" w:ascii="Calibri" w:hAnsi="Calibri"/>
       </w:rPr>
     </w:lvl>
     <w:lvl w:ilvl="1" w:tplc="9B440488">
@@ -7594,7 +7769,7 @@
         <w:ind w:left="1440" w:hanging="360"/>
       </w:pPr>
       <w:rPr>
-        <w:rFonts w:ascii="Courier New" w:hAnsi="Courier New" w:hint="default"/>
+        <w:rFonts w:hint="default" w:ascii="Courier New" w:hAnsi="Courier New"/>
       </w:rPr>
     </w:lvl>
     <w:lvl w:ilvl="2" w:tplc="58DE9A78">
@@ -7606,7 +7781,7 @@
         <w:ind w:left="2160" w:hanging="360"/>
       </w:pPr>
       <w:rPr>
-        <w:rFonts w:ascii="Wingdings" w:hAnsi="Wingdings" w:hint="default"/>
+        <w:rFonts w:hint="default" w:ascii="Wingdings" w:hAnsi="Wingdings"/>
       </w:rPr>
     </w:lvl>
     <w:lvl w:ilvl="3" w:tplc="7360BC08">
@@ -7618,7 +7793,7 @@
         <w:ind w:left="2880" w:hanging="360"/>
       </w:pPr>
       <w:rPr>
-        <w:rFonts w:ascii="Symbol" w:hAnsi="Symbol" w:hint="default"/>
+        <w:rFonts w:hint="default" w:ascii="Symbol" w:hAnsi="Symbol"/>
       </w:rPr>
     </w:lvl>
     <w:lvl w:ilvl="4" w:tplc="30F6AD66">
@@ -7630,7 +7805,7 @@
         <w:ind w:left="3600" w:hanging="360"/>
       </w:pPr>
       <w:rPr>
-        <w:rFonts w:ascii="Courier New" w:hAnsi="Courier New" w:hint="default"/>
+        <w:rFonts w:hint="default" w:ascii="Courier New" w:hAnsi="Courier New"/>
       </w:rPr>
     </w:lvl>
     <w:lvl w:ilvl="5" w:tplc="BA303BF4">
@@ -7642,7 +7817,7 @@
         <w:ind w:left="4320" w:hanging="360"/>
       </w:pPr>
       <w:rPr>
-        <w:rFonts w:ascii="Wingdings" w:hAnsi="Wingdings" w:hint="default"/>
+        <w:rFonts w:hint="default" w:ascii="Wingdings" w:hAnsi="Wingdings"/>
       </w:rPr>
     </w:lvl>
     <w:lvl w:ilvl="6" w:tplc="4F061AB0">
@@ -7654,7 +7829,7 @@
         <w:ind w:left="5040" w:hanging="360"/>
       </w:pPr>
       <w:rPr>
-        <w:rFonts w:ascii="Symbol" w:hAnsi="Symbol" w:hint="default"/>
+        <w:rFonts w:hint="default" w:ascii="Symbol" w:hAnsi="Symbol"/>
       </w:rPr>
     </w:lvl>
     <w:lvl w:ilvl="7" w:tplc="228E2AE4">
@@ -7666,7 +7841,7 @@
         <w:ind w:left="5760" w:hanging="360"/>
       </w:pPr>
       <w:rPr>
-        <w:rFonts w:ascii="Courier New" w:hAnsi="Courier New" w:hint="default"/>
+        <w:rFonts w:hint="default" w:ascii="Courier New" w:hAnsi="Courier New"/>
       </w:rPr>
     </w:lvl>
     <w:lvl w:ilvl="8" w:tplc="B344E26C">
@@ -7678,7 +7853,7 @@
         <w:ind w:left="6480" w:hanging="360"/>
       </w:pPr>
       <w:rPr>
-        <w:rFonts w:ascii="Wingdings" w:hAnsi="Wingdings" w:hint="default"/>
+        <w:rFonts w:hint="default" w:ascii="Wingdings" w:hAnsi="Wingdings"/>
       </w:rPr>
     </w:lvl>
   </w:abstractNum>
@@ -7695,7 +7870,7 @@
         <w:ind w:left="720" w:hanging="360"/>
       </w:pPr>
       <w:rPr>
-        <w:rFonts w:ascii="Calibri" w:hAnsi="Calibri" w:hint="default"/>
+        <w:rFonts w:hint="default" w:ascii="Calibri" w:hAnsi="Calibri"/>
       </w:rPr>
     </w:lvl>
     <w:lvl w:ilvl="1" w:tplc="F1003A72">
@@ -7707,7 +7882,7 @@
         <w:ind w:left="1440" w:hanging="360"/>
       </w:pPr>
       <w:rPr>
-        <w:rFonts w:ascii="Courier New" w:hAnsi="Courier New" w:hint="default"/>
+        <w:rFonts w:hint="default" w:ascii="Courier New" w:hAnsi="Courier New"/>
       </w:rPr>
     </w:lvl>
     <w:lvl w:ilvl="2" w:tplc="7BFAA87E">
@@ -7719,7 +7894,7 @@
         <w:ind w:left="2160" w:hanging="360"/>
       </w:pPr>
       <w:rPr>
-        <w:rFonts w:ascii="Wingdings" w:hAnsi="Wingdings" w:hint="default"/>
+        <w:rFonts w:hint="default" w:ascii="Wingdings" w:hAnsi="Wingdings"/>
       </w:rPr>
     </w:lvl>
     <w:lvl w:ilvl="3" w:tplc="583A2B20">
@@ -7731,7 +7906,7 @@
         <w:ind w:left="2880" w:hanging="360"/>
       </w:pPr>
       <w:rPr>
-        <w:rFonts w:ascii="Symbol" w:hAnsi="Symbol" w:hint="default"/>
+        <w:rFonts w:hint="default" w:ascii="Symbol" w:hAnsi="Symbol"/>
       </w:rPr>
     </w:lvl>
     <w:lvl w:ilvl="4" w:tplc="CAEA1574">
@@ -7743,7 +7918,7 @@
         <w:ind w:left="3600" w:hanging="360"/>
       </w:pPr>
       <w:rPr>
-        <w:rFonts w:ascii="Courier New" w:hAnsi="Courier New" w:hint="default"/>
+        <w:rFonts w:hint="default" w:ascii="Courier New" w:hAnsi="Courier New"/>
       </w:rPr>
     </w:lvl>
     <w:lvl w:ilvl="5" w:tplc="76AE610E">
@@ -7755,7 +7930,7 @@
         <w:ind w:left="4320" w:hanging="360"/>
       </w:pPr>
       <w:rPr>
-        <w:rFonts w:ascii="Wingdings" w:hAnsi="Wingdings" w:hint="default"/>
+        <w:rFonts w:hint="default" w:ascii="Wingdings" w:hAnsi="Wingdings"/>
       </w:rPr>
     </w:lvl>
     <w:lvl w:ilvl="6" w:tplc="CC5EEBA2">
@@ -7767,7 +7942,7 @@
         <w:ind w:left="5040" w:hanging="360"/>
       </w:pPr>
       <w:rPr>
-        <w:rFonts w:ascii="Symbol" w:hAnsi="Symbol" w:hint="default"/>
+        <w:rFonts w:hint="default" w:ascii="Symbol" w:hAnsi="Symbol"/>
       </w:rPr>
     </w:lvl>
     <w:lvl w:ilvl="7" w:tplc="30C8D98A">
@@ -7779,7 +7954,7 @@
         <w:ind w:left="5760" w:hanging="360"/>
       </w:pPr>
       <w:rPr>
-        <w:rFonts w:ascii="Courier New" w:hAnsi="Courier New" w:hint="default"/>
+        <w:rFonts w:hint="default" w:ascii="Courier New" w:hAnsi="Courier New"/>
       </w:rPr>
     </w:lvl>
     <w:lvl w:ilvl="8" w:tplc="3A649668">
@@ -7791,7 +7966,7 @@
         <w:ind w:left="6480" w:hanging="360"/>
       </w:pPr>
       <w:rPr>
-        <w:rFonts w:ascii="Wingdings" w:hAnsi="Wingdings" w:hint="default"/>
+        <w:rFonts w:hint="default" w:ascii="Wingdings" w:hAnsi="Wingdings"/>
       </w:rPr>
     </w:lvl>
   </w:abstractNum>
@@ -7808,7 +7983,7 @@
         <w:ind w:left="720" w:hanging="360"/>
       </w:pPr>
       <w:rPr>
-        <w:rFonts w:ascii="Calibri" w:hAnsi="Calibri" w:hint="default"/>
+        <w:rFonts w:hint="default" w:ascii="Calibri" w:hAnsi="Calibri"/>
       </w:rPr>
     </w:lvl>
     <w:lvl w:ilvl="1" w:tplc="0D085F92">
@@ -7820,7 +7995,7 @@
         <w:ind w:left="1440" w:hanging="360"/>
       </w:pPr>
       <w:rPr>
-        <w:rFonts w:ascii="Courier New" w:hAnsi="Courier New" w:hint="default"/>
+        <w:rFonts w:hint="default" w:ascii="Courier New" w:hAnsi="Courier New"/>
       </w:rPr>
     </w:lvl>
     <w:lvl w:ilvl="2" w:tplc="C9323C8A">
@@ -7832,7 +8007,7 @@
         <w:ind w:left="2160" w:hanging="360"/>
       </w:pPr>
       <w:rPr>
-        <w:rFonts w:ascii="Wingdings" w:hAnsi="Wingdings" w:hint="default"/>
+        <w:rFonts w:hint="default" w:ascii="Wingdings" w:hAnsi="Wingdings"/>
       </w:rPr>
     </w:lvl>
     <w:lvl w:ilvl="3" w:tplc="DF683A76">
@@ -7844,7 +8019,7 @@
         <w:ind w:left="2880" w:hanging="360"/>
       </w:pPr>
       <w:rPr>
-        <w:rFonts w:ascii="Symbol" w:hAnsi="Symbol" w:hint="default"/>
+        <w:rFonts w:hint="default" w:ascii="Symbol" w:hAnsi="Symbol"/>
       </w:rPr>
     </w:lvl>
     <w:lvl w:ilvl="4" w:tplc="444EBA7E">
@@ -7856,7 +8031,7 @@
         <w:ind w:left="3600" w:hanging="360"/>
       </w:pPr>
       <w:rPr>
-        <w:rFonts w:ascii="Courier New" w:hAnsi="Courier New" w:hint="default"/>
+        <w:rFonts w:hint="default" w:ascii="Courier New" w:hAnsi="Courier New"/>
       </w:rPr>
     </w:lvl>
     <w:lvl w:ilvl="5" w:tplc="0ADA9A1E">
@@ -7868,7 +8043,7 @@
         <w:ind w:left="4320" w:hanging="360"/>
       </w:pPr>
       <w:rPr>
-        <w:rFonts w:ascii="Wingdings" w:hAnsi="Wingdings" w:hint="default"/>
+        <w:rFonts w:hint="default" w:ascii="Wingdings" w:hAnsi="Wingdings"/>
       </w:rPr>
     </w:lvl>
     <w:lvl w:ilvl="6" w:tplc="F90CEB48">
@@ -7880,7 +8055,7 @@
         <w:ind w:left="5040" w:hanging="360"/>
       </w:pPr>
       <w:rPr>
-        <w:rFonts w:ascii="Symbol" w:hAnsi="Symbol" w:hint="default"/>
+        <w:rFonts w:hint="default" w:ascii="Symbol" w:hAnsi="Symbol"/>
       </w:rPr>
     </w:lvl>
     <w:lvl w:ilvl="7" w:tplc="B3FE9662">
@@ -7892,7 +8067,7 @@
         <w:ind w:left="5760" w:hanging="360"/>
       </w:pPr>
       <w:rPr>
-        <w:rFonts w:ascii="Courier New" w:hAnsi="Courier New" w:hint="default"/>
+        <w:rFonts w:hint="default" w:ascii="Courier New" w:hAnsi="Courier New"/>
       </w:rPr>
     </w:lvl>
     <w:lvl w:ilvl="8" w:tplc="A30800D2">
@@ -7904,7 +8079,7 @@
         <w:ind w:left="6480" w:hanging="360"/>
       </w:pPr>
       <w:rPr>
-        <w:rFonts w:ascii="Wingdings" w:hAnsi="Wingdings" w:hint="default"/>
+        <w:rFonts w:hint="default" w:ascii="Wingdings" w:hAnsi="Wingdings"/>
       </w:rPr>
     </w:lvl>
   </w:abstractNum>
@@ -7933,11 +8108,11 @@
 </file>
 
 <file path=word/styles.xml><?xml version="1.0" encoding="utf-8"?>
-<w:styles xmlns:mc="http://schemas.openxmlformats.org/markup-compatibility/2006" xmlns:r="http://schemas.openxmlformats.org/officeDocument/2006/relationships" xmlns:w="http://schemas.openxmlformats.org/wordprocessingml/2006/main" xmlns:w14="http://schemas.microsoft.com/office/word/2010/wordml" xmlns:w15="http://schemas.microsoft.com/office/word/2012/wordml" xmlns:w16cex="http://schemas.microsoft.com/office/word/2018/wordml/cex" xmlns:w16cid="http://schemas.microsoft.com/office/word/2016/wordml/cid" xmlns:w16="http://schemas.microsoft.com/office/word/2018/wordml" xmlns:w16sdtdh="http://schemas.microsoft.com/office/word/2020/wordml/sdtdatahash" xmlns:w16se="http://schemas.microsoft.com/office/word/2015/wordml/symex" mc:Ignorable="w14 w15 w16se w16cid w16 w16cex w16sdtdh">
+<w:styles xmlns:wp14="http://schemas.microsoft.com/office/word/2010/wordprocessingDrawing" xmlns:mc="http://schemas.openxmlformats.org/markup-compatibility/2006" xmlns:r="http://schemas.openxmlformats.org/officeDocument/2006/relationships" xmlns:w="http://schemas.openxmlformats.org/wordprocessingml/2006/main" xmlns:w14="http://schemas.microsoft.com/office/word/2010/wordml" xmlns:w15="http://schemas.microsoft.com/office/word/2012/wordml" xmlns:w16cex="http://schemas.microsoft.com/office/word/2018/wordml/cex" xmlns:w16cid="http://schemas.microsoft.com/office/word/2016/wordml/cid" xmlns:w16="http://schemas.microsoft.com/office/word/2018/wordml" xmlns:w16sdtdh="http://schemas.microsoft.com/office/word/2020/wordml/sdtdatahash" xmlns:w16se="http://schemas.microsoft.com/office/word/2015/wordml/symex" mc:Ignorable="w14 w15 w16se w16cid w16 w16cex w16sdtdh wp14">
   <w:docDefaults>
     <w:rPrDefault>
       <w:rPr>
-        <w:rFonts w:ascii="Calibri" w:eastAsia="Calibri" w:hAnsi="Calibri" w:cs="Calibri"/>
+        <w:rFonts w:ascii="Calibri" w:hAnsi="Calibri" w:eastAsia="Calibri" w:cs="Calibri"/>
         <w:sz w:val="22"/>
         <w:szCs w:val="22"/>
         <w:lang w:val="es-EC" w:eastAsia="es-EC" w:bidi="ar-SA"/>
@@ -7952,14 +8127,14 @@
   <w:latentStyles w:defLockedState="0" w:defUIPriority="99" w:defSemiHidden="0" w:defUnhideWhenUsed="0" w:defQFormat="0" w:count="376">
     <w:lsdException w:name="Normal" w:uiPriority="0" w:qFormat="1"/>
     <w:lsdException w:name="heading 1" w:uiPriority="9" w:qFormat="1"/>
-    <w:lsdException w:name="heading 2" w:semiHidden="1" w:uiPriority="9" w:unhideWhenUsed="1" w:qFormat="1"/>
-    <w:lsdException w:name="heading 3" w:semiHidden="1" w:uiPriority="9" w:unhideWhenUsed="1" w:qFormat="1"/>
-    <w:lsdException w:name="heading 4" w:semiHidden="1" w:uiPriority="9" w:unhideWhenUsed="1" w:qFormat="1"/>
-    <w:lsdException w:name="heading 5" w:semiHidden="1" w:uiPriority="9" w:unhideWhenUsed="1" w:qFormat="1"/>
-    <w:lsdException w:name="heading 6" w:semiHidden="1" w:uiPriority="9" w:unhideWhenUsed="1" w:qFormat="1"/>
-    <w:lsdException w:name="heading 7" w:semiHidden="1" w:uiPriority="9" w:unhideWhenUsed="1" w:qFormat="1"/>
-    <w:lsdException w:name="heading 8" w:semiHidden="1" w:uiPriority="9" w:unhideWhenUsed="1" w:qFormat="1"/>
-    <w:lsdException w:name="heading 9" w:semiHidden="1" w:uiPriority="9" w:unhideWhenUsed="1" w:qFormat="1"/>
+    <w:lsdException w:name="heading 2" w:uiPriority="9" w:semiHidden="1" w:unhideWhenUsed="1" w:qFormat="1"/>
+    <w:lsdException w:name="heading 3" w:uiPriority="9" w:semiHidden="1" w:unhideWhenUsed="1" w:qFormat="1"/>
+    <w:lsdException w:name="heading 4" w:uiPriority="9" w:semiHidden="1" w:unhideWhenUsed="1" w:qFormat="1"/>
+    <w:lsdException w:name="heading 5" w:uiPriority="9" w:semiHidden="1" w:unhideWhenUsed="1" w:qFormat="1"/>
+    <w:lsdException w:name="heading 6" w:uiPriority="9" w:semiHidden="1" w:unhideWhenUsed="1" w:qFormat="1"/>
+    <w:lsdException w:name="heading 7" w:uiPriority="9" w:semiHidden="1" w:unhideWhenUsed="1" w:qFormat="1"/>
+    <w:lsdException w:name="heading 8" w:uiPriority="9" w:semiHidden="1" w:unhideWhenUsed="1" w:qFormat="1"/>
+    <w:lsdException w:name="heading 9" w:uiPriority="9" w:semiHidden="1" w:unhideWhenUsed="1" w:qFormat="1"/>
     <w:lsdException w:name="index 1" w:semiHidden="1" w:unhideWhenUsed="1"/>
     <w:lsdException w:name="index 2" w:semiHidden="1" w:unhideWhenUsed="1"/>
     <w:lsdException w:name="index 3" w:semiHidden="1" w:unhideWhenUsed="1"/>
@@ -7969,22 +8144,22 @@
     <w:lsdException w:name="index 7" w:semiHidden="1" w:unhideWhenUsed="1"/>
     <w:lsdException w:name="index 8" w:semiHidden="1" w:unhideWhenUsed="1"/>
     <w:lsdException w:name="index 9" w:semiHidden="1" w:unhideWhenUsed="1"/>
-    <w:lsdException w:name="toc 1" w:semiHidden="1" w:uiPriority="39" w:unhideWhenUsed="1"/>
-    <w:lsdException w:name="toc 2" w:semiHidden="1" w:uiPriority="39" w:unhideWhenUsed="1"/>
-    <w:lsdException w:name="toc 3" w:semiHidden="1" w:uiPriority="39" w:unhideWhenUsed="1"/>
-    <w:lsdException w:name="toc 4" w:semiHidden="1" w:uiPriority="39" w:unhideWhenUsed="1"/>
-    <w:lsdException w:name="toc 5" w:semiHidden="1" w:uiPriority="39" w:unhideWhenUsed="1"/>
-    <w:lsdException w:name="toc 6" w:semiHidden="1" w:uiPriority="39" w:unhideWhenUsed="1"/>
-    <w:lsdException w:name="toc 7" w:semiHidden="1" w:uiPriority="39" w:unhideWhenUsed="1"/>
-    <w:lsdException w:name="toc 8" w:semiHidden="1" w:uiPriority="39" w:unhideWhenUsed="1"/>
-    <w:lsdException w:name="toc 9" w:semiHidden="1" w:uiPriority="39" w:unhideWhenUsed="1"/>
+    <w:lsdException w:name="toc 1" w:uiPriority="39" w:semiHidden="1" w:unhideWhenUsed="1"/>
+    <w:lsdException w:name="toc 2" w:uiPriority="39" w:semiHidden="1" w:unhideWhenUsed="1"/>
+    <w:lsdException w:name="toc 3" w:uiPriority="39" w:semiHidden="1" w:unhideWhenUsed="1"/>
+    <w:lsdException w:name="toc 4" w:uiPriority="39" w:semiHidden="1" w:unhideWhenUsed="1"/>
+    <w:lsdException w:name="toc 5" w:uiPriority="39" w:semiHidden="1" w:unhideWhenUsed="1"/>
+    <w:lsdException w:name="toc 6" w:uiPriority="39" w:semiHidden="1" w:unhideWhenUsed="1"/>
+    <w:lsdException w:name="toc 7" w:uiPriority="39" w:semiHidden="1" w:unhideWhenUsed="1"/>
+    <w:lsdException w:name="toc 8" w:uiPriority="39" w:semiHidden="1" w:unhideWhenUsed="1"/>
+    <w:lsdException w:name="toc 9" w:uiPriority="39" w:semiHidden="1" w:unhideWhenUsed="1"/>
     <w:lsdException w:name="Normal Indent" w:semiHidden="1" w:unhideWhenUsed="1"/>
     <w:lsdException w:name="footnote text" w:semiHidden="1" w:unhideWhenUsed="1"/>
     <w:lsdException w:name="annotation text" w:semiHidden="1" w:unhideWhenUsed="1"/>
     <w:lsdException w:name="header" w:semiHidden="1" w:unhideWhenUsed="1"/>
     <w:lsdException w:name="footer" w:semiHidden="1" w:unhideWhenUsed="1"/>
     <w:lsdException w:name="index heading" w:semiHidden="1" w:unhideWhenUsed="1"/>
-    <w:lsdException w:name="caption" w:semiHidden="1" w:uiPriority="35" w:unhideWhenUsed="1" w:qFormat="1"/>
+    <w:lsdException w:name="caption" w:uiPriority="35" w:semiHidden="1" w:unhideWhenUsed="1" w:qFormat="1"/>
     <w:lsdException w:name="table of figures" w:semiHidden="1" w:unhideWhenUsed="1"/>
     <w:lsdException w:name="envelope address" w:semiHidden="1" w:unhideWhenUsed="1"/>
     <w:lsdException w:name="envelope return" w:semiHidden="1" w:unhideWhenUsed="1"/>
@@ -8015,7 +8190,7 @@
     <w:lsdException w:name="Title" w:uiPriority="10" w:qFormat="1"/>
     <w:lsdException w:name="Closing" w:semiHidden="1" w:unhideWhenUsed="1"/>
     <w:lsdException w:name="Signature" w:semiHidden="1" w:unhideWhenUsed="1"/>
-    <w:lsdException w:name="Default Paragraph Font" w:semiHidden="1" w:uiPriority="1" w:unhideWhenUsed="1"/>
+    <w:lsdException w:name="Default Paragraph Font" w:uiPriority="1" w:semiHidden="1" w:unhideWhenUsed="1"/>
     <w:lsdException w:name="Body Text" w:semiHidden="1" w:unhideWhenUsed="1"/>
     <w:lsdException w:name="Body Text Indent" w:semiHidden="1" w:unhideWhenUsed="1"/>
     <w:lsdException w:name="List Continue" w:semiHidden="1" w:unhideWhenUsed="1"/>
@@ -8215,8 +8390,8 @@
     <w:lsdException w:name="Subtle Reference" w:uiPriority="31" w:qFormat="1"/>
     <w:lsdException w:name="Intense Reference" w:uiPriority="32" w:qFormat="1"/>
     <w:lsdException w:name="Book Title" w:uiPriority="33" w:qFormat="1"/>
-    <w:lsdException w:name="Bibliography" w:semiHidden="1" w:uiPriority="37" w:unhideWhenUsed="1"/>
-    <w:lsdException w:name="TOC Heading" w:semiHidden="1" w:uiPriority="39" w:unhideWhenUsed="1" w:qFormat="1"/>
+    <w:lsdException w:name="Bibliography" w:uiPriority="37" w:semiHidden="1" w:unhideWhenUsed="1"/>
+    <w:lsdException w:name="TOC Heading" w:uiPriority="39" w:semiHidden="1" w:unhideWhenUsed="1" w:qFormat="1"/>
     <w:lsdException w:name="Plain Table 1" w:uiPriority="41"/>
     <w:lsdException w:name="Plain Table 2" w:uiPriority="42"/>
     <w:lsdException w:name="Plain Table 3" w:uiPriority="43"/>
@@ -8327,7 +8502,7 @@
     <w:lsdException w:name="Unresolved Mention" w:semiHidden="1" w:unhideWhenUsed="1"/>
     <w:lsdException w:name="Smart Link" w:semiHidden="1" w:unhideWhenUsed="1"/>
   </w:latentStyles>
-  <w:style w:type="paragraph" w:default="1" w:styleId="Normal">
+  <w:style w:type="paragraph" w:styleId="Normal" w:default="1">
     <w:name w:val="Normal"/>
     <w:qFormat/>
     <w:rsid w:val="00741D36"/>
@@ -8347,7 +8522,7 @@
       <w:outlineLvl w:val="0"/>
     </w:pPr>
     <w:rPr>
-      <w:rFonts w:ascii="Arial" w:eastAsia="Arial" w:hAnsi="Arial" w:cs="Arial"/>
+      <w:rFonts w:ascii="Arial" w:hAnsi="Arial" w:eastAsia="Arial" w:cs="Arial"/>
       <w:sz w:val="40"/>
       <w:szCs w:val="40"/>
       <w:lang w:val="es"/>
@@ -8369,7 +8544,7 @@
       <w:outlineLvl w:val="1"/>
     </w:pPr>
     <w:rPr>
-      <w:rFonts w:ascii="Arial" w:eastAsia="Arial" w:hAnsi="Arial" w:cs="Arial"/>
+      <w:rFonts w:ascii="Arial" w:hAnsi="Arial" w:eastAsia="Arial" w:cs="Arial"/>
       <w:sz w:val="32"/>
       <w:szCs w:val="32"/>
       <w:lang w:val="es"/>
@@ -8392,7 +8567,7 @@
       <w:outlineLvl w:val="2"/>
     </w:pPr>
     <w:rPr>
-      <w:rFonts w:ascii="Arial" w:eastAsia="Arial" w:hAnsi="Arial" w:cs="Arial"/>
+      <w:rFonts w:ascii="Arial" w:hAnsi="Arial" w:eastAsia="Arial" w:cs="Arial"/>
       <w:color w:val="434343"/>
       <w:sz w:val="28"/>
       <w:szCs w:val="28"/>
@@ -8416,7 +8591,7 @@
       <w:outlineLvl w:val="3"/>
     </w:pPr>
     <w:rPr>
-      <w:rFonts w:asciiTheme="majorHAnsi" w:eastAsiaTheme="majorEastAsia" w:hAnsiTheme="majorHAnsi" w:cstheme="majorBidi"/>
+      <w:rFonts w:asciiTheme="majorHAnsi" w:hAnsiTheme="majorHAnsi" w:eastAsiaTheme="majorEastAsia" w:cstheme="majorBidi"/>
       <w:i/>
       <w:iCs/>
       <w:color w:val="2E74B5" w:themeColor="accent1" w:themeShade="BF"/>
@@ -8439,7 +8614,7 @@
       <w:outlineLvl w:val="4"/>
     </w:pPr>
     <w:rPr>
-      <w:rFonts w:asciiTheme="majorHAnsi" w:eastAsiaTheme="majorEastAsia" w:hAnsiTheme="majorHAnsi" w:cstheme="majorBidi"/>
+      <w:rFonts w:asciiTheme="majorHAnsi" w:hAnsiTheme="majorHAnsi" w:eastAsiaTheme="majorEastAsia" w:cstheme="majorBidi"/>
       <w:color w:val="2E74B5" w:themeColor="accent1" w:themeShade="BF"/>
     </w:rPr>
   </w:style>
@@ -8463,13 +8638,13 @@
       <w:szCs w:val="20"/>
     </w:rPr>
   </w:style>
-  <w:style w:type="character" w:default="1" w:styleId="Fuentedeprrafopredeter">
+  <w:style w:type="character" w:styleId="Fuentedeprrafopredeter" w:default="1">
     <w:name w:val="Default Paragraph Font"/>
     <w:uiPriority w:val="1"/>
     <w:semiHidden/>
     <w:unhideWhenUsed/>
   </w:style>
-  <w:style w:type="table" w:default="1" w:styleId="Tablanormal">
+  <w:style w:type="table" w:styleId="Tablanormal" w:default="1">
     <w:name w:val="Normal Table"/>
     <w:uiPriority w:val="99"/>
     <w:semiHidden/>
@@ -8484,13 +8659,13 @@
       </w:tblCellMar>
     </w:tblPr>
   </w:style>
-  <w:style w:type="numbering" w:default="1" w:styleId="Sinlista">
+  <w:style w:type="numbering" w:styleId="Sinlista" w:default="1">
     <w:name w:val="No List"/>
     <w:uiPriority w:val="99"/>
     <w:semiHidden/>
     <w:unhideWhenUsed/>
   </w:style>
-  <w:style w:type="table" w:customStyle="1" w:styleId="NormalTable0">
+  <w:style w:type="table" w:styleId="NormalTable0" w:customStyle="1">
     <w:name w:val="Normal Table0"/>
     <w:tblPr>
       <w:tblCellMar>
@@ -8533,7 +8708,7 @@
       <w:spacing w:after="0" w:line="240" w:lineRule="auto"/>
     </w:pPr>
   </w:style>
-  <w:style w:type="character" w:customStyle="1" w:styleId="EncabezadoCar">
+  <w:style w:type="character" w:styleId="EncabezadoCar" w:customStyle="1">
     <w:name w:val="Encabezado Car"/>
     <w:basedOn w:val="Fuentedeprrafopredeter"/>
     <w:link w:val="Encabezado"/>
@@ -8555,14 +8730,14 @@
       <w:spacing w:after="0" w:line="240" w:lineRule="auto"/>
     </w:pPr>
   </w:style>
-  <w:style w:type="character" w:customStyle="1" w:styleId="PiedepginaCar">
+  <w:style w:type="character" w:styleId="PiedepginaCar" w:customStyle="1">
     <w:name w:val="Pie de página Car"/>
     <w:basedOn w:val="Fuentedeprrafopredeter"/>
     <w:link w:val="Piedepgina"/>
     <w:uiPriority w:val="99"/>
     <w:rsid w:val="00A45654"/>
   </w:style>
-  <w:style w:type="paragraph" w:customStyle="1" w:styleId="Standard">
+  <w:style w:type="paragraph" w:styleId="Standard" w:customStyle="1">
     <w:name w:val="Standard"/>
     <w:rsid w:val="00A45654"/>
     <w:pPr>
@@ -8573,45 +8748,45 @@
       <w:textAlignment w:val="baseline"/>
     </w:pPr>
     <w:rPr>
-      <w:rFonts w:ascii="Liberation Serif" w:eastAsia="DejaVu Sans" w:hAnsi="Liberation Serif" w:cs="DejaVu Sans"/>
+      <w:rFonts w:ascii="Liberation Serif" w:hAnsi="Liberation Serif" w:eastAsia="DejaVu Sans" w:cs="DejaVu Sans"/>
       <w:kern w:val="3"/>
       <w:sz w:val="24"/>
       <w:szCs w:val="24"/>
       <w:lang w:eastAsia="zh-CN" w:bidi="hi-IN"/>
     </w:rPr>
   </w:style>
-  <w:style w:type="character" w:customStyle="1" w:styleId="Ttulo1Car">
+  <w:style w:type="character" w:styleId="Ttulo1Car" w:customStyle="1">
     <w:name w:val="Título 1 Car"/>
     <w:basedOn w:val="Fuentedeprrafopredeter"/>
     <w:link w:val="Ttulo1"/>
     <w:uiPriority w:val="9"/>
     <w:rsid w:val="00A45654"/>
     <w:rPr>
-      <w:rFonts w:ascii="Arial" w:eastAsia="Arial" w:hAnsi="Arial" w:cs="Arial"/>
+      <w:rFonts w:ascii="Arial" w:hAnsi="Arial" w:eastAsia="Arial" w:cs="Arial"/>
       <w:sz w:val="40"/>
       <w:szCs w:val="40"/>
       <w:lang w:val="es" w:eastAsia="es-EC"/>
     </w:rPr>
   </w:style>
-  <w:style w:type="character" w:customStyle="1" w:styleId="Ttulo2Car">
+  <w:style w:type="character" w:styleId="Ttulo2Car" w:customStyle="1">
     <w:name w:val="Título 2 Car"/>
     <w:basedOn w:val="Fuentedeprrafopredeter"/>
     <w:link w:val="Ttulo2"/>
     <w:rsid w:val="00A45654"/>
     <w:rPr>
-      <w:rFonts w:ascii="Arial" w:eastAsia="Arial" w:hAnsi="Arial" w:cs="Arial"/>
+      <w:rFonts w:ascii="Arial" w:hAnsi="Arial" w:eastAsia="Arial" w:cs="Arial"/>
       <w:sz w:val="32"/>
       <w:szCs w:val="32"/>
       <w:lang w:val="es" w:eastAsia="es-EC"/>
     </w:rPr>
   </w:style>
-  <w:style w:type="character" w:customStyle="1" w:styleId="Ttulo3Car">
+  <w:style w:type="character" w:styleId="Ttulo3Car" w:customStyle="1">
     <w:name w:val="Título 3 Car"/>
     <w:basedOn w:val="Fuentedeprrafopredeter"/>
     <w:link w:val="Ttulo3"/>
     <w:rsid w:val="00A45654"/>
     <w:rPr>
-      <w:rFonts w:ascii="Arial" w:eastAsia="Arial" w:hAnsi="Arial" w:cs="Arial"/>
+      <w:rFonts w:ascii="Arial" w:hAnsi="Arial" w:eastAsia="Arial" w:cs="Arial"/>
       <w:color w:val="434343"/>
       <w:sz w:val="28"/>
       <w:szCs w:val="28"/>
@@ -8631,7 +8806,7 @@
       <w:outlineLvl w:val="9"/>
     </w:pPr>
     <w:rPr>
-      <w:rFonts w:asciiTheme="majorHAnsi" w:eastAsiaTheme="majorEastAsia" w:hAnsiTheme="majorHAnsi" w:cstheme="majorBidi"/>
+      <w:rFonts w:asciiTheme="majorHAnsi" w:hAnsiTheme="majorHAnsi" w:eastAsiaTheme="majorEastAsia" w:cstheme="majorBidi"/>
       <w:color w:val="2E74B5" w:themeColor="accent1" w:themeShade="BF"/>
       <w:sz w:val="32"/>
       <w:szCs w:val="32"/>
@@ -8650,7 +8825,7 @@
       <w:spacing w:after="100" w:line="276" w:lineRule="auto"/>
     </w:pPr>
     <w:rPr>
-      <w:rFonts w:ascii="Arial" w:eastAsia="Arial" w:hAnsi="Arial" w:cs="Arial"/>
+      <w:rFonts w:ascii="Arial" w:hAnsi="Arial" w:eastAsia="Arial" w:cs="Arial"/>
       <w:lang w:val="es"/>
     </w:rPr>
   </w:style>
@@ -8667,7 +8842,7 @@
       <w:ind w:left="220"/>
     </w:pPr>
     <w:rPr>
-      <w:rFonts w:ascii="Arial" w:eastAsia="Arial" w:hAnsi="Arial" w:cs="Arial"/>
+      <w:rFonts w:ascii="Arial" w:hAnsi="Arial" w:eastAsia="Arial" w:cs="Arial"/>
       <w:lang w:val="es"/>
     </w:rPr>
   </w:style>
@@ -8684,7 +8859,7 @@
       <w:ind w:left="440"/>
     </w:pPr>
     <w:rPr>
-      <w:rFonts w:ascii="Arial" w:eastAsia="Arial" w:hAnsi="Arial" w:cs="Arial"/>
+      <w:rFonts w:ascii="Arial" w:hAnsi="Arial" w:eastAsia="Arial" w:cs="Arial"/>
       <w:lang w:val="es"/>
     </w:rPr>
   </w:style>
@@ -8711,7 +8886,7 @@
       <w:contextualSpacing/>
     </w:pPr>
     <w:rPr>
-      <w:rFonts w:ascii="Arial" w:eastAsia="Arial" w:hAnsi="Arial" w:cs="Arial"/>
+      <w:rFonts w:ascii="Arial" w:hAnsi="Arial" w:eastAsia="Arial" w:cs="Arial"/>
       <w:lang w:val="es"/>
     </w:rPr>
   </w:style>
@@ -8726,7 +8901,7 @@
       <w:spacing w:after="0" w:line="276" w:lineRule="auto"/>
     </w:pPr>
     <w:rPr>
-      <w:rFonts w:ascii="Arial" w:eastAsia="Arial" w:hAnsi="Arial" w:cs="Arial"/>
+      <w:rFonts w:ascii="Arial" w:hAnsi="Arial" w:eastAsia="Arial" w:cs="Arial"/>
       <w:lang w:val="es"/>
     </w:rPr>
   </w:style>
@@ -8741,17 +8916,17 @@
       <w:spacing w:before="100" w:beforeAutospacing="1" w:after="100" w:afterAutospacing="1" w:line="240" w:lineRule="auto"/>
     </w:pPr>
     <w:rPr>
-      <w:rFonts w:ascii="Times New Roman" w:eastAsia="Times New Roman" w:hAnsi="Times New Roman" w:cs="Times New Roman"/>
+      <w:rFonts w:ascii="Times New Roman" w:hAnsi="Times New Roman" w:eastAsia="Times New Roman" w:cs="Times New Roman"/>
       <w:sz w:val="24"/>
       <w:szCs w:val="24"/>
     </w:rPr>
   </w:style>
-  <w:style w:type="character" w:customStyle="1" w:styleId="apple-tab-span">
+  <w:style w:type="character" w:styleId="apple-tab-span" w:customStyle="1">
     <w:name w:val="apple-tab-span"/>
     <w:basedOn w:val="Fuentedeprrafopredeter"/>
     <w:rsid w:val="0052310A"/>
   </w:style>
-  <w:style w:type="table" w:customStyle="1" w:styleId="Tabladecuadrcula4-nfasis11">
+  <w:style w:type="table" w:styleId="Tabladecuadrcula4-nfasis11" w:customStyle="1">
     <w:name w:val="Tabla de cuadrícula 4 - Énfasis 11"/>
     <w:basedOn w:val="Tablanormal"/>
     <w:uiPriority w:val="49"/>
@@ -8763,12 +8938,12 @@
       <w:tblStyleRowBandSize w:val="1"/>
       <w:tblStyleColBandSize w:val="1"/>
       <w:tblBorders>
-        <w:top w:val="single" w:sz="4" w:space="0" w:color="9CC2E5" w:themeColor="accent1" w:themeTint="99"/>
-        <w:left w:val="single" w:sz="4" w:space="0" w:color="9CC2E5" w:themeColor="accent1" w:themeTint="99"/>
-        <w:bottom w:val="single" w:sz="4" w:space="0" w:color="9CC2E5" w:themeColor="accent1" w:themeTint="99"/>
-        <w:right w:val="single" w:sz="4" w:space="0" w:color="9CC2E5" w:themeColor="accent1" w:themeTint="99"/>
-        <w:insideH w:val="single" w:sz="4" w:space="0" w:color="9CC2E5" w:themeColor="accent1" w:themeTint="99"/>
-        <w:insideV w:val="single" w:sz="4" w:space="0" w:color="9CC2E5" w:themeColor="accent1" w:themeTint="99"/>
+        <w:top w:val="single" w:color="9CC2E5" w:themeColor="accent1" w:themeTint="99" w:sz="4" w:space="0"/>
+        <w:left w:val="single" w:color="9CC2E5" w:themeColor="accent1" w:themeTint="99" w:sz="4" w:space="0"/>
+        <w:bottom w:val="single" w:color="9CC2E5" w:themeColor="accent1" w:themeTint="99" w:sz="4" w:space="0"/>
+        <w:right w:val="single" w:color="9CC2E5" w:themeColor="accent1" w:themeTint="99" w:sz="4" w:space="0"/>
+        <w:insideH w:val="single" w:color="9CC2E5" w:themeColor="accent1" w:themeTint="99" w:sz="4" w:space="0"/>
+        <w:insideV w:val="single" w:color="9CC2E5" w:themeColor="accent1" w:themeTint="99" w:sz="4" w:space="0"/>
       </w:tblBorders>
     </w:tblPr>
     <w:tblStylePr w:type="firstRow">
@@ -8780,10 +8955,10 @@
       <w:tblPr/>
       <w:tcPr>
         <w:tcBorders>
-          <w:top w:val="single" w:sz="4" w:space="0" w:color="5B9BD5" w:themeColor="accent1"/>
-          <w:left w:val="single" w:sz="4" w:space="0" w:color="5B9BD5" w:themeColor="accent1"/>
-          <w:bottom w:val="single" w:sz="4" w:space="0" w:color="5B9BD5" w:themeColor="accent1"/>
-          <w:right w:val="single" w:sz="4" w:space="0" w:color="5B9BD5" w:themeColor="accent1"/>
+          <w:top w:val="single" w:color="5B9BD5" w:themeColor="accent1" w:sz="4" w:space="0"/>
+          <w:left w:val="single" w:color="5B9BD5" w:themeColor="accent1" w:sz="4" w:space="0"/>
+          <w:bottom w:val="single" w:color="5B9BD5" w:themeColor="accent1" w:sz="4" w:space="0"/>
+          <w:right w:val="single" w:color="5B9BD5" w:themeColor="accent1" w:sz="4" w:space="0"/>
           <w:insideH w:val="nil"/>
           <w:insideV w:val="nil"/>
         </w:tcBorders>
@@ -8798,7 +8973,7 @@
       <w:tblPr/>
       <w:tcPr>
         <w:tcBorders>
-          <w:top w:val="double" w:sz="4" w:space="0" w:color="5B9BD5" w:themeColor="accent1"/>
+          <w:top w:val="double" w:color="5B9BD5" w:themeColor="accent1" w:sz="4" w:space="0"/>
         </w:tcBorders>
       </w:tcPr>
     </w:tblStylePr>
@@ -8827,27 +9002,27 @@
       </w:tcPr>
     </w:tblStylePr>
   </w:style>
-  <w:style w:type="character" w:customStyle="1" w:styleId="Ttulo4Car">
+  <w:style w:type="character" w:styleId="Ttulo4Car" w:customStyle="1">
     <w:name w:val="Título 4 Car"/>
     <w:basedOn w:val="Fuentedeprrafopredeter"/>
     <w:link w:val="Ttulo4"/>
     <w:uiPriority w:val="9"/>
     <w:rsid w:val="00257117"/>
     <w:rPr>
-      <w:rFonts w:asciiTheme="majorHAnsi" w:eastAsiaTheme="majorEastAsia" w:hAnsiTheme="majorHAnsi" w:cstheme="majorBidi"/>
+      <w:rFonts w:asciiTheme="majorHAnsi" w:hAnsiTheme="majorHAnsi" w:eastAsiaTheme="majorEastAsia" w:cstheme="majorBidi"/>
       <w:i/>
       <w:iCs/>
       <w:color w:val="2E74B5" w:themeColor="accent1" w:themeShade="BF"/>
     </w:rPr>
   </w:style>
-  <w:style w:type="character" w:customStyle="1" w:styleId="Ttulo5Car">
+  <w:style w:type="character" w:styleId="Ttulo5Car" w:customStyle="1">
     <w:name w:val="Título 5 Car"/>
     <w:basedOn w:val="Fuentedeprrafopredeter"/>
     <w:link w:val="Ttulo5"/>
     <w:uiPriority w:val="9"/>
     <w:rsid w:val="00257117"/>
     <w:rPr>
-      <w:rFonts w:asciiTheme="majorHAnsi" w:eastAsiaTheme="majorEastAsia" w:hAnsiTheme="majorHAnsi" w:cstheme="majorBidi"/>
+      <w:rFonts w:asciiTheme="majorHAnsi" w:hAnsiTheme="majorHAnsi" w:eastAsiaTheme="majorEastAsia" w:cstheme="majorBidi"/>
       <w:color w:val="2E74B5" w:themeColor="accent1" w:themeShade="BF"/>
     </w:rPr>
   </w:style>
@@ -8868,7 +9043,7 @@
       <w:lang w:val="es-ES_tradnl"/>
     </w:rPr>
   </w:style>
-  <w:style w:type="character" w:customStyle="1" w:styleId="TextosinformatoCar">
+  <w:style w:type="character" w:styleId="TextosinformatoCar" w:customStyle="1">
     <w:name w:val="Texto sin formato Car"/>
     <w:basedOn w:val="Fuentedeprrafopredeter"/>
     <w:link w:val="Textosinformato"/>
@@ -8892,20 +9067,20 @@
       <w:jc w:val="both"/>
     </w:pPr>
     <w:rPr>
-      <w:rFonts w:ascii="Bookman Old Style" w:eastAsia="Batang" w:hAnsi="Bookman Old Style" w:cs="Times New Roman"/>
+      <w:rFonts w:ascii="Bookman Old Style" w:hAnsi="Bookman Old Style" w:eastAsia="Batang" w:cs="Times New Roman"/>
       <w:i/>
       <w:spacing w:val="-3"/>
       <w:szCs w:val="20"/>
       <w:lang w:val="es-ES_tradnl" w:eastAsia="es-ES"/>
     </w:rPr>
   </w:style>
-  <w:style w:type="character" w:customStyle="1" w:styleId="TextoindependienteCar">
+  <w:style w:type="character" w:styleId="TextoindependienteCar" w:customStyle="1">
     <w:name w:val="Texto independiente Car"/>
     <w:basedOn w:val="Fuentedeprrafopredeter"/>
     <w:link w:val="Textoindependiente"/>
     <w:rsid w:val="001F0C14"/>
     <w:rPr>
-      <w:rFonts w:ascii="Bookman Old Style" w:eastAsia="Batang" w:hAnsi="Bookman Old Style" w:cs="Times New Roman"/>
+      <w:rFonts w:ascii="Bookman Old Style" w:hAnsi="Bookman Old Style" w:eastAsia="Batang" w:cs="Times New Roman"/>
       <w:i/>
       <w:spacing w:val="-3"/>
       <w:szCs w:val="20"/>
@@ -8929,7 +9104,7 @@
       <w:szCs w:val="16"/>
     </w:rPr>
   </w:style>
-  <w:style w:type="character" w:customStyle="1" w:styleId="TextodegloboCar">
+  <w:style w:type="character" w:styleId="TextodegloboCar" w:customStyle="1">
     <w:name w:val="Texto de globo Car"/>
     <w:basedOn w:val="Fuentedeprrafopredeter"/>
     <w:link w:val="Textodeglobo"/>
@@ -8953,7 +9128,7 @@
       <w:bCs/>
     </w:rPr>
   </w:style>
-  <w:style w:type="character" w:customStyle="1" w:styleId="et-pb-icon">
+  <w:style w:type="character" w:styleId="et-pb-icon" w:customStyle="1">
     <w:name w:val="et-pb-icon"/>
     <w:basedOn w:val="Fuentedeprrafopredeter"/>
     <w:rsid w:val="003C6AFD"/>
@@ -8974,13 +9149,13 @@
       <w:lang w:val="en-US" w:bidi="en-US"/>
     </w:rPr>
   </w:style>
-  <w:style w:type="character" w:customStyle="1" w:styleId="SinespaciadoCar">
+  <w:style w:type="character" w:styleId="SinespaciadoCar" w:customStyle="1">
     <w:name w:val="Sin espaciado Car"/>
     <w:link w:val="Sinespaciado"/>
     <w:uiPriority w:val="1"/>
     <w:rsid w:val="0005277F"/>
     <w:rPr>
-      <w:rFonts w:ascii="Calibri" w:eastAsia="Times New Roman" w:hAnsi="Calibri" w:cs="Times New Roman"/>
+      <w:rFonts w:ascii="Calibri" w:hAnsi="Calibri" w:eastAsia="Times New Roman" w:cs="Times New Roman"/>
       <w:lang w:val="en-US" w:bidi="en-US"/>
     </w:rPr>
   </w:style>
@@ -8996,7 +9171,7 @@
       <w:spacing w:before="360" w:after="80"/>
     </w:pPr>
     <w:rPr>
-      <w:rFonts w:ascii="Georgia" w:eastAsia="Georgia" w:hAnsi="Georgia" w:cs="Georgia"/>
+      <w:rFonts w:ascii="Georgia" w:hAnsi="Georgia" w:eastAsia="Georgia" w:cs="Georgia"/>
       <w:i/>
       <w:color w:val="666666"/>
       <w:sz w:val="48"/>
@@ -9031,7 +9206,7 @@
       <w:szCs w:val="20"/>
     </w:rPr>
   </w:style>
-  <w:style w:type="character" w:customStyle="1" w:styleId="TextocomentarioCar">
+  <w:style w:type="character" w:styleId="TextocomentarioCar" w:customStyle="1">
     <w:name w:val="Texto comentario Car"/>
     <w:basedOn w:val="Fuentedeprrafopredeter"/>
     <w:link w:val="Textocomentario"/>
@@ -9057,7 +9232,7 @@
       <w:bCs/>
     </w:rPr>
   </w:style>
-  <w:style w:type="character" w:customStyle="1" w:styleId="AsuntodelcomentarioCar">
+  <w:style w:type="character" w:styleId="AsuntodelcomentarioCar" w:customStyle="1">
     <w:name w:val="Asunto del comentario Car"/>
     <w:basedOn w:val="TextocomentarioCar"/>
     <w:link w:val="Asuntodelcomentario"/>
@@ -9071,7 +9246,7 @@
       <w:szCs w:val="20"/>
     </w:rPr>
   </w:style>
-  <w:style w:type="paragraph" w:customStyle="1" w:styleId="paragraph">
+  <w:style w:type="paragraph" w:styleId="paragraph" w:customStyle="1">
     <w:name w:val="paragraph"/>
     <w:basedOn w:val="Normal"/>
     <w:rsid w:val="001D431C"/>
@@ -9079,17 +9254,17 @@
       <w:spacing w:before="100" w:beforeAutospacing="1" w:after="100" w:afterAutospacing="1" w:line="240" w:lineRule="auto"/>
     </w:pPr>
     <w:rPr>
-      <w:rFonts w:ascii="Times New Roman" w:eastAsia="Times New Roman" w:hAnsi="Times New Roman" w:cs="Times New Roman"/>
+      <w:rFonts w:ascii="Times New Roman" w:hAnsi="Times New Roman" w:eastAsia="Times New Roman" w:cs="Times New Roman"/>
       <w:sz w:val="24"/>
       <w:szCs w:val="24"/>
     </w:rPr>
   </w:style>
-  <w:style w:type="character" w:customStyle="1" w:styleId="normaltextrun">
+  <w:style w:type="character" w:styleId="normaltextrun" w:customStyle="1">
     <w:name w:val="normaltextrun"/>
     <w:basedOn w:val="Fuentedeprrafopredeter"/>
     <w:rsid w:val="001D431C"/>
   </w:style>
-  <w:style w:type="character" w:customStyle="1" w:styleId="eop">
+  <w:style w:type="character" w:styleId="eop" w:customStyle="1">
     <w:name w:val="eop"/>
     <w:basedOn w:val="Fuentedeprrafopredeter"/>
     <w:rsid w:val="001D431C"/>
@@ -9116,12 +9291,12 @@
     </w:pPr>
     <w:tblPr>
       <w:tblBorders>
-        <w:top w:val="single" w:sz="4" w:space="0" w:color="auto"/>
-        <w:left w:val="single" w:sz="4" w:space="0" w:color="auto"/>
-        <w:bottom w:val="single" w:sz="4" w:space="0" w:color="auto"/>
-        <w:right w:val="single" w:sz="4" w:space="0" w:color="auto"/>
-        <w:insideH w:val="single" w:sz="4" w:space="0" w:color="auto"/>
-        <w:insideV w:val="single" w:sz="4" w:space="0" w:color="auto"/>
+        <w:top w:val="single" w:color="auto" w:sz="4" w:space="0"/>
+        <w:left w:val="single" w:color="auto" w:sz="4" w:space="0"/>
+        <w:bottom w:val="single" w:color="auto" w:sz="4" w:space="0"/>
+        <w:right w:val="single" w:color="auto" w:sz="4" w:space="0"/>
+        <w:insideH w:val="single" w:color="auto" w:sz="4" w:space="0"/>
+        <w:insideV w:val="single" w:color="auto" w:sz="4" w:space="0"/>
       </w:tblBorders>
     </w:tblPr>
   </w:style>

--- a/PREGAME/4. PERFIL DE PROYECTO INTEGRADOR/Perfil_Proyecto_9900_G5_MDSW_V4.docx
+++ b/PREGAME/4. PERFIL DE PROYECTO INTEGRADOR/Perfil_Proyecto_9900_G5_MDSW_V4.docx
@@ -3734,7 +3734,7 @@
         <w:t>Definiendo el Dónde:</w:t>
       </w:r>
     </w:p>
-    <w:p w14:noSpellErr="1">
+    <w:p>
       <w:pPr>
         <w:pStyle w:val="paragraph"/>
         <w:spacing w:before="0" w:beforeAutospacing="off" w:after="0" w:afterAutospacing="off" w:line="480" w:lineRule="auto"/>
@@ -3751,7 +3751,15 @@
           <w:sz w:val="22"/>
           <w:szCs w:val="22"/>
         </w:rPr>
-        <w:t>Los entornos de trabajo serán remotos, ocupando un repositorio</w:t>
+        <w:t xml:space="preserve">Los entornos de trabajo serán remotos, </w:t>
+      </w:r>
+      <w:r>
+        <w:rPr>
+          <w:rFonts w:ascii="Calibri" w:hAnsi="Calibri" w:eastAsia="" w:cs="" w:asciiTheme="minorAscii" w:hAnsiTheme="minorAscii" w:eastAsiaTheme="minorEastAsia" w:cstheme="minorBidi"/>
+          <w:sz w:val="22"/>
+          <w:szCs w:val="22"/>
+        </w:rPr>
+        <w:t>ocupando un repositorio</w:t>
       </w:r>
       <w:r>
         <w:rPr>
@@ -3826,7 +3834,7 @@
           <w:sz w:val="22"/>
           <w:szCs w:val="22"/>
         </w:rPr>
-        <w:t>5W2H</w:t>
+        <w:t>SCRUM, basándonos en el marco de trabajo 5W2H</w:t>
       </w:r>
       <w:r>
         <w:rPr>
@@ -4344,192 +4352,111 @@
             <w:pPr>
               <w:spacing w:after="200" w:line="276" w:lineRule="auto"/>
               <w:rPr>
-                <w:rFonts w:asciiTheme="minorHAnsi" w:hAnsiTheme="minorHAnsi" w:eastAsiaTheme="minorEastAsia" w:cstheme="minorHAnsi"/>
-                <w:b/>
-                <w:bCs/>
+                <w:rFonts w:ascii="Calibri" w:hAnsi="Calibri" w:eastAsia="" w:cs="Calibri" w:asciiTheme="minorAscii" w:hAnsiTheme="minorAscii" w:eastAsiaTheme="minorEastAsia" w:cstheme="minorAscii"/>
+                <w:b w:val="1"/>
+                <w:bCs w:val="1"/>
               </w:rPr>
             </w:pPr>
             <w:r>
+              <w:br/>
+            </w:r>
+            <w:r>
+              <w:br/>
+            </w:r>
+            <w:r>
               <w:rPr>
-                <w:rFonts w:asciiTheme="minorHAnsi" w:hAnsiTheme="minorHAnsi" w:eastAsiaTheme="minorEastAsia" w:cstheme="minorHAnsi"/>
-                <w:b/>
-                <w:bCs/>
-              </w:rPr>
-              <w:br/>
-            </w:r>
-            <w:r>
-              <w:rPr>
-                <w:rFonts w:asciiTheme="minorHAnsi" w:hAnsiTheme="minorHAnsi" w:eastAsiaTheme="minorEastAsia" w:cstheme="minorHAnsi"/>
-                <w:b/>
-                <w:bCs/>
-              </w:rPr>
-              <w:br/>
-            </w:r>
-            <w:r>
-              <w:rPr>
-                <w:rFonts w:asciiTheme="minorHAnsi" w:hAnsiTheme="minorHAnsi" w:eastAsiaTheme="minorEastAsia" w:cstheme="minorHAnsi"/>
-                <w:b/>
-                <w:bCs/>
+                <w:rFonts w:ascii="Calibri" w:hAnsi="Calibri" w:eastAsia="" w:cs="Calibri" w:asciiTheme="minorAscii" w:hAnsiTheme="minorAscii" w:eastAsiaTheme="minorEastAsia" w:cstheme="minorAscii"/>
+                <w:b w:val="1"/>
+                <w:bCs w:val="1"/>
               </w:rPr>
               <w:t>1</w:t>
             </w:r>
             <w:r>
+              <w:br/>
+            </w:r>
+            <w:r>
               <w:rPr>
-                <w:rFonts w:asciiTheme="minorHAnsi" w:hAnsiTheme="minorHAnsi" w:eastAsiaTheme="minorEastAsia" w:cstheme="minorHAnsi"/>
-                <w:b/>
-                <w:bCs/>
-              </w:rPr>
-              <w:br/>
-            </w:r>
-            <w:r>
-              <w:rPr>
-                <w:rFonts w:asciiTheme="minorHAnsi" w:hAnsiTheme="minorHAnsi" w:eastAsiaTheme="minorEastAsia" w:cstheme="minorHAnsi"/>
-                <w:b/>
-                <w:bCs/>
+                <w:rFonts w:ascii="Calibri" w:hAnsi="Calibri" w:eastAsia="" w:cs="Calibri" w:asciiTheme="minorAscii" w:hAnsiTheme="minorAscii" w:eastAsiaTheme="minorEastAsia" w:cstheme="minorAscii"/>
+                <w:b w:val="1"/>
+                <w:bCs w:val="1"/>
               </w:rPr>
               <w:t>1</w:t>
             </w:r>
             <w:r>
+              <w:br/>
+            </w:r>
+            <w:r>
+              <w:br/>
+            </w:r>
+            <w:r>
+              <w:br/>
+            </w:r>
+            <w:r>
+              <w:br/>
+            </w:r>
+            <w:r>
+              <w:br/>
+            </w:r>
+            <w:r>
               <w:rPr>
-                <w:rFonts w:asciiTheme="minorHAnsi" w:hAnsiTheme="minorHAnsi" w:eastAsiaTheme="minorEastAsia" w:cstheme="minorHAnsi"/>
-                <w:b/>
-                <w:bCs/>
+                <w:rFonts w:ascii="Calibri" w:hAnsi="Calibri" w:eastAsia="" w:cs="Calibri" w:asciiTheme="minorAscii" w:hAnsiTheme="minorAscii" w:eastAsiaTheme="minorEastAsia" w:cstheme="minorAscii"/>
+                <w:b w:val="1"/>
+                <w:bCs w:val="1"/>
               </w:rPr>
+              <w:t>2</w:t>
+            </w:r>
+            <w:r>
               <w:br/>
             </w:r>
             <w:r>
               <w:rPr>
-                <w:rFonts w:asciiTheme="minorHAnsi" w:hAnsiTheme="minorHAnsi" w:eastAsiaTheme="minorEastAsia" w:cstheme="minorHAnsi"/>
-                <w:b/>
-                <w:bCs/>
+                <w:rFonts w:ascii="Calibri" w:hAnsi="Calibri" w:eastAsia="" w:cs="Calibri" w:asciiTheme="minorAscii" w:hAnsiTheme="minorAscii" w:eastAsiaTheme="minorEastAsia" w:cstheme="minorAscii"/>
+                <w:b w:val="1"/>
+                <w:bCs w:val="1"/>
+              </w:rPr>
+              <w:t>2</w:t>
+            </w:r>
+            <w:r>
+              <w:br/>
+            </w:r>
+            <w:r>
+              <w:rPr>
+                <w:rFonts w:ascii="Calibri" w:hAnsi="Calibri" w:eastAsia="" w:cs="Calibri" w:asciiTheme="minorAscii" w:hAnsiTheme="minorAscii" w:eastAsiaTheme="minorEastAsia" w:cstheme="minorAscii"/>
+                <w:b w:val="1"/>
+                <w:bCs w:val="1"/>
+              </w:rPr>
+              <w:t>2</w:t>
+            </w:r>
+            <w:r>
+              <w:br/>
+            </w:r>
+            <w:r>
+              <w:rPr>
+                <w:rFonts w:ascii="Calibri" w:hAnsi="Calibri" w:eastAsia="" w:cs="Calibri" w:asciiTheme="minorAscii" w:hAnsiTheme="minorAscii" w:eastAsiaTheme="minorEastAsia" w:cstheme="minorAscii"/>
+                <w:b w:val="1"/>
+                <w:bCs w:val="1"/>
+              </w:rPr>
+              <w:t>2</w:t>
+            </w:r>
+            <w:r>
+              <w:br/>
+            </w:r>
+            <w:r>
+              <w:rPr>
+                <w:rFonts w:ascii="Calibri" w:hAnsi="Calibri" w:eastAsia="" w:cs="Calibri" w:asciiTheme="minorAscii" w:hAnsiTheme="minorAscii" w:eastAsiaTheme="minorEastAsia" w:cstheme="minorAscii"/>
+                <w:b w:val="1"/>
+                <w:bCs w:val="1"/>
               </w:rPr>
               <w:t>1</w:t>
             </w:r>
             <w:r>
+              <w:br/>
+            </w:r>
+            <w:r>
               <w:rPr>
-                <w:rFonts w:asciiTheme="minorHAnsi" w:hAnsiTheme="minorHAnsi" w:eastAsiaTheme="minorEastAsia" w:cstheme="minorHAnsi"/>
-                <w:b/>
-                <w:bCs/>
-              </w:rPr>
-              <w:br/>
-            </w:r>
-            <w:r>
-              <w:rPr>
-                <w:rFonts w:asciiTheme="minorHAnsi" w:hAnsiTheme="minorHAnsi" w:eastAsiaTheme="minorEastAsia" w:cstheme="minorHAnsi"/>
-                <w:b/>
-                <w:bCs/>
-              </w:rPr>
-              <w:br/>
-            </w:r>
-            <w:r>
-              <w:rPr>
-                <w:rFonts w:asciiTheme="minorHAnsi" w:hAnsiTheme="minorHAnsi" w:eastAsiaTheme="minorEastAsia" w:cstheme="minorHAnsi"/>
-                <w:b/>
-                <w:bCs/>
-              </w:rPr>
-              <w:br/>
-            </w:r>
-            <w:r>
-              <w:rPr>
-                <w:rFonts w:asciiTheme="minorHAnsi" w:hAnsiTheme="minorHAnsi" w:eastAsiaTheme="minorEastAsia" w:cstheme="minorHAnsi"/>
-                <w:b/>
-                <w:bCs/>
-              </w:rPr>
-              <w:br/>
-            </w:r>
-            <w:r>
-              <w:rPr>
-                <w:rFonts w:asciiTheme="minorHAnsi" w:hAnsiTheme="minorHAnsi" w:eastAsiaTheme="minorEastAsia" w:cstheme="minorHAnsi"/>
-                <w:b/>
-                <w:bCs/>
-              </w:rPr>
-              <w:br/>
-            </w:r>
-            <w:r>
-              <w:rPr>
-                <w:rFonts w:asciiTheme="minorHAnsi" w:hAnsiTheme="minorHAnsi" w:eastAsiaTheme="minorEastAsia" w:cstheme="minorHAnsi"/>
-                <w:b/>
-                <w:bCs/>
-              </w:rPr>
-              <w:t>2</w:t>
-            </w:r>
-            <w:r>
-              <w:rPr>
-                <w:rFonts w:asciiTheme="minorHAnsi" w:hAnsiTheme="minorHAnsi" w:eastAsiaTheme="minorEastAsia" w:cstheme="minorHAnsi"/>
-                <w:b/>
-                <w:bCs/>
-              </w:rPr>
-              <w:br/>
-            </w:r>
-            <w:r>
-              <w:rPr>
-                <w:rFonts w:asciiTheme="minorHAnsi" w:hAnsiTheme="minorHAnsi" w:eastAsiaTheme="minorEastAsia" w:cstheme="minorHAnsi"/>
-                <w:b/>
-                <w:bCs/>
-              </w:rPr>
-              <w:t>2</w:t>
-            </w:r>
-            <w:r>
-              <w:rPr>
-                <w:rFonts w:asciiTheme="minorHAnsi" w:hAnsiTheme="minorHAnsi" w:eastAsiaTheme="minorEastAsia" w:cstheme="minorHAnsi"/>
-                <w:b/>
-                <w:bCs/>
-              </w:rPr>
-              <w:br/>
-            </w:r>
-            <w:r>
-              <w:rPr>
-                <w:rFonts w:asciiTheme="minorHAnsi" w:hAnsiTheme="minorHAnsi" w:eastAsiaTheme="minorEastAsia" w:cstheme="minorHAnsi"/>
-                <w:b/>
-                <w:bCs/>
-              </w:rPr>
-              <w:t>2</w:t>
-            </w:r>
-            <w:r>
-              <w:rPr>
-                <w:rFonts w:asciiTheme="minorHAnsi" w:hAnsiTheme="minorHAnsi" w:eastAsiaTheme="minorEastAsia" w:cstheme="minorHAnsi"/>
-                <w:b/>
-                <w:bCs/>
-              </w:rPr>
-              <w:br/>
-            </w:r>
-            <w:r>
-              <w:rPr>
-                <w:rFonts w:asciiTheme="minorHAnsi" w:hAnsiTheme="minorHAnsi" w:eastAsiaTheme="minorEastAsia" w:cstheme="minorHAnsi"/>
-                <w:b/>
-                <w:bCs/>
-              </w:rPr>
-              <w:t>2</w:t>
-            </w:r>
-            <w:r>
-              <w:rPr>
-                <w:rFonts w:asciiTheme="minorHAnsi" w:hAnsiTheme="minorHAnsi" w:eastAsiaTheme="minorEastAsia" w:cstheme="minorHAnsi"/>
-                <w:b/>
-                <w:bCs/>
-              </w:rPr>
-              <w:br/>
-            </w:r>
-            <w:r>
-              <w:rPr>
-                <w:rFonts w:asciiTheme="minorHAnsi" w:hAnsiTheme="minorHAnsi" w:eastAsiaTheme="minorEastAsia" w:cstheme="minorHAnsi"/>
-                <w:b/>
-                <w:bCs/>
-              </w:rPr>
-              <w:t>1</w:t>
-            </w:r>
-            <w:r>
-              <w:rPr>
-                <w:rFonts w:asciiTheme="minorHAnsi" w:hAnsiTheme="minorHAnsi" w:eastAsiaTheme="minorEastAsia" w:cstheme="minorHAnsi"/>
-                <w:b/>
-                <w:bCs/>
-              </w:rPr>
-              <w:br/>
-            </w:r>
-            <w:r>
-              <w:rPr>
-                <w:rFonts w:asciiTheme="minorHAnsi" w:hAnsiTheme="minorHAnsi" w:eastAsiaTheme="minorEastAsia" w:cstheme="minorHAnsi"/>
-                <w:b/>
-                <w:bCs/>
+                <w:rFonts w:ascii="Calibri" w:hAnsi="Calibri" w:eastAsia="" w:cs="Calibri" w:asciiTheme="minorAscii" w:hAnsiTheme="minorAscii" w:eastAsiaTheme="minorEastAsia" w:cstheme="minorAscii"/>
+                <w:b w:val="1"/>
+                <w:bCs w:val="1"/>
               </w:rPr>
               <w:t>2</w:t>
             </w:r>
@@ -4624,12 +4551,6 @@
             </w:r>
             <w:r>
               <w:br/>
-            </w:r>
-            <w:r>
-              <w:rPr>
-                <w:rFonts w:ascii="Calibri" w:hAnsi="Calibri" w:eastAsia="" w:cs="Calibri" w:asciiTheme="minorAscii" w:hAnsiTheme="minorAscii" w:eastAsiaTheme="minorEastAsia" w:cstheme="minorAscii"/>
-              </w:rPr>
-              <w:t>Pantalla Externa Marca Dell</w:t>
             </w:r>
           </w:p>
           <w:p>
@@ -4906,7 +4827,14 @@
                 <w:rFonts w:ascii="Calibri" w:hAnsi="Calibri" w:eastAsia="" w:cs="Calibri" w:asciiTheme="minorAscii" w:hAnsiTheme="minorAscii" w:eastAsiaTheme="minorEastAsia" w:cstheme="minorAscii"/>
                 <w:lang w:val="en-US"/>
               </w:rPr>
-              <w:t>800</w:t>
+              <w:t>80</w:t>
+            </w:r>
+            <w:r>
+              <w:rPr>
+                <w:rFonts w:ascii="Calibri" w:hAnsi="Calibri" w:eastAsia="" w:cs="Calibri" w:asciiTheme="minorAscii" w:hAnsiTheme="minorAscii" w:eastAsiaTheme="minorEastAsia" w:cstheme="minorAscii"/>
+                <w:lang w:val="en-US"/>
+              </w:rPr>
+              <w:t>0</w:t>
             </w:r>
             <w:r>
               <w:br/>
@@ -5020,7 +4948,14 @@
                 <w:rFonts w:ascii="Calibri" w:hAnsi="Calibri" w:eastAsia="" w:cs="Calibri" w:asciiTheme="minorAscii" w:hAnsiTheme="minorAscii" w:eastAsiaTheme="minorEastAsia" w:cstheme="minorAscii"/>
                 <w:lang w:val="en-US"/>
               </w:rPr>
-              <w:t>800</w:t>
+              <w:t>8</w:t>
+            </w:r>
+            <w:r>
+              <w:rPr>
+                <w:rFonts w:ascii="Calibri" w:hAnsi="Calibri" w:eastAsia="" w:cs="Calibri" w:asciiTheme="minorAscii" w:hAnsiTheme="minorAscii" w:eastAsiaTheme="minorEastAsia" w:cstheme="minorAscii"/>
+                <w:lang w:val="en-US"/>
+              </w:rPr>
+              <w:t>00</w:t>
             </w:r>
             <w:r>
               <w:br/>
